--- a/programming_language/xor.docx
+++ b/programming_language/xor.docx
@@ -1,6 +1,6 @@
 
 <file path=word/document.xml><?xml version="1.0" encoding="utf-8"?>
-<w:document xmlns:ve="http://schemas.openxmlformats.org/markup-compatibility/2006" xmlns:o="urn:schemas-microsoft-com:office:office" xmlns:r="http://schemas.openxmlformats.org/officeDocument/2006/relationships" xmlns:m="http://schemas.openxmlformats.org/officeDocument/2006/math" xmlns:v="urn:schemas-microsoft-com:vml" xmlns:wp="http://schemas.openxmlformats.org/drawingml/2006/wordprocessingDrawing" xmlns:w10="urn:schemas-microsoft-com:office:word" xmlns:w="http://schemas.openxmlformats.org/wordprocessingml/2006/main" xmlns:wne="http://schemas.microsoft.com/office/word/2006/wordml">
+<w:document xmlns:wpc="http://schemas.microsoft.com/office/word/2010/wordprocessingCanvas" xmlns:mc="http://schemas.openxmlformats.org/markup-compatibility/2006" xmlns:o="urn:schemas-microsoft-com:office:office" xmlns:r="http://schemas.openxmlformats.org/officeDocument/2006/relationships" xmlns:m="http://schemas.openxmlformats.org/officeDocument/2006/math" xmlns:v="urn:schemas-microsoft-com:vml" xmlns:wp14="http://schemas.microsoft.com/office/word/2010/wordprocessingDrawing" xmlns:wp="http://schemas.openxmlformats.org/drawingml/2006/wordprocessingDrawing" xmlns:w10="urn:schemas-microsoft-com:office:word" xmlns:w="http://schemas.openxmlformats.org/wordprocessingml/2006/main" xmlns:w14="http://schemas.microsoft.com/office/word/2010/wordml" xmlns:wpg="http://schemas.microsoft.com/office/word/2010/wordprocessingGroup" xmlns:wpi="http://schemas.microsoft.com/office/word/2010/wordprocessingInk" xmlns:wne="http://schemas.microsoft.com/office/word/2006/wordml" xmlns:wps="http://schemas.microsoft.com/office/word/2010/wordprocessingShape" mc:Ignorable="w14 wp14">
   <w:body>
     <w:p>
       <w:pPr>
@@ -33,6 +33,8 @@
         </w:rPr>
         <w:t>or</w:t>
       </w:r>
+      <w:bookmarkStart w:id="0" w:name="_GoBack"/>
+      <w:bookmarkEnd w:id="0"/>
       <w:proofErr w:type="spellEnd"/>
       <w:proofErr w:type="gramEnd"/>
     </w:p>
@@ -129,7 +131,6 @@
       <w:pPr>
         <w:rPr>
           <w:b/>
-          <w:lang w:val="en-US"/>
         </w:rPr>
       </w:pPr>
       <w:r>
@@ -141,7 +142,6 @@
       <w:r>
         <w:rPr>
           <w:b/>
-          <w:lang w:val="en-US"/>
         </w:rPr>
         <w:t>:</w:t>
       </w:r>
@@ -152,7 +152,6 @@
           <w:rFonts w:ascii="Courier New" w:hAnsi="Courier New" w:cs="Courier New"/>
           <w:i/>
           <w:szCs w:val="24"/>
-          <w:lang w:val="en-US"/>
         </w:rPr>
       </w:pPr>
       <w:r>
@@ -164,6 +163,40 @@
         </w:rPr>
         <w:t>c</w:t>
       </w:r>
+      <w:r>
+        <w:rPr>
+          <w:rFonts w:ascii="Courier New" w:hAnsi="Courier New" w:cs="Courier New"/>
+          <w:b/>
+          <w:szCs w:val="24"/>
+        </w:rPr>
+        <w:t xml:space="preserve"> =</w:t>
+      </w:r>
+      <w:r>
+        <w:rPr>
+          <w:rFonts w:ascii="Courier New" w:hAnsi="Courier New" w:cs="Courier New"/>
+          <w:b/>
+          <w:szCs w:val="24"/>
+        </w:rPr>
+        <w:t xml:space="preserve"> </w:t>
+      </w:r>
+      <w:r>
+        <w:rPr>
+          <w:rFonts w:ascii="Courier New" w:hAnsi="Courier New" w:cs="Courier New"/>
+          <w:i/>
+          <w:szCs w:val="24"/>
+          <w:lang w:val="en-US"/>
+        </w:rPr>
+        <w:t>a</w:t>
+      </w:r>
+      <w:r>
+        <w:rPr>
+          <w:rFonts w:ascii="Courier New" w:hAnsi="Courier New" w:cs="Courier New"/>
+          <w:b/>
+          <w:szCs w:val="24"/>
+        </w:rPr>
+        <w:t xml:space="preserve"> </w:t>
+      </w:r>
+      <w:proofErr w:type="spellStart"/>
       <w:r>
         <w:rPr>
           <w:rFonts w:ascii="Courier New" w:hAnsi="Courier New" w:cs="Courier New"/>
@@ -171,7 +204,7 @@
           <w:szCs w:val="24"/>
           <w:lang w:val="en-US"/>
         </w:rPr>
-        <w:t xml:space="preserve"> =</w:t>
+        <w:t>x</w:t>
       </w:r>
       <w:r>
         <w:rPr>
@@ -180,6 +213,15 @@
           <w:szCs w:val="24"/>
           <w:lang w:val="en-US"/>
         </w:rPr>
+        <w:t>or</w:t>
+      </w:r>
+      <w:proofErr w:type="spellEnd"/>
+      <w:r>
+        <w:rPr>
+          <w:rFonts w:ascii="Courier New" w:hAnsi="Courier New" w:cs="Courier New"/>
+          <w:i/>
+          <w:szCs w:val="24"/>
+        </w:rPr>
         <w:t xml:space="preserve"> </w:t>
       </w:r>
       <w:r>
@@ -189,63 +231,18 @@
           <w:szCs w:val="24"/>
           <w:lang w:val="en-US"/>
         </w:rPr>
-        <w:t>a</w:t>
+        <w:t>b</w:t>
       </w:r>
       <w:r>
         <w:rPr>
           <w:rFonts w:ascii="Courier New" w:hAnsi="Courier New" w:cs="Courier New"/>
-          <w:b/>
+          <w:i/>
           <w:szCs w:val="24"/>
-          <w:lang w:val="en-US"/>
-        </w:rPr>
-        <w:t xml:space="preserve"> </w:t>
-      </w:r>
-      <w:proofErr w:type="spellStart"/>
-      <w:r>
-        <w:rPr>
-          <w:rFonts w:ascii="Courier New" w:hAnsi="Courier New" w:cs="Courier New"/>
-          <w:b/>
-          <w:szCs w:val="24"/>
-          <w:lang w:val="en-US"/>
-        </w:rPr>
-        <w:t>x</w:t>
-      </w:r>
-      <w:r>
-        <w:rPr>
-          <w:rFonts w:ascii="Courier New" w:hAnsi="Courier New" w:cs="Courier New"/>
-          <w:b/>
-          <w:szCs w:val="24"/>
-          <w:lang w:val="en-US"/>
-        </w:rPr>
-        <w:t>or</w:t>
-      </w:r>
-      <w:proofErr w:type="spellEnd"/>
-      <w:r>
-        <w:rPr>
-          <w:rFonts w:ascii="Courier New" w:hAnsi="Courier New" w:cs="Courier New"/>
-          <w:i/>
-          <w:szCs w:val="24"/>
-          <w:lang w:val="en-US"/>
-        </w:rPr>
-        <w:t xml:space="preserve"> b</w:t>
-      </w:r>
-      <w:r>
-        <w:rPr>
-          <w:rFonts w:ascii="Courier New" w:hAnsi="Courier New" w:cs="Courier New"/>
-          <w:i/>
-          <w:szCs w:val="24"/>
-          <w:lang w:val="en-US"/>
         </w:rPr>
         <w:t>;</w:t>
       </w:r>
     </w:p>
-    <w:p>
-      <w:pPr>
-        <w:rPr>
-          <w:lang w:val="en-US"/>
-        </w:rPr>
-      </w:pPr>
-    </w:p>
+    <w:p/>
     <w:p>
       <w:pPr>
         <w:rPr>
@@ -491,17 +488,8 @@
     </w:p>
     <w:tbl>
       <w:tblPr>
-        <w:tblStyle w:val="afe"/>
         <w:tblW w:w="0" w:type="auto"/>
-        <w:tblBorders>
-          <w:top w:val="none" w:sz="0" w:space="0" w:color="auto"/>
-          <w:left w:val="none" w:sz="0" w:space="0" w:color="auto"/>
-          <w:bottom w:val="none" w:sz="0" w:space="0" w:color="auto"/>
-          <w:right w:val="none" w:sz="0" w:space="0" w:color="auto"/>
-          <w:insideH w:val="none" w:sz="0" w:space="0" w:color="auto"/>
-          <w:insideV w:val="none" w:sz="0" w:space="0" w:color="auto"/>
-        </w:tblBorders>
-        <w:tblLook w:val="04A0"/>
+        <w:tblLook w:val="04A0" w:firstRow="1" w:lastRow="0" w:firstColumn="1" w:lastColumn="0" w:noHBand="0" w:noVBand="1"/>
       </w:tblPr>
       <w:tblGrid>
         <w:gridCol w:w="426"/>
@@ -514,6 +502,7 @@
             <w:tcBorders>
               <w:right w:val="single" w:sz="4" w:space="0" w:color="auto"/>
             </w:tcBorders>
+            <w:shd w:val="clear" w:color="auto" w:fill="auto"/>
           </w:tcPr>
           <w:p>
             <w:pPr>
@@ -541,6 +530,7 @@
               <w:spacing w:before="0" w:beforeAutospacing="0" w:after="0" w:afterAutospacing="0"/>
               <w:rPr>
                 <w:rFonts w:ascii="Courier New" w:hAnsi="Courier New" w:cs="Courier New"/>
+                <w:lang w:val="en-US"/>
               </w:rPr>
             </w:pPr>
           </w:p>
@@ -553,32 +543,12 @@
                 <w:lang w:val="en-US"/>
               </w:rPr>
             </w:pPr>
-            <w:proofErr w:type="spellStart"/>
             <w:r>
               <w:rPr>
                 <w:rFonts w:ascii="Courier New" w:hAnsi="Courier New" w:cs="Courier New"/>
-              </w:rPr>
-              <w:t>y</w:t>
-            </w:r>
-            <w:proofErr w:type="spellEnd"/>
-            <w:r>
-              <w:rPr>
-                <w:rFonts w:ascii="Courier New" w:hAnsi="Courier New" w:cs="Courier New"/>
-              </w:rPr>
-              <w:t xml:space="preserve"> = </w:t>
-            </w:r>
-            <w:r>
-              <w:rPr>
-                <w:rFonts w:ascii="Courier New" w:hAnsi="Courier New" w:cs="Courier New"/>
-                <w:lang w:val="en-US"/>
-              </w:rPr>
-              <w:t>5</w:t>
-            </w:r>
-            <w:r>
-              <w:rPr>
-                <w:rFonts w:ascii="Courier New" w:hAnsi="Courier New" w:cs="Courier New"/>
-              </w:rPr>
-              <w:t>;</w:t>
+                <w:lang w:val="en-US"/>
+              </w:rPr>
+              <w:t>y = 8; //1000</w:t>
             </w:r>
           </w:p>
           <w:p>
@@ -587,34 +557,15 @@
               <w:spacing w:before="0" w:beforeAutospacing="0" w:after="0" w:afterAutospacing="0"/>
               <w:rPr>
                 <w:rFonts w:ascii="Courier New" w:hAnsi="Courier New" w:cs="Courier New"/>
+                <w:lang w:val="en-US"/>
               </w:rPr>
             </w:pPr>
-            <w:proofErr w:type="spellStart"/>
             <w:r>
               <w:rPr>
                 <w:rFonts w:ascii="Courier New" w:hAnsi="Courier New" w:cs="Courier New"/>
-              </w:rPr>
-              <w:t>x</w:t>
-            </w:r>
-            <w:proofErr w:type="spellEnd"/>
-            <w:r>
-              <w:rPr>
-                <w:rFonts w:ascii="Courier New" w:hAnsi="Courier New" w:cs="Courier New"/>
-              </w:rPr>
-              <w:t xml:space="preserve"> = </w:t>
-            </w:r>
-            <w:r>
-              <w:rPr>
-                <w:rFonts w:ascii="Courier New" w:hAnsi="Courier New" w:cs="Courier New"/>
-                <w:lang w:val="en-US"/>
-              </w:rPr>
-              <w:t>3</w:t>
-            </w:r>
-            <w:r>
-              <w:rPr>
-                <w:rFonts w:ascii="Courier New" w:hAnsi="Courier New" w:cs="Courier New"/>
-              </w:rPr>
-              <w:t>;</w:t>
+                <w:lang w:val="en-US"/>
+              </w:rPr>
+              <w:t>x = 5; //0101</w:t>
             </w:r>
           </w:p>
           <w:p>
@@ -623,6 +574,7 @@
               <w:spacing w:before="0" w:beforeAutospacing="0" w:after="0" w:afterAutospacing="0"/>
               <w:rPr>
                 <w:rFonts w:ascii="Courier New" w:hAnsi="Courier New" w:cs="Courier New"/>
+                <w:lang w:val="en-US"/>
               </w:rPr>
             </w:pPr>
           </w:p>
@@ -632,72 +584,39 @@
               <w:spacing w:before="0" w:beforeAutospacing="0" w:after="0" w:afterAutospacing="0"/>
               <w:rPr>
                 <w:rFonts w:ascii="Courier New" w:hAnsi="Courier New" w:cs="Courier New"/>
+                <w:lang w:val="en-US"/>
               </w:rPr>
             </w:pPr>
+            <w:r>
+              <w:rPr>
+                <w:rFonts w:ascii="Courier New" w:hAnsi="Courier New" w:cs="Courier New"/>
+                <w:lang w:val="en-US"/>
+              </w:rPr>
+              <w:t xml:space="preserve">z1 = y </w:t>
+            </w:r>
             <w:proofErr w:type="spellStart"/>
             <w:r>
               <w:rPr>
                 <w:rFonts w:ascii="Courier New" w:hAnsi="Courier New" w:cs="Courier New"/>
-              </w:rPr>
-              <w:t>z</w:t>
+                <w:b/>
+                <w:lang w:val="en-US"/>
+              </w:rPr>
+              <w:t>xor</w:t>
             </w:r>
             <w:proofErr w:type="spellEnd"/>
             <w:r>
               <w:rPr>
                 <w:rFonts w:ascii="Courier New" w:hAnsi="Courier New" w:cs="Courier New"/>
-              </w:rPr>
-              <w:t xml:space="preserve"> = </w:t>
-            </w:r>
-            <w:proofErr w:type="spellStart"/>
-            <w:r>
-              <w:rPr>
-                <w:rFonts w:ascii="Courier New" w:hAnsi="Courier New" w:cs="Courier New"/>
-              </w:rPr>
-              <w:t>y</w:t>
-            </w:r>
-            <w:proofErr w:type="spellEnd"/>
-            <w:r>
-              <w:rPr>
-                <w:rFonts w:ascii="Courier New" w:hAnsi="Courier New" w:cs="Courier New"/>
-              </w:rPr>
-              <w:t xml:space="preserve"> </w:t>
-            </w:r>
-            <w:proofErr w:type="spellStart"/>
-            <w:r>
-              <w:rPr>
-                <w:rFonts w:ascii="Courier New" w:hAnsi="Courier New" w:cs="Courier New"/>
-                <w:lang w:val="en-US"/>
-              </w:rPr>
-              <w:t>x</w:t>
+                <w:lang w:val="en-US"/>
+              </w:rPr>
+              <w:t xml:space="preserve"> x; </w:t>
             </w:r>
             <w:r>
               <w:rPr>
                 <w:rFonts w:ascii="Courier New" w:hAnsi="Courier New" w:cs="Courier New"/>
-                <w:b/>
-                <w:lang w:val="en-US"/>
-              </w:rPr>
-              <w:t>or</w:t>
-            </w:r>
-            <w:proofErr w:type="spellEnd"/>
-            <w:r>
-              <w:rPr>
-                <w:rFonts w:ascii="Courier New" w:hAnsi="Courier New" w:cs="Courier New"/>
-              </w:rPr>
-              <w:t xml:space="preserve"> </w:t>
-            </w:r>
-            <w:proofErr w:type="spellStart"/>
-            <w:r>
-              <w:rPr>
-                <w:rFonts w:ascii="Courier New" w:hAnsi="Courier New" w:cs="Courier New"/>
-              </w:rPr>
-              <w:t>x</w:t>
-            </w:r>
-            <w:proofErr w:type="spellEnd"/>
-            <w:r>
-              <w:rPr>
-                <w:rFonts w:ascii="Courier New" w:hAnsi="Courier New" w:cs="Courier New"/>
-              </w:rPr>
-              <w:t>;</w:t>
+                <w:lang w:val="en-US"/>
+              </w:rPr>
+              <w:t>//1101</w:t>
             </w:r>
           </w:p>
           <w:p>
@@ -706,10 +625,187 @@
               <w:spacing w:before="0" w:beforeAutospacing="0" w:after="0" w:afterAutospacing="0"/>
               <w:rPr>
                 <w:rFonts w:ascii="Courier New" w:hAnsi="Courier New" w:cs="Courier New"/>
-                <w:sz w:val="20"/>
-                <w:szCs w:val="20"/>
+                <w:lang w:val="en-US"/>
               </w:rPr>
             </w:pPr>
+          </w:p>
+          <w:p>
+            <w:pPr>
+              <w:pStyle w:val="afd"/>
+              <w:spacing w:before="0" w:beforeAutospacing="0" w:after="0" w:afterAutospacing="0"/>
+              <w:rPr>
+                <w:rFonts w:ascii="Courier New" w:hAnsi="Courier New" w:cs="Courier New"/>
+                <w:lang w:val="en-US"/>
+              </w:rPr>
+            </w:pPr>
+            <w:r>
+              <w:rPr>
+                <w:rFonts w:ascii="Courier New" w:hAnsi="Courier New" w:cs="Courier New"/>
+                <w:lang w:val="en-US"/>
+              </w:rPr>
+              <w:t>y = 9; //1001</w:t>
+            </w:r>
+          </w:p>
+          <w:p>
+            <w:pPr>
+              <w:pStyle w:val="afd"/>
+              <w:spacing w:before="0" w:beforeAutospacing="0" w:after="0" w:afterAutospacing="0"/>
+              <w:rPr>
+                <w:rFonts w:ascii="Courier New" w:hAnsi="Courier New" w:cs="Courier New"/>
+                <w:lang w:val="en-US"/>
+              </w:rPr>
+            </w:pPr>
+            <w:r>
+              <w:rPr>
+                <w:rFonts w:ascii="Courier New" w:hAnsi="Courier New" w:cs="Courier New"/>
+                <w:lang w:val="en-US"/>
+              </w:rPr>
+              <w:t>x = 5; //0101</w:t>
+            </w:r>
+          </w:p>
+          <w:p>
+            <w:pPr>
+              <w:pStyle w:val="afd"/>
+              <w:spacing w:before="0" w:beforeAutospacing="0" w:after="0" w:afterAutospacing="0"/>
+              <w:rPr>
+                <w:rFonts w:ascii="Courier New" w:hAnsi="Courier New" w:cs="Courier New"/>
+                <w:lang w:val="en-US"/>
+              </w:rPr>
+            </w:pPr>
+          </w:p>
+          <w:p>
+            <w:pPr>
+              <w:pStyle w:val="afd"/>
+              <w:spacing w:before="0" w:beforeAutospacing="0" w:after="0" w:afterAutospacing="0"/>
+              <w:rPr>
+                <w:rFonts w:ascii="Courier New" w:hAnsi="Courier New" w:cs="Courier New"/>
+                <w:lang w:val="en-US"/>
+              </w:rPr>
+            </w:pPr>
+            <w:r>
+              <w:rPr>
+                <w:rFonts w:ascii="Courier New" w:hAnsi="Courier New" w:cs="Courier New"/>
+                <w:lang w:val="en-US"/>
+              </w:rPr>
+              <w:t xml:space="preserve">z2 = y </w:t>
+            </w:r>
+            <w:proofErr w:type="spellStart"/>
+            <w:r>
+              <w:rPr>
+                <w:rFonts w:ascii="Courier New" w:hAnsi="Courier New" w:cs="Courier New"/>
+                <w:b/>
+                <w:lang w:val="en-US"/>
+              </w:rPr>
+              <w:t>xor</w:t>
+            </w:r>
+            <w:proofErr w:type="spellEnd"/>
+            <w:r>
+              <w:rPr>
+                <w:rFonts w:ascii="Courier New" w:hAnsi="Courier New" w:cs="Courier New"/>
+                <w:lang w:val="en-US"/>
+              </w:rPr>
+              <w:t xml:space="preserve"> x;</w:t>
+            </w:r>
+            <w:r>
+              <w:rPr>
+                <w:rFonts w:ascii="Courier New" w:hAnsi="Courier New" w:cs="Courier New"/>
+                <w:lang w:val="en-US"/>
+              </w:rPr>
+              <w:t xml:space="preserve"> //1100</w:t>
+            </w:r>
+          </w:p>
+          <w:p>
+            <w:pPr>
+              <w:pStyle w:val="afd"/>
+              <w:spacing w:before="0" w:beforeAutospacing="0" w:after="0" w:afterAutospacing="0"/>
+              <w:rPr>
+                <w:rFonts w:ascii="Courier New" w:hAnsi="Courier New" w:cs="Courier New"/>
+                <w:lang w:val="en-US"/>
+              </w:rPr>
+            </w:pPr>
+          </w:p>
+          <w:p>
+            <w:pPr>
+              <w:pStyle w:val="afd"/>
+              <w:spacing w:before="0" w:beforeAutospacing="0" w:after="0" w:afterAutospacing="0"/>
+              <w:rPr>
+                <w:rFonts w:ascii="Courier New" w:hAnsi="Courier New" w:cs="Courier New"/>
+                <w:lang w:val="en-US"/>
+              </w:rPr>
+            </w:pPr>
+            <w:r>
+              <w:rPr>
+                <w:rFonts w:ascii="Courier New" w:hAnsi="Courier New" w:cs="Courier New"/>
+                <w:lang w:val="en-US"/>
+              </w:rPr>
+              <w:t>y = 13; //1101</w:t>
+            </w:r>
+          </w:p>
+          <w:p>
+            <w:pPr>
+              <w:pStyle w:val="afd"/>
+              <w:spacing w:before="0" w:beforeAutospacing="0" w:after="0" w:afterAutospacing="0"/>
+              <w:rPr>
+                <w:rFonts w:ascii="Courier New" w:hAnsi="Courier New" w:cs="Courier New"/>
+                <w:lang w:val="en-US"/>
+              </w:rPr>
+            </w:pPr>
+            <w:r>
+              <w:rPr>
+                <w:rFonts w:ascii="Courier New" w:hAnsi="Courier New" w:cs="Courier New"/>
+                <w:lang w:val="en-US"/>
+              </w:rPr>
+              <w:t>x = 5;  //0101</w:t>
+            </w:r>
+          </w:p>
+          <w:p>
+            <w:pPr>
+              <w:pStyle w:val="afd"/>
+              <w:spacing w:before="0" w:beforeAutospacing="0" w:after="0" w:afterAutospacing="0"/>
+              <w:rPr>
+                <w:rFonts w:ascii="Courier New" w:hAnsi="Courier New" w:cs="Courier New"/>
+                <w:lang w:val="en-US"/>
+              </w:rPr>
+            </w:pPr>
+          </w:p>
+          <w:p>
+            <w:pPr>
+              <w:pStyle w:val="afd"/>
+              <w:spacing w:before="0" w:beforeAutospacing="0" w:after="0" w:afterAutospacing="0"/>
+              <w:rPr>
+                <w:rFonts w:ascii="Courier New" w:hAnsi="Courier New" w:cs="Courier New"/>
+                <w:lang w:val="en-US"/>
+              </w:rPr>
+            </w:pPr>
+            <w:r>
+              <w:rPr>
+                <w:rFonts w:ascii="Courier New" w:hAnsi="Courier New" w:cs="Courier New"/>
+                <w:lang w:val="en-US"/>
+              </w:rPr>
+              <w:t xml:space="preserve">z3 = y </w:t>
+            </w:r>
+            <w:r>
+              <w:rPr>
+                <w:rFonts w:ascii="Courier New" w:hAnsi="Courier New" w:cs="Courier New"/>
+                <w:b/>
+                <w:lang w:val="en-US"/>
+              </w:rPr>
+              <w:t>and</w:t>
+            </w:r>
+            <w:r>
+              <w:rPr>
+                <w:rFonts w:ascii="Courier New" w:hAnsi="Courier New" w:cs="Courier New"/>
+                <w:lang w:val="en-US"/>
+              </w:rPr>
+              <w:t xml:space="preserve"> x; </w:t>
+            </w:r>
+            <w:r>
+              <w:rPr>
+                <w:rFonts w:ascii="Courier New" w:hAnsi="Courier New" w:cs="Courier New"/>
+                <w:lang w:val="en-US"/>
+              </w:rPr>
+              <w:t>//1000</w:t>
+            </w:r>
           </w:p>
         </w:tc>
       </w:tr>
@@ -727,51 +823,57 @@
       <w:r>
         <w:t xml:space="preserve"> </w:t>
       </w:r>
-      <w:proofErr w:type="spellStart"/>
       <w:r>
         <w:rPr>
           <w:i/>
         </w:rPr>
         <w:t>z</w:t>
       </w:r>
-      <w:proofErr w:type="spellEnd"/>
-      <w:r>
-        <w:t xml:space="preserve"> буд</w:t>
-      </w:r>
-      <w:r>
-        <w:t xml:space="preserve">ет присвоено значение </w:t>
-      </w:r>
-      <w:r>
-        <w:rPr>
-          <w:lang w:val="en-US"/>
-        </w:rPr>
-        <w:t>6</w:t>
+      <w:r>
+        <w:rPr>
+          <w:i/>
+        </w:rPr>
+        <w:t>1</w:t>
+      </w:r>
+      <w:r>
+        <w:t xml:space="preserve"> будет присвоено значение </w:t>
+      </w:r>
+      <w:r>
+        <w:t>13</w:t>
+      </w:r>
+      <w:r>
+        <w:t xml:space="preserve">, </w:t>
+      </w:r>
+      <w:r>
+        <w:rPr>
+          <w:i/>
+        </w:rPr>
+        <w:t>z2</w:t>
+      </w:r>
+      <w:r>
+        <w:t xml:space="preserve"> будет присвоено значение 1</w:t>
+      </w:r>
+      <w:r>
+        <w:t>2</w:t>
+      </w:r>
+      <w:r>
+        <w:t xml:space="preserve">, </w:t>
+      </w:r>
+      <w:r>
+        <w:rPr>
+          <w:i/>
+        </w:rPr>
+        <w:t>z3</w:t>
+      </w:r>
+      <w:r>
+        <w:t xml:space="preserve"> будет присвоено значение </w:t>
+      </w:r>
+      <w:r>
+        <w:t>8</w:t>
       </w:r>
       <w:r>
         <w:t>.</w:t>
       </w:r>
-    </w:p>
-    <w:p>
-      <w:pPr>
-        <w:pStyle w:val="afd"/>
-        <w:spacing w:before="0" w:beforeAutospacing="0" w:after="0" w:afterAutospacing="0"/>
-        <w:rPr>
-          <w:rFonts w:ascii="Courier New" w:hAnsi="Courier New" w:cs="Courier New"/>
-          <w:sz w:val="20"/>
-          <w:szCs w:val="20"/>
-        </w:rPr>
-      </w:pPr>
-    </w:p>
-    <w:p>
-      <w:pPr>
-        <w:pStyle w:val="afd"/>
-        <w:spacing w:before="0" w:beforeAutospacing="0" w:after="0" w:afterAutospacing="0"/>
-        <w:rPr>
-          <w:rFonts w:ascii="Courier New" w:hAnsi="Courier New" w:cs="Courier New"/>
-          <w:sz w:val="20"/>
-          <w:szCs w:val="20"/>
-        </w:rPr>
-      </w:pPr>
     </w:p>
     <w:p>
       <w:pPr>
@@ -792,7 +894,7 @@
 </file>
 
 <file path=word/numbering.xml><?xml version="1.0" encoding="utf-8"?>
-<w:numbering xmlns:ve="http://schemas.openxmlformats.org/markup-compatibility/2006" xmlns:o="urn:schemas-microsoft-com:office:office" xmlns:r="http://schemas.openxmlformats.org/officeDocument/2006/relationships" xmlns:m="http://schemas.openxmlformats.org/officeDocument/2006/math" xmlns:v="urn:schemas-microsoft-com:vml" xmlns:wp="http://schemas.openxmlformats.org/drawingml/2006/wordprocessingDrawing" xmlns:w10="urn:schemas-microsoft-com:office:word" xmlns:w="http://schemas.openxmlformats.org/wordprocessingml/2006/main" xmlns:wne="http://schemas.microsoft.com/office/word/2006/wordml">
+<w:numbering xmlns:wpc="http://schemas.microsoft.com/office/word/2010/wordprocessingCanvas" xmlns:mc="http://schemas.openxmlformats.org/markup-compatibility/2006" xmlns:o="urn:schemas-microsoft-com:office:office" xmlns:r="http://schemas.openxmlformats.org/officeDocument/2006/relationships" xmlns:m="http://schemas.openxmlformats.org/officeDocument/2006/math" xmlns:v="urn:schemas-microsoft-com:vml" xmlns:wp14="http://schemas.microsoft.com/office/word/2010/wordprocessingDrawing" xmlns:wp="http://schemas.openxmlformats.org/drawingml/2006/wordprocessingDrawing" xmlns:w10="urn:schemas-microsoft-com:office:word" xmlns:w="http://schemas.openxmlformats.org/wordprocessingml/2006/main" xmlns:w14="http://schemas.microsoft.com/office/word/2010/wordml" xmlns:wpg="http://schemas.microsoft.com/office/word/2010/wordprocessingGroup" xmlns:wpi="http://schemas.microsoft.com/office/word/2010/wordprocessingInk" xmlns:wne="http://schemas.microsoft.com/office/word/2006/wordml" xmlns:wps="http://schemas.microsoft.com/office/word/2010/wordprocessingShape" mc:Ignorable="w14 wp14">
   <w:abstractNum w:abstractNumId="0">
     <w:nsid w:val="FFFFFFFB"/>
     <w:multiLevelType w:val="multilevel"/>
@@ -1148,7 +1250,7 @@
 </file>
 
 <file path=word/styles.xml><?xml version="1.0" encoding="utf-8"?>
-<w:styles xmlns:r="http://schemas.openxmlformats.org/officeDocument/2006/relationships" xmlns:w="http://schemas.openxmlformats.org/wordprocessingml/2006/main">
+<w:styles xmlns:mc="http://schemas.openxmlformats.org/markup-compatibility/2006" xmlns:r="http://schemas.openxmlformats.org/officeDocument/2006/relationships" xmlns:w="http://schemas.openxmlformats.org/wordprocessingml/2006/main" xmlns:w14="http://schemas.microsoft.com/office/word/2010/wordml" mc:Ignorable="w14">
   <w:docDefaults>
     <w:rPrDefault>
       <w:rPr>
@@ -1507,7 +1609,6 @@
     <w:uiPriority w:val="99"/>
     <w:semiHidden/>
     <w:unhideWhenUsed/>
-    <w:qFormat/>
     <w:tblPr>
       <w:tblInd w:w="0" w:type="dxa"/>
       <w:tblCellMar>
@@ -2102,6 +2203,196 @@
         <w:right w:w="108" w:type="dxa"/>
       </w:tblCellMar>
     </w:tblPr>
+  </w:style>
+</w:styles>
+</file>
+
+<file path=word/stylesWithEffects.xml><?xml version="1.0" encoding="utf-8"?>
+<w:styles xmlns:wpc="http://schemas.microsoft.com/office/word/2010/wordprocessingCanvas" xmlns:mc="http://schemas.openxmlformats.org/markup-compatibility/2006" xmlns:o="urn:schemas-microsoft-com:office:office" xmlns:r="http://schemas.openxmlformats.org/officeDocument/2006/relationships" xmlns:m="http://schemas.openxmlformats.org/officeDocument/2006/math" xmlns:v="urn:schemas-microsoft-com:vml" xmlns:wp14="http://schemas.microsoft.com/office/word/2010/wordprocessingDrawing" xmlns:wp="http://schemas.openxmlformats.org/drawingml/2006/wordprocessingDrawing" xmlns:w10="urn:schemas-microsoft-com:office:word" xmlns:w="http://schemas.openxmlformats.org/wordprocessingml/2006/main" xmlns:w14="http://schemas.microsoft.com/office/word/2010/wordml" xmlns:wpg="http://schemas.microsoft.com/office/word/2010/wordprocessingGroup" xmlns:wpi="http://schemas.microsoft.com/office/word/2010/wordprocessingInk" xmlns:wne="http://schemas.microsoft.com/office/word/2006/wordml" xmlns:wps="http://schemas.microsoft.com/office/word/2010/wordprocessingShape" mc:Ignorable="w14 wp14">
+  <w:docDefaults>
+    <w:rPrDefault>
+      <w:rPr>
+        <w:rFonts w:asciiTheme="minorHAnsi" w:eastAsiaTheme="minorEastAsia" w:hAnsiTheme="minorHAnsi" w:cstheme="minorBidi"/>
+        <w:sz w:val="22"/>
+        <w:szCs w:val="22"/>
+        <w:lang w:val="ru-RU" w:eastAsia="ru-RU" w:bidi="ar-SA"/>
+      </w:rPr>
+    </w:rPrDefault>
+    <w:pPrDefault>
+      <w:pPr>
+        <w:spacing w:after="200" w:line="276" w:lineRule="auto"/>
+      </w:pPr>
+    </w:pPrDefault>
+  </w:docDefaults>
+  <w:latentStyles w:defLockedState="0" w:defUIPriority="99" w:defSemiHidden="1" w:defUnhideWhenUsed="1" w:defQFormat="0" w:count="267">
+    <w:lsdException w:name="Normal" w:semiHidden="0" w:uiPriority="0" w:unhideWhenUsed="0" w:qFormat="1"/>
+    <w:lsdException w:name="heading 1" w:semiHidden="0" w:uiPriority="9" w:unhideWhenUsed="0" w:qFormat="1"/>
+    <w:lsdException w:name="heading 2" w:uiPriority="9" w:qFormat="1"/>
+    <w:lsdException w:name="heading 3" w:uiPriority="9" w:qFormat="1"/>
+    <w:lsdException w:name="heading 4" w:uiPriority="9" w:qFormat="1"/>
+    <w:lsdException w:name="heading 5" w:uiPriority="9" w:qFormat="1"/>
+    <w:lsdException w:name="heading 6" w:uiPriority="9" w:qFormat="1"/>
+    <w:lsdException w:name="heading 7" w:uiPriority="9" w:qFormat="1"/>
+    <w:lsdException w:name="heading 8" w:uiPriority="9" w:qFormat="1"/>
+    <w:lsdException w:name="heading 9" w:uiPriority="9" w:qFormat="1"/>
+    <w:lsdException w:name="toc 1" w:uiPriority="39"/>
+    <w:lsdException w:name="toc 2" w:uiPriority="39"/>
+    <w:lsdException w:name="toc 3" w:uiPriority="39"/>
+    <w:lsdException w:name="toc 4" w:uiPriority="39"/>
+    <w:lsdException w:name="toc 5" w:uiPriority="39"/>
+    <w:lsdException w:name="toc 6" w:uiPriority="39"/>
+    <w:lsdException w:name="toc 7" w:uiPriority="39"/>
+    <w:lsdException w:name="toc 8" w:uiPriority="39"/>
+    <w:lsdException w:name="toc 9" w:uiPriority="39"/>
+    <w:lsdException w:name="caption" w:uiPriority="35" w:qFormat="1"/>
+    <w:lsdException w:name="Title" w:semiHidden="0" w:uiPriority="10" w:unhideWhenUsed="0" w:qFormat="1"/>
+    <w:lsdException w:name="Default Paragraph Font" w:uiPriority="1"/>
+    <w:lsdException w:name="Subtitle" w:semiHidden="0" w:uiPriority="11" w:unhideWhenUsed="0" w:qFormat="1"/>
+    <w:lsdException w:name="Strong" w:semiHidden="0" w:uiPriority="22" w:unhideWhenUsed="0" w:qFormat="1"/>
+    <w:lsdException w:name="Emphasis" w:semiHidden="0" w:uiPriority="20" w:unhideWhenUsed="0" w:qFormat="1"/>
+    <w:lsdException w:name="Table Grid" w:semiHidden="0" w:uiPriority="59" w:unhideWhenUsed="0"/>
+    <w:lsdException w:name="Placeholder Text" w:unhideWhenUsed="0"/>
+    <w:lsdException w:name="No Spacing" w:semiHidden="0" w:uiPriority="1" w:unhideWhenUsed="0" w:qFormat="1"/>
+    <w:lsdException w:name="Light Shading" w:semiHidden="0" w:uiPriority="60" w:unhideWhenUsed="0"/>
+    <w:lsdException w:name="Light List" w:semiHidden="0" w:uiPriority="61" w:unhideWhenUsed="0"/>
+    <w:lsdException w:name="Light Grid" w:semiHidden="0" w:uiPriority="62" w:unhideWhenUsed="0"/>
+    <w:lsdException w:name="Medium Shading 1" w:semiHidden="0" w:uiPriority="63" w:unhideWhenUsed="0"/>
+    <w:lsdException w:name="Medium Shading 2" w:semiHidden="0" w:uiPriority="64" w:unhideWhenUsed="0"/>
+    <w:lsdException w:name="Medium List 1" w:semiHidden="0" w:uiPriority="65" w:unhideWhenUsed="0"/>
+    <w:lsdException w:name="Medium List 2" w:semiHidden="0" w:uiPriority="66" w:unhideWhenUsed="0"/>
+    <w:lsdException w:name="Medium Grid 1" w:semiHidden="0" w:uiPriority="67" w:unhideWhenUsed="0"/>
+    <w:lsdException w:name="Medium Grid 2" w:semiHidden="0" w:uiPriority="68" w:unhideWhenUsed="0"/>
+    <w:lsdException w:name="Medium Grid 3" w:semiHidden="0" w:uiPriority="69" w:unhideWhenUsed="0"/>
+    <w:lsdException w:name="Dark List" w:semiHidden="0" w:uiPriority="70" w:unhideWhenUsed="0"/>
+    <w:lsdException w:name="Colorful Shading" w:semiHidden="0" w:uiPriority="71" w:unhideWhenUsed="0"/>
+    <w:lsdException w:name="Colorful List" w:semiHidden="0" w:uiPriority="72" w:unhideWhenUsed="0"/>
+    <w:lsdException w:name="Colorful Grid" w:semiHidden="0" w:uiPriority="73" w:unhideWhenUsed="0"/>
+    <w:lsdException w:name="Light Shading Accent 1" w:semiHidden="0" w:uiPriority="60" w:unhideWhenUsed="0"/>
+    <w:lsdException w:name="Light List Accent 1" w:semiHidden="0" w:uiPriority="61" w:unhideWhenUsed="0"/>
+    <w:lsdException w:name="Light Grid Accent 1" w:semiHidden="0" w:uiPriority="62" w:unhideWhenUsed="0"/>
+    <w:lsdException w:name="Medium Shading 1 Accent 1" w:semiHidden="0" w:uiPriority="63" w:unhideWhenUsed="0"/>
+    <w:lsdException w:name="Medium Shading 2 Accent 1" w:semiHidden="0" w:uiPriority="64" w:unhideWhenUsed="0"/>
+    <w:lsdException w:name="Medium List 1 Accent 1" w:semiHidden="0" w:uiPriority="65" w:unhideWhenUsed="0"/>
+    <w:lsdException w:name="Revision" w:unhideWhenUsed="0"/>
+    <w:lsdException w:name="List Paragraph" w:semiHidden="0" w:uiPriority="34" w:unhideWhenUsed="0" w:qFormat="1"/>
+    <w:lsdException w:name="Quote" w:semiHidden="0" w:uiPriority="29" w:unhideWhenUsed="0" w:qFormat="1"/>
+    <w:lsdException w:name="Intense Quote" w:semiHidden="0" w:uiPriority="30" w:unhideWhenUsed="0" w:qFormat="1"/>
+    <w:lsdException w:name="Medium List 2 Accent 1" w:semiHidden="0" w:uiPriority="66" w:unhideWhenUsed="0"/>
+    <w:lsdException w:name="Medium Grid 1 Accent 1" w:semiHidden="0" w:uiPriority="67" w:unhideWhenUsed="0"/>
+    <w:lsdException w:name="Medium Grid 2 Accent 1" w:semiHidden="0" w:uiPriority="68" w:unhideWhenUsed="0"/>
+    <w:lsdException w:name="Medium Grid 3 Accent 1" w:semiHidden="0" w:uiPriority="69" w:unhideWhenUsed="0"/>
+    <w:lsdException w:name="Dark List Accent 1" w:semiHidden="0" w:uiPriority="70" w:unhideWhenUsed="0"/>
+    <w:lsdException w:name="Colorful Shading Accent 1" w:semiHidden="0" w:uiPriority="71" w:unhideWhenUsed="0"/>
+    <w:lsdException w:name="Colorful List Accent 1" w:semiHidden="0" w:uiPriority="72" w:unhideWhenUsed="0"/>
+    <w:lsdException w:name="Colorful Grid Accent 1" w:semiHidden="0" w:uiPriority="73" w:unhideWhenUsed="0"/>
+    <w:lsdException w:name="Light Shading Accent 2" w:semiHidden="0" w:uiPriority="60" w:unhideWhenUsed="0"/>
+    <w:lsdException w:name="Light List Accent 2" w:semiHidden="0" w:uiPriority="61" w:unhideWhenUsed="0"/>
+    <w:lsdException w:name="Light Grid Accent 2" w:semiHidden="0" w:uiPriority="62" w:unhideWhenUsed="0"/>
+    <w:lsdException w:name="Medium Shading 1 Accent 2" w:semiHidden="0" w:uiPriority="63" w:unhideWhenUsed="0"/>
+    <w:lsdException w:name="Medium Shading 2 Accent 2" w:semiHidden="0" w:uiPriority="64" w:unhideWhenUsed="0"/>
+    <w:lsdException w:name="Medium List 1 Accent 2" w:semiHidden="0" w:uiPriority="65" w:unhideWhenUsed="0"/>
+    <w:lsdException w:name="Medium List 2 Accent 2" w:semiHidden="0" w:uiPriority="66" w:unhideWhenUsed="0"/>
+    <w:lsdException w:name="Medium Grid 1 Accent 2" w:semiHidden="0" w:uiPriority="67" w:unhideWhenUsed="0"/>
+    <w:lsdException w:name="Medium Grid 2 Accent 2" w:semiHidden="0" w:uiPriority="68" w:unhideWhenUsed="0"/>
+    <w:lsdException w:name="Medium Grid 3 Accent 2" w:semiHidden="0" w:uiPriority="69" w:unhideWhenUsed="0"/>
+    <w:lsdException w:name="Dark List Accent 2" w:semiHidden="0" w:uiPriority="70" w:unhideWhenUsed="0"/>
+    <w:lsdException w:name="Colorful Shading Accent 2" w:semiHidden="0" w:uiPriority="71" w:unhideWhenUsed="0"/>
+    <w:lsdException w:name="Colorful List Accent 2" w:semiHidden="0" w:uiPriority="72" w:unhideWhenUsed="0"/>
+    <w:lsdException w:name="Colorful Grid Accent 2" w:semiHidden="0" w:uiPriority="73" w:unhideWhenUsed="0"/>
+    <w:lsdException w:name="Light Shading Accent 3" w:semiHidden="0" w:uiPriority="60" w:unhideWhenUsed="0"/>
+    <w:lsdException w:name="Light List Accent 3" w:semiHidden="0" w:uiPriority="61" w:unhideWhenUsed="0"/>
+    <w:lsdException w:name="Light Grid Accent 3" w:semiHidden="0" w:uiPriority="62" w:unhideWhenUsed="0"/>
+    <w:lsdException w:name="Medium Shading 1 Accent 3" w:semiHidden="0" w:uiPriority="63" w:unhideWhenUsed="0"/>
+    <w:lsdException w:name="Medium Shading 2 Accent 3" w:semiHidden="0" w:uiPriority="64" w:unhideWhenUsed="0"/>
+    <w:lsdException w:name="Medium List 1 Accent 3" w:semiHidden="0" w:uiPriority="65" w:unhideWhenUsed="0"/>
+    <w:lsdException w:name="Medium List 2 Accent 3" w:semiHidden="0" w:uiPriority="66" w:unhideWhenUsed="0"/>
+    <w:lsdException w:name="Medium Grid 1 Accent 3" w:semiHidden="0" w:uiPriority="67" w:unhideWhenUsed="0"/>
+    <w:lsdException w:name="Medium Grid 2 Accent 3" w:semiHidden="0" w:uiPriority="68" w:unhideWhenUsed="0"/>
+    <w:lsdException w:name="Medium Grid 3 Accent 3" w:semiHidden="0" w:uiPriority="69" w:unhideWhenUsed="0"/>
+    <w:lsdException w:name="Dark List Accent 3" w:semiHidden="0" w:uiPriority="70" w:unhideWhenUsed="0"/>
+    <w:lsdException w:name="Colorful Shading Accent 3" w:semiHidden="0" w:uiPriority="71" w:unhideWhenUsed="0"/>
+    <w:lsdException w:name="Colorful List Accent 3" w:semiHidden="0" w:uiPriority="72" w:unhideWhenUsed="0"/>
+    <w:lsdException w:name="Colorful Grid Accent 3" w:semiHidden="0" w:uiPriority="73" w:unhideWhenUsed="0"/>
+    <w:lsdException w:name="Light Shading Accent 4" w:semiHidden="0" w:uiPriority="60" w:unhideWhenUsed="0"/>
+    <w:lsdException w:name="Light List Accent 4" w:semiHidden="0" w:uiPriority="61" w:unhideWhenUsed="0"/>
+    <w:lsdException w:name="Light Grid Accent 4" w:semiHidden="0" w:uiPriority="62" w:unhideWhenUsed="0"/>
+    <w:lsdException w:name="Medium Shading 1 Accent 4" w:semiHidden="0" w:uiPriority="63" w:unhideWhenUsed="0"/>
+    <w:lsdException w:name="Medium Shading 2 Accent 4" w:semiHidden="0" w:uiPriority="64" w:unhideWhenUsed="0"/>
+    <w:lsdException w:name="Medium List 1 Accent 4" w:semiHidden="0" w:uiPriority="65" w:unhideWhenUsed="0"/>
+    <w:lsdException w:name="Medium List 2 Accent 4" w:semiHidden="0" w:uiPriority="66" w:unhideWhenUsed="0"/>
+    <w:lsdException w:name="Medium Grid 1 Accent 4" w:semiHidden="0" w:uiPriority="67" w:unhideWhenUsed="0"/>
+    <w:lsdException w:name="Medium Grid 2 Accent 4" w:semiHidden="0" w:uiPriority="68" w:unhideWhenUsed="0"/>
+    <w:lsdException w:name="Medium Grid 3 Accent 4" w:semiHidden="0" w:uiPriority="69" w:unhideWhenUsed="0"/>
+    <w:lsdException w:name="Dark List Accent 4" w:semiHidden="0" w:uiPriority="70" w:unhideWhenUsed="0"/>
+    <w:lsdException w:name="Colorful Shading Accent 4" w:semiHidden="0" w:uiPriority="71" w:unhideWhenUsed="0"/>
+    <w:lsdException w:name="Colorful List Accent 4" w:semiHidden="0" w:uiPriority="72" w:unhideWhenUsed="0"/>
+    <w:lsdException w:name="Colorful Grid Accent 4" w:semiHidden="0" w:uiPriority="73" w:unhideWhenUsed="0"/>
+    <w:lsdException w:name="Light Shading Accent 5" w:semiHidden="0" w:uiPriority="60" w:unhideWhenUsed="0"/>
+    <w:lsdException w:name="Light List Accent 5" w:semiHidden="0" w:uiPriority="61" w:unhideWhenUsed="0"/>
+    <w:lsdException w:name="Light Grid Accent 5" w:semiHidden="0" w:uiPriority="62" w:unhideWhenUsed="0"/>
+    <w:lsdException w:name="Medium Shading 1 Accent 5" w:semiHidden="0" w:uiPriority="63" w:unhideWhenUsed="0"/>
+    <w:lsdException w:name="Medium Shading 2 Accent 5" w:semiHidden="0" w:uiPriority="64" w:unhideWhenUsed="0"/>
+    <w:lsdException w:name="Medium List 1 Accent 5" w:semiHidden="0" w:uiPriority="65" w:unhideWhenUsed="0"/>
+    <w:lsdException w:name="Medium List 2 Accent 5" w:semiHidden="0" w:uiPriority="66" w:unhideWhenUsed="0"/>
+    <w:lsdException w:name="Medium Grid 1 Accent 5" w:semiHidden="0" w:uiPriority="67" w:unhideWhenUsed="0"/>
+    <w:lsdException w:name="Medium Grid 2 Accent 5" w:semiHidden="0" w:uiPriority="68" w:unhideWhenUsed="0"/>
+    <w:lsdException w:name="Medium Grid 3 Accent 5" w:semiHidden="0" w:uiPriority="69" w:unhideWhenUsed="0"/>
+    <w:lsdException w:name="Dark List Accent 5" w:semiHidden="0" w:uiPriority="70" w:unhideWhenUsed="0"/>
+    <w:lsdException w:name="Colorful Shading Accent 5" w:semiHidden="0" w:uiPriority="71" w:unhideWhenUsed="0"/>
+    <w:lsdException w:name="Colorful List Accent 5" w:semiHidden="0" w:uiPriority="72" w:unhideWhenUsed="0"/>
+    <w:lsdException w:name="Colorful Grid Accent 5" w:semiHidden="0" w:uiPriority="73" w:unhideWhenUsed="0"/>
+    <w:lsdException w:name="Light Shading Accent 6" w:semiHidden="0" w:uiPriority="60" w:unhideWhenUsed="0"/>
+    <w:lsdException w:name="Light List Accent 6" w:semiHidden="0" w:uiPriority="61" w:unhideWhenUsed="0"/>
+    <w:lsdException w:name="Light Grid Accent 6" w:semiHidden="0" w:uiPriority="62" w:unhideWhenUsed="0"/>
+    <w:lsdException w:name="Medium Shading 1 Accent 6" w:semiHidden="0" w:uiPriority="63" w:unhideWhenUsed="0"/>
+    <w:lsdException w:name="Medium Shading 2 Accent 6" w:semiHidden="0" w:uiPriority="64" w:unhideWhenUsed="0"/>
+    <w:lsdException w:name="Medium List 1 Accent 6" w:semiHidden="0" w:uiPriority="65" w:unhideWhenUsed="0"/>
+    <w:lsdException w:name="Medium List 2 Accent 6" w:semiHidden="0" w:uiPriority="66" w:unhideWhenUsed="0"/>
+    <w:lsdException w:name="Medium Grid 1 Accent 6" w:semiHidden="0" w:uiPriority="67" w:unhideWhenUsed="0"/>
+    <w:lsdException w:name="Medium Grid 2 Accent 6" w:semiHidden="0" w:uiPriority="68" w:unhideWhenUsed="0"/>
+    <w:lsdException w:name="Medium Grid 3 Accent 6" w:semiHidden="0" w:uiPriority="69" w:unhideWhenUsed="0"/>
+    <w:lsdException w:name="Dark List Accent 6" w:semiHidden="0" w:uiPriority="70" w:unhideWhenUsed="0"/>
+    <w:lsdException w:name="Colorful Shading Accent 6" w:semiHidden="0" w:uiPriority="71" w:unhideWhenUsed="0"/>
+    <w:lsdException w:name="Colorful List Accent 6" w:semiHidden="0" w:uiPriority="72" w:unhideWhenUsed="0"/>
+    <w:lsdException w:name="Colorful Grid Accent 6" w:semiHidden="0" w:uiPriority="73" w:unhideWhenUsed="0"/>
+    <w:lsdException w:name="Subtle Emphasis" w:semiHidden="0" w:uiPriority="19" w:unhideWhenUsed="0" w:qFormat="1"/>
+    <w:lsdException w:name="Intense Emphasis" w:semiHidden="0" w:uiPriority="21" w:unhideWhenUsed="0" w:qFormat="1"/>
+    <w:lsdException w:name="Subtle Reference" w:semiHidden="0" w:uiPriority="31" w:unhideWhenUsed="0" w:qFormat="1"/>
+    <w:lsdException w:name="Intense Reference" w:semiHidden="0" w:uiPriority="32" w:unhideWhenUsed="0" w:qFormat="1"/>
+    <w:lsdException w:name="Book Title" w:semiHidden="0" w:uiPriority="33" w:unhideWhenUsed="0" w:qFormat="1"/>
+    <w:lsdException w:name="Bibliography" w:uiPriority="37"/>
+    <w:lsdException w:name="TOC Heading" w:uiPriority="39" w:qFormat="1"/>
+  </w:latentStyles>
+  <w:style w:type="paragraph" w:default="1" w:styleId="a">
+    <w:name w:val="Normal"/>
+    <w:qFormat/>
+  </w:style>
+  <w:style w:type="character" w:default="1" w:styleId="a0">
+    <w:name w:val="Default Paragraph Font"/>
+    <w:uiPriority w:val="1"/>
+    <w:semiHidden/>
+    <w:unhideWhenUsed/>
+  </w:style>
+  <w:style w:type="table" w:default="1" w:styleId="a1">
+    <w:name w:val="Normal Table"/>
+    <w:uiPriority w:val="99"/>
+    <w:semiHidden/>
+    <w:unhideWhenUsed/>
+    <w:tblPr>
+      <w:tblInd w:w="0" w:type="dxa"/>
+      <w:tblCellMar>
+        <w:top w:w="0" w:type="dxa"/>
+        <w:left w:w="108" w:type="dxa"/>
+        <w:bottom w:w="0" w:type="dxa"/>
+        <w:right w:w="108" w:type="dxa"/>
+      </w:tblCellMar>
+    </w:tblPr>
+  </w:style>
+  <w:style w:type="numbering" w:default="1" w:styleId="a2">
+    <w:name w:val="No List"/>
+    <w:uiPriority w:val="99"/>
+    <w:semiHidden/>
+    <w:unhideWhenUsed/>
   </w:style>
 </w:styles>
 </file>
@@ -2394,7 +2685,7 @@
 </file>
 
 <file path=customXml/itemProps1.xml><?xml version="1.0" encoding="utf-8"?>
-<ds:datastoreItem xmlns:ds="http://schemas.openxmlformats.org/officeDocument/2006/customXml" ds:itemID="{C5DB8327-0F24-44B8-9C29-21BA5B273A76}">
+<ds:datastoreItem xmlns:ds="http://schemas.openxmlformats.org/officeDocument/2006/customXml" ds:itemID="{0980ABA8-FA93-4A3E-93B9-5CC3B51A6843}">
   <ds:schemaRefs>
     <ds:schemaRef ds:uri="http://schemas.openxmlformats.org/officeDocument/2006/bibliography"/>
   </ds:schemaRefs>

--- a/programming_language/xor.docx
+++ b/programming_language/xor.docx
@@ -1,10 +1,11 @@
 
 <file path=word/document.xml><?xml version="1.0" encoding="utf-8"?>
-<w:document xmlns:wpc="http://schemas.microsoft.com/office/word/2010/wordprocessingCanvas" xmlns:mc="http://schemas.openxmlformats.org/markup-compatibility/2006" xmlns:o="urn:schemas-microsoft-com:office:office" xmlns:r="http://schemas.openxmlformats.org/officeDocument/2006/relationships" xmlns:m="http://schemas.openxmlformats.org/officeDocument/2006/math" xmlns:v="urn:schemas-microsoft-com:vml" xmlns:wp14="http://schemas.microsoft.com/office/word/2010/wordprocessingDrawing" xmlns:wp="http://schemas.openxmlformats.org/drawingml/2006/wordprocessingDrawing" xmlns:w10="urn:schemas-microsoft-com:office:word" xmlns:w="http://schemas.openxmlformats.org/wordprocessingml/2006/main" xmlns:w14="http://schemas.microsoft.com/office/word/2010/wordml" xmlns:wpg="http://schemas.microsoft.com/office/word/2010/wordprocessingGroup" xmlns:wpi="http://schemas.microsoft.com/office/word/2010/wordprocessingInk" xmlns:wne="http://schemas.microsoft.com/office/word/2006/wordml" xmlns:wps="http://schemas.microsoft.com/office/word/2010/wordprocessingShape" mc:Ignorable="w14 wp14">
+<w:document xmlns:wpc="http://schemas.microsoft.com/office/word/2010/wordprocessingCanvas" xmlns:mc="http://schemas.openxmlformats.org/markup-compatibility/2006" xmlns:o="urn:schemas-microsoft-com:office:office" xmlns:r="http://schemas.openxmlformats.org/officeDocument/2006/relationships" xmlns:m="http://schemas.openxmlformats.org/officeDocument/2006/math" xmlns:v="urn:schemas-microsoft-com:vml" xmlns:wp14="http://schemas.microsoft.com/office/word/2010/wordprocessingDrawing" xmlns:wp="http://schemas.openxmlformats.org/drawingml/2006/wordprocessingDrawing" xmlns:w10="urn:schemas-microsoft-com:office:word" xmlns:w="http://schemas.openxmlformats.org/wordprocessingml/2006/main" xmlns:w14="http://schemas.microsoft.com/office/word/2010/wordml" xmlns:w15="http://schemas.microsoft.com/office/word/2012/wordml" xmlns:wpg="http://schemas.microsoft.com/office/word/2010/wordprocessingGroup" xmlns:wpi="http://schemas.microsoft.com/office/word/2010/wordprocessingInk" xmlns:wne="http://schemas.microsoft.com/office/word/2006/wordml" xmlns:wps="http://schemas.microsoft.com/office/word/2010/wordprocessingShape" mc:Ignorable="w14 w15 wp14">
   <w:body>
     <w:p>
       <w:pPr>
         <w:rPr>
+          <w:rFonts w:ascii="Cambria" w:hAnsi="Cambria"/>
           <w:b/>
           <w:color w:val="0000FF"/>
           <w:sz w:val="36"/>
@@ -15,6 +16,7 @@
       <w:proofErr w:type="gramStart"/>
       <w:r>
         <w:rPr>
+          <w:rFonts w:ascii="Cambria" w:hAnsi="Cambria"/>
           <w:b/>
           <w:color w:val="0000FF"/>
           <w:sz w:val="36"/>
@@ -25,6 +27,7 @@
       </w:r>
       <w:r>
         <w:rPr>
+          <w:rFonts w:ascii="Cambria" w:hAnsi="Cambria"/>
           <w:b/>
           <w:color w:val="0000FF"/>
           <w:sz w:val="36"/>
@@ -33,86 +36,85 @@
         </w:rPr>
         <w:t>or</w:t>
       </w:r>
-      <w:bookmarkStart w:id="0" w:name="_GoBack"/>
-      <w:bookmarkEnd w:id="0"/>
       <w:proofErr w:type="spellEnd"/>
       <w:proofErr w:type="gramEnd"/>
     </w:p>
     <w:p>
       <w:pPr>
         <w:rPr>
+          <w:rFonts w:ascii="Cambria" w:hAnsi="Cambria"/>
           <w:i/>
           <w:color w:val="0000FF"/>
         </w:rPr>
       </w:pPr>
       <w:r>
         <w:rPr>
+          <w:rFonts w:ascii="Cambria" w:hAnsi="Cambria"/>
           <w:i/>
           <w:color w:val="0000FF"/>
         </w:rPr>
         <w:t xml:space="preserve">Оператор </w:t>
       </w:r>
-      <w:proofErr w:type="gramStart"/>
-      <w:r>
-        <w:rPr>
+      <w:r>
+        <w:rPr>
+          <w:rFonts w:ascii="Cambria" w:hAnsi="Cambria"/>
           <w:i/>
           <w:color w:val="0000FF"/>
         </w:rPr>
-        <w:t>побитового</w:t>
-      </w:r>
-      <w:proofErr w:type="gramEnd"/>
-      <w:r>
-        <w:rPr>
+        <w:t xml:space="preserve">побитового </w:t>
+      </w:r>
+      <w:r>
+        <w:rPr>
+          <w:rFonts w:ascii="Cambria" w:hAnsi="Cambria"/>
           <w:i/>
           <w:color w:val="0000FF"/>
         </w:rPr>
-        <w:t xml:space="preserve"> </w:t>
-      </w:r>
-      <w:r>
-        <w:rPr>
+        <w:t>логического</w:t>
+      </w:r>
+      <w:r>
+        <w:rPr>
+          <w:rFonts w:ascii="Cambria" w:hAnsi="Cambria"/>
           <w:i/>
           <w:color w:val="0000FF"/>
         </w:rPr>
-        <w:t>логического</w:t>
-      </w:r>
-      <w:r>
-        <w:rPr>
+        <w:t xml:space="preserve"> ИСКЛЮЧАЮЩЕГО</w:t>
+      </w:r>
+      <w:r>
+        <w:rPr>
+          <w:rFonts w:ascii="Cambria" w:hAnsi="Cambria"/>
           <w:i/>
           <w:color w:val="0000FF"/>
         </w:rPr>
-        <w:t xml:space="preserve"> ИСКЛЮЧАЮЩЕГО</w:t>
-      </w:r>
-      <w:r>
-        <w:rPr>
+        <w:t xml:space="preserve"> И</w:t>
+      </w:r>
+      <w:r>
+        <w:rPr>
+          <w:rFonts w:ascii="Cambria" w:hAnsi="Cambria"/>
           <w:i/>
           <w:color w:val="0000FF"/>
         </w:rPr>
-        <w:t xml:space="preserve"> И</w:t>
-      </w:r>
-      <w:r>
-        <w:rPr>
+        <w:t>ЛИ</w:t>
+      </w:r>
+      <w:r>
+        <w:rPr>
+          <w:rFonts w:ascii="Cambria" w:hAnsi="Cambria"/>
           <w:i/>
           <w:color w:val="0000FF"/>
         </w:rPr>
-        <w:t>ЛИ</w:t>
-      </w:r>
-      <w:r>
-        <w:rPr>
-          <w:i/>
-          <w:color w:val="0000FF"/>
-        </w:rPr>
         <w:t>.</w:t>
       </w:r>
     </w:p>
     <w:p>
       <w:pPr>
         <w:rPr>
+          <w:rFonts w:ascii="Cambria" w:hAnsi="Cambria"/>
           <w:color w:val="0070C0"/>
           <w:lang w:val="en-US"/>
         </w:rPr>
       </w:pPr>
       <w:r>
         <w:rPr>
+          <w:rFonts w:ascii="Cambria" w:hAnsi="Cambria"/>
           <w:color w:val="0070C0"/>
         </w:rPr>
         <w:pict>
@@ -123,6 +125,7 @@
     <w:p>
       <w:pPr>
         <w:rPr>
+          <w:rFonts w:ascii="Cambria" w:hAnsi="Cambria"/>
           <w:lang w:val="en-US"/>
         </w:rPr>
       </w:pPr>
@@ -130,17 +133,20 @@
     <w:p>
       <w:pPr>
         <w:rPr>
+          <w:rFonts w:ascii="Cambria" w:hAnsi="Cambria"/>
           <w:b/>
         </w:rPr>
       </w:pPr>
       <w:r>
         <w:rPr>
+          <w:rFonts w:ascii="Cambria" w:hAnsi="Cambria"/>
           <w:b/>
         </w:rPr>
         <w:t>Синтаксис</w:t>
       </w:r>
       <w:r>
         <w:rPr>
+          <w:rFonts w:ascii="Cambria" w:hAnsi="Cambria"/>
           <w:b/>
         </w:rPr>
         <w:t>:</w:t>
@@ -149,14 +155,14 @@
     <w:p>
       <w:pPr>
         <w:rPr>
-          <w:rFonts w:ascii="Courier New" w:hAnsi="Courier New" w:cs="Courier New"/>
+          <w:rFonts w:ascii="Cambria" w:hAnsi="Cambria" w:cs="Courier New"/>
           <w:i/>
           <w:szCs w:val="24"/>
         </w:rPr>
       </w:pPr>
       <w:r>
         <w:rPr>
-          <w:rFonts w:ascii="Courier New" w:hAnsi="Courier New" w:cs="Courier New"/>
+          <w:rFonts w:ascii="Cambria" w:hAnsi="Cambria" w:cs="Courier New"/>
           <w:i/>
           <w:szCs w:val="24"/>
           <w:lang w:val="en-US"/>
@@ -165,7 +171,7 @@
       </w:r>
       <w:r>
         <w:rPr>
-          <w:rFonts w:ascii="Courier New" w:hAnsi="Courier New" w:cs="Courier New"/>
+          <w:rFonts w:ascii="Cambria" w:hAnsi="Cambria" w:cs="Courier New"/>
           <w:b/>
           <w:szCs w:val="24"/>
         </w:rPr>
@@ -173,7 +179,7 @@
       </w:r>
       <w:r>
         <w:rPr>
-          <w:rFonts w:ascii="Courier New" w:hAnsi="Courier New" w:cs="Courier New"/>
+          <w:rFonts w:ascii="Cambria" w:hAnsi="Cambria" w:cs="Courier New"/>
           <w:b/>
           <w:szCs w:val="24"/>
         </w:rPr>
@@ -181,7 +187,7 @@
       </w:r>
       <w:r>
         <w:rPr>
-          <w:rFonts w:ascii="Courier New" w:hAnsi="Courier New" w:cs="Courier New"/>
+          <w:rFonts w:ascii="Cambria" w:hAnsi="Cambria" w:cs="Courier New"/>
           <w:i/>
           <w:szCs w:val="24"/>
           <w:lang w:val="en-US"/>
@@ -190,7 +196,7 @@
       </w:r>
       <w:r>
         <w:rPr>
-          <w:rFonts w:ascii="Courier New" w:hAnsi="Courier New" w:cs="Courier New"/>
+          <w:rFonts w:ascii="Cambria" w:hAnsi="Cambria" w:cs="Courier New"/>
           <w:b/>
           <w:szCs w:val="24"/>
         </w:rPr>
@@ -199,7 +205,7 @@
       <w:proofErr w:type="spellStart"/>
       <w:r>
         <w:rPr>
-          <w:rFonts w:ascii="Courier New" w:hAnsi="Courier New" w:cs="Courier New"/>
+          <w:rFonts w:ascii="Cambria" w:hAnsi="Cambria" w:cs="Courier New"/>
           <w:b/>
           <w:szCs w:val="24"/>
           <w:lang w:val="en-US"/>
@@ -208,7 +214,7 @@
       </w:r>
       <w:r>
         <w:rPr>
-          <w:rFonts w:ascii="Courier New" w:hAnsi="Courier New" w:cs="Courier New"/>
+          <w:rFonts w:ascii="Cambria" w:hAnsi="Cambria" w:cs="Courier New"/>
           <w:b/>
           <w:szCs w:val="24"/>
           <w:lang w:val="en-US"/>
@@ -218,7 +224,7 @@
       <w:proofErr w:type="spellEnd"/>
       <w:r>
         <w:rPr>
-          <w:rFonts w:ascii="Courier New" w:hAnsi="Courier New" w:cs="Courier New"/>
+          <w:rFonts w:ascii="Cambria" w:hAnsi="Cambria" w:cs="Courier New"/>
           <w:i/>
           <w:szCs w:val="24"/>
         </w:rPr>
@@ -226,7 +232,7 @@
       </w:r>
       <w:r>
         <w:rPr>
-          <w:rFonts w:ascii="Courier New" w:hAnsi="Courier New" w:cs="Courier New"/>
+          <w:rFonts w:ascii="Cambria" w:hAnsi="Cambria" w:cs="Courier New"/>
           <w:i/>
           <w:szCs w:val="24"/>
           <w:lang w:val="en-US"/>
@@ -235,37 +241,45 @@
       </w:r>
       <w:r>
         <w:rPr>
-          <w:rFonts w:ascii="Courier New" w:hAnsi="Courier New" w:cs="Courier New"/>
+          <w:rFonts w:ascii="Cambria" w:hAnsi="Cambria" w:cs="Courier New"/>
           <w:i/>
           <w:szCs w:val="24"/>
         </w:rPr>
         <w:t>;</w:t>
       </w:r>
     </w:p>
-    <w:p/>
     <w:p>
       <w:pPr>
         <w:rPr>
-          <w:b/>
-        </w:rPr>
-      </w:pPr>
-      <w:r>
-        <w:rPr>
-          <w:b/>
-        </w:rPr>
-        <w:t>Аргументы</w:t>
-      </w:r>
-      <w:r>
-        <w:rPr>
-          <w:b/>
-        </w:rPr>
-        <w:t>:</w:t>
-      </w:r>
+          <w:rFonts w:ascii="Cambria" w:hAnsi="Cambria"/>
+        </w:rPr>
+      </w:pPr>
     </w:p>
     <w:p>
+      <w:pPr>
+        <w:rPr>
+          <w:rFonts w:ascii="Cambria" w:hAnsi="Cambria"/>
+          <w:b/>
+        </w:rPr>
+      </w:pPr>
+      <w:r>
+        <w:rPr>
+          <w:rFonts w:ascii="Cambria" w:hAnsi="Cambria"/>
+          <w:b/>
+        </w:rPr>
+        <w:t>Аргументы:</w:t>
+      </w:r>
+    </w:p>
+    <w:p>
+      <w:pPr>
+        <w:rPr>
+          <w:rFonts w:ascii="Cambria" w:hAnsi="Cambria"/>
+        </w:rPr>
+      </w:pPr>
       <w:proofErr w:type="gramStart"/>
       <w:r>
         <w:rPr>
+          <w:rFonts w:ascii="Cambria" w:hAnsi="Cambria"/>
           <w:i/>
           <w:lang w:val="en-US"/>
         </w:rPr>
@@ -274,18 +288,21 @@
       <w:proofErr w:type="gramEnd"/>
       <w:r>
         <w:rPr>
+          <w:rFonts w:ascii="Cambria" w:hAnsi="Cambria"/>
           <w:i/>
         </w:rPr>
         <w:t>,</w:t>
       </w:r>
       <w:r>
         <w:rPr>
+          <w:rFonts w:ascii="Cambria" w:hAnsi="Cambria"/>
           <w:i/>
         </w:rPr>
         <w:t xml:space="preserve"> </w:t>
       </w:r>
       <w:r>
         <w:rPr>
+          <w:rFonts w:ascii="Cambria" w:hAnsi="Cambria"/>
           <w:i/>
           <w:lang w:val="en-US"/>
         </w:rPr>
@@ -293,68 +310,99 @@
       </w:r>
       <w:r>
         <w:rPr>
+          <w:rFonts w:ascii="Cambria" w:hAnsi="Cambria"/>
           <w:i/>
         </w:rPr>
         <w:t xml:space="preserve"> </w:t>
       </w:r>
       <w:r>
         <w:rPr>
+          <w:rFonts w:ascii="Cambria" w:hAnsi="Cambria"/>
           <w:i/>
         </w:rPr>
         <w:t xml:space="preserve"> </w:t>
       </w:r>
       <w:r>
+        <w:rPr>
+          <w:rFonts w:ascii="Cambria" w:hAnsi="Cambria"/>
+        </w:rPr>
         <w:t>–</w:t>
       </w:r>
       <w:r>
+        <w:rPr>
+          <w:rFonts w:ascii="Cambria" w:hAnsi="Cambria"/>
+        </w:rPr>
         <w:t xml:space="preserve"> операнды</w:t>
       </w:r>
       <w:r>
+        <w:rPr>
+          <w:rFonts w:ascii="Cambria" w:hAnsi="Cambria"/>
+        </w:rPr>
         <w:t xml:space="preserve"> побитового</w:t>
       </w:r>
       <w:r>
-        <w:t xml:space="preserve"> </w:t>
-      </w:r>
-      <w:r>
-        <w:t xml:space="preserve">логического </w:t>
-      </w:r>
-      <w:r>
+        <w:rPr>
+          <w:rFonts w:ascii="Cambria" w:hAnsi="Cambria"/>
+        </w:rPr>
+        <w:t xml:space="preserve"> логического </w:t>
+      </w:r>
+      <w:r>
+        <w:rPr>
+          <w:rFonts w:ascii="Cambria" w:hAnsi="Cambria"/>
+        </w:rPr>
         <w:t xml:space="preserve">ИСКЛЮЧАЮЩЕГО </w:t>
       </w:r>
       <w:r>
+        <w:rPr>
+          <w:rFonts w:ascii="Cambria" w:hAnsi="Cambria"/>
+        </w:rPr>
         <w:t>И</w:t>
       </w:r>
       <w:r>
+        <w:rPr>
+          <w:rFonts w:ascii="Cambria" w:hAnsi="Cambria"/>
+        </w:rPr>
         <w:t>ЛИ</w:t>
       </w:r>
       <w:r>
+        <w:rPr>
+          <w:rFonts w:ascii="Cambria" w:hAnsi="Cambria"/>
+        </w:rPr>
         <w:t>.</w:t>
-      </w:r>
-    </w:p>
-    <w:p/>
-    <w:p>
-      <w:pPr>
-        <w:rPr>
-          <w:b/>
-        </w:rPr>
-      </w:pPr>
-      <w:r>
-        <w:rPr>
-          <w:b/>
-        </w:rPr>
-        <w:t>Описание</w:t>
-      </w:r>
-      <w:r>
-        <w:rPr>
-          <w:b/>
-        </w:rPr>
-        <w:t>:</w:t>
       </w:r>
     </w:p>
     <w:p>
+      <w:pPr>
+        <w:rPr>
+          <w:rFonts w:ascii="Cambria" w:hAnsi="Cambria"/>
+        </w:rPr>
+      </w:pPr>
+    </w:p>
+    <w:p>
+      <w:pPr>
+        <w:rPr>
+          <w:rFonts w:ascii="Cambria" w:hAnsi="Cambria"/>
+          <w:b/>
+        </w:rPr>
+      </w:pPr>
+      <w:r>
+        <w:rPr>
+          <w:rFonts w:ascii="Cambria" w:hAnsi="Cambria"/>
+          <w:b/>
+        </w:rPr>
+        <w:t>Описание:</w:t>
+      </w:r>
+    </w:p>
+    <w:p>
+      <w:pPr>
+        <w:rPr>
+          <w:rFonts w:ascii="Cambria" w:hAnsi="Cambria"/>
+        </w:rPr>
+      </w:pPr>
       <w:proofErr w:type="gramStart"/>
       <w:r>
         <w:rPr>
+          <w:rFonts w:ascii="Cambria" w:hAnsi="Cambria"/>
           <w:i/>
           <w:lang w:val="en-US"/>
         </w:rPr>
@@ -363,52 +411,81 @@
       <w:proofErr w:type="gramEnd"/>
       <w:r>
         <w:rPr>
+          <w:rFonts w:ascii="Cambria" w:hAnsi="Cambria"/>
           <w:i/>
         </w:rPr>
         <w:t xml:space="preserve"> </w:t>
       </w:r>
       <w:r>
-        <w:t>–</w:t>
-      </w:r>
-      <w:r>
+        <w:rPr>
+          <w:rFonts w:ascii="Cambria" w:hAnsi="Cambria"/>
+        </w:rPr>
+        <w:t xml:space="preserve">– </w:t>
+      </w:r>
+      <w:r>
+        <w:rPr>
+          <w:rFonts w:ascii="Cambria" w:hAnsi="Cambria"/>
+        </w:rPr>
+        <w:t>оператор побитового логического</w:t>
+      </w:r>
+      <w:r>
+        <w:rPr>
+          <w:rFonts w:ascii="Cambria" w:hAnsi="Cambria"/>
+        </w:rPr>
+        <w:t xml:space="preserve"> ИСКЛЮЧАЮЩЕГО</w:t>
+      </w:r>
+      <w:r>
+        <w:rPr>
+          <w:rFonts w:ascii="Cambria" w:hAnsi="Cambria"/>
+        </w:rPr>
+        <w:t xml:space="preserve"> И</w:t>
+      </w:r>
+      <w:r>
+        <w:rPr>
+          <w:rFonts w:ascii="Cambria" w:hAnsi="Cambria"/>
+        </w:rPr>
+        <w:t>ЛИ</w:t>
+      </w:r>
+      <w:r>
+        <w:rPr>
+          <w:rFonts w:ascii="Cambria" w:hAnsi="Cambria"/>
+        </w:rPr>
+        <w:t>.</w:t>
+      </w:r>
+      <w:r>
+        <w:rPr>
+          <w:rFonts w:ascii="Cambria" w:hAnsi="Cambria"/>
+        </w:rPr>
         <w:t xml:space="preserve"> </w:t>
       </w:r>
       <w:r>
-        <w:t>оператор побитового логического</w:t>
-      </w:r>
-      <w:r>
+        <w:rPr>
+          <w:rFonts w:ascii="Cambria" w:hAnsi="Cambria"/>
+        </w:rPr>
+        <w:t>С входными операндами побитно выполняется операция логического</w:t>
+      </w:r>
+      <w:r>
+        <w:rPr>
+          <w:rFonts w:ascii="Cambria" w:hAnsi="Cambria"/>
+        </w:rPr>
         <w:t xml:space="preserve"> ИСКЛЮЧАЮЩЕГО</w:t>
       </w:r>
       <w:r>
+        <w:rPr>
+          <w:rFonts w:ascii="Cambria" w:hAnsi="Cambria"/>
+        </w:rPr>
         <w:t xml:space="preserve"> И</w:t>
       </w:r>
       <w:r>
+        <w:rPr>
+          <w:rFonts w:ascii="Cambria" w:hAnsi="Cambria"/>
+        </w:rPr>
         <w:t>ЛИ</w:t>
       </w:r>
       <w:r>
-        <w:t>.</w:t>
-      </w:r>
-      <w:r>
-        <w:t xml:space="preserve"> </w:t>
-      </w:r>
-      <w:r>
-        <w:t xml:space="preserve">С входными операндами побитно выполняется операция </w:t>
-      </w:r>
-      <w:proofErr w:type="gramStart"/>
-      <w:r>
-        <w:t>логического</w:t>
-      </w:r>
-      <w:proofErr w:type="gramEnd"/>
-      <w:r>
-        <w:t xml:space="preserve"> ИСКЛЮЧАЮЩЕГО</w:t>
-      </w:r>
-      <w:r>
-        <w:t xml:space="preserve"> И</w:t>
-      </w:r>
-      <w:r>
-        <w:t>ЛИ</w:t>
-      </w:r>
-      <w:r>
+        <w:rPr>
+          <w:rFonts w:ascii="Cambria" w:hAnsi="Cambria"/>
+        </w:rPr>
         <w:t>.</w:t>
       </w:r>
     </w:p>
@@ -417,7 +494,7 @@
         <w:pStyle w:val="aa"/>
         <w:ind w:left="720"/>
         <w:rPr>
-          <w:rFonts w:ascii="Courier New" w:hAnsi="Courier New" w:cs="Courier New"/>
+          <w:rFonts w:ascii="Cambria" w:hAnsi="Cambria" w:cs="Courier New"/>
           <w:iCs/>
           <w:szCs w:val="24"/>
         </w:rPr>
@@ -426,26 +503,22 @@
     <w:p>
       <w:pPr>
         <w:rPr>
+          <w:rFonts w:ascii="Cambria" w:hAnsi="Cambria"/>
           <w:b/>
         </w:rPr>
       </w:pPr>
       <w:r>
         <w:rPr>
+          <w:rFonts w:ascii="Cambria" w:hAnsi="Cambria"/>
           <w:b/>
         </w:rPr>
-        <w:t>Результат</w:t>
-      </w:r>
-      <w:r>
-        <w:rPr>
-          <w:b/>
-        </w:rPr>
-        <w:t>:</w:t>
+        <w:t>Результат:</w:t>
       </w:r>
     </w:p>
     <w:p>
       <w:pPr>
         <w:rPr>
-          <w:rFonts w:ascii="Courier New" w:hAnsi="Courier New" w:cs="Courier New"/>
+          <w:rFonts w:ascii="Cambria" w:hAnsi="Cambria" w:cs="Courier New"/>
           <w:i/>
           <w:iCs/>
           <w:szCs w:val="24"/>
@@ -453,6 +526,7 @@
       </w:pPr>
       <w:r>
         <w:rPr>
+          <w:rFonts w:ascii="Cambria" w:hAnsi="Cambria"/>
           <w:i/>
           <w:lang w:val="en-US"/>
         </w:rPr>
@@ -460,27 +534,48 @@
       </w:r>
       <w:r>
         <w:rPr>
+          <w:rFonts w:ascii="Cambria" w:hAnsi="Cambria"/>
           <w:i/>
         </w:rPr>
         <w:t xml:space="preserve"> </w:t>
       </w:r>
       <w:r>
+        <w:rPr>
+          <w:rFonts w:ascii="Cambria" w:hAnsi="Cambria"/>
+        </w:rPr>
         <w:t xml:space="preserve">– </w:t>
       </w:r>
       <w:r>
+        <w:rPr>
+          <w:rFonts w:ascii="Cambria" w:hAnsi="Cambria"/>
+        </w:rPr>
         <w:t>результат операции.</w:t>
       </w:r>
     </w:p>
-    <w:p/>
-    <w:p/>
     <w:p>
       <w:pPr>
         <w:rPr>
+          <w:rFonts w:ascii="Cambria" w:hAnsi="Cambria"/>
+        </w:rPr>
+      </w:pPr>
+    </w:p>
+    <w:p>
+      <w:pPr>
+        <w:rPr>
+          <w:rFonts w:ascii="Cambria" w:hAnsi="Cambria"/>
+        </w:rPr>
+      </w:pPr>
+    </w:p>
+    <w:p>
+      <w:pPr>
+        <w:rPr>
+          <w:rFonts w:ascii="Cambria" w:hAnsi="Cambria"/>
           <w:b/>
         </w:rPr>
       </w:pPr>
       <w:r>
         <w:rPr>
+          <w:rFonts w:ascii="Cambria" w:hAnsi="Cambria"/>
           <w:b/>
         </w:rPr>
         <w:t>Пример:</w:t>
@@ -509,7 +604,7 @@
               <w:pStyle w:val="afd"/>
               <w:spacing w:before="0" w:beforeAutospacing="0" w:after="0" w:afterAutospacing="0"/>
               <w:rPr>
-                <w:rFonts w:ascii="Courier New" w:hAnsi="Courier New" w:cs="Courier New"/>
+                <w:rFonts w:ascii="Cambria" w:hAnsi="Cambria" w:cs="Courier New"/>
                 <w:sz w:val="20"/>
                 <w:szCs w:val="20"/>
               </w:rPr>
@@ -529,8 +624,7 @@
               <w:pStyle w:val="afd"/>
               <w:spacing w:before="0" w:beforeAutospacing="0" w:after="0" w:afterAutospacing="0"/>
               <w:rPr>
-                <w:rFonts w:ascii="Courier New" w:hAnsi="Courier New" w:cs="Courier New"/>
-                <w:lang w:val="en-US"/>
+                <w:rFonts w:ascii="Cambria" w:hAnsi="Cambria" w:cs="Courier New"/>
               </w:rPr>
             </w:pPr>
           </w:p>
@@ -539,13 +633,14 @@
               <w:pStyle w:val="afd"/>
               <w:spacing w:before="0" w:beforeAutospacing="0" w:after="0" w:afterAutospacing="0"/>
               <w:rPr>
-                <w:rFonts w:ascii="Courier New" w:hAnsi="Courier New" w:cs="Courier New"/>
+                <w:rFonts w:ascii="Consolas" w:hAnsi="Consolas" w:cs="Consolas"/>
                 <w:lang w:val="en-US"/>
               </w:rPr>
             </w:pPr>
+            <w:bookmarkStart w:id="0" w:name="_GoBack"/>
             <w:r>
               <w:rPr>
-                <w:rFonts w:ascii="Courier New" w:hAnsi="Courier New" w:cs="Courier New"/>
+                <w:rFonts w:ascii="Consolas" w:hAnsi="Consolas" w:cs="Consolas"/>
                 <w:lang w:val="en-US"/>
               </w:rPr>
               <w:t>y = 8; //1000</w:t>
@@ -556,13 +651,13 @@
               <w:pStyle w:val="afd"/>
               <w:spacing w:before="0" w:beforeAutospacing="0" w:after="0" w:afterAutospacing="0"/>
               <w:rPr>
-                <w:rFonts w:ascii="Courier New" w:hAnsi="Courier New" w:cs="Courier New"/>
+                <w:rFonts w:ascii="Consolas" w:hAnsi="Consolas" w:cs="Consolas"/>
                 <w:lang w:val="en-US"/>
               </w:rPr>
             </w:pPr>
             <w:r>
               <w:rPr>
-                <w:rFonts w:ascii="Courier New" w:hAnsi="Courier New" w:cs="Courier New"/>
+                <w:rFonts w:ascii="Consolas" w:hAnsi="Consolas" w:cs="Consolas"/>
                 <w:lang w:val="en-US"/>
               </w:rPr>
               <w:t>x = 5; //0101</w:t>
@@ -573,7 +668,7 @@
               <w:pStyle w:val="afd"/>
               <w:spacing w:before="0" w:beforeAutospacing="0" w:after="0" w:afterAutospacing="0"/>
               <w:rPr>
-                <w:rFonts w:ascii="Courier New" w:hAnsi="Courier New" w:cs="Courier New"/>
+                <w:rFonts w:ascii="Consolas" w:hAnsi="Consolas" w:cs="Consolas"/>
                 <w:lang w:val="en-US"/>
               </w:rPr>
             </w:pPr>
@@ -583,13 +678,13 @@
               <w:pStyle w:val="afd"/>
               <w:spacing w:before="0" w:beforeAutospacing="0" w:after="0" w:afterAutospacing="0"/>
               <w:rPr>
-                <w:rFonts w:ascii="Courier New" w:hAnsi="Courier New" w:cs="Courier New"/>
+                <w:rFonts w:ascii="Consolas" w:hAnsi="Consolas" w:cs="Consolas"/>
                 <w:lang w:val="en-US"/>
               </w:rPr>
             </w:pPr>
             <w:r>
               <w:rPr>
-                <w:rFonts w:ascii="Courier New" w:hAnsi="Courier New" w:cs="Courier New"/>
+                <w:rFonts w:ascii="Consolas" w:hAnsi="Consolas" w:cs="Consolas"/>
                 <w:lang w:val="en-US"/>
               </w:rPr>
               <w:t xml:space="preserve">z1 = y </w:t>
@@ -597,7 +692,7 @@
             <w:proofErr w:type="spellStart"/>
             <w:r>
               <w:rPr>
-                <w:rFonts w:ascii="Courier New" w:hAnsi="Courier New" w:cs="Courier New"/>
+                <w:rFonts w:ascii="Consolas" w:hAnsi="Consolas" w:cs="Consolas"/>
                 <w:b/>
                 <w:lang w:val="en-US"/>
               </w:rPr>
@@ -606,17 +701,10 @@
             <w:proofErr w:type="spellEnd"/>
             <w:r>
               <w:rPr>
-                <w:rFonts w:ascii="Courier New" w:hAnsi="Courier New" w:cs="Courier New"/>
-                <w:lang w:val="en-US"/>
-              </w:rPr>
-              <w:t xml:space="preserve"> x; </w:t>
-            </w:r>
-            <w:r>
-              <w:rPr>
-                <w:rFonts w:ascii="Courier New" w:hAnsi="Courier New" w:cs="Courier New"/>
-                <w:lang w:val="en-US"/>
-              </w:rPr>
-              <w:t>//1101</w:t>
+                <w:rFonts w:ascii="Consolas" w:hAnsi="Consolas" w:cs="Consolas"/>
+                <w:lang w:val="en-US"/>
+              </w:rPr>
+              <w:t xml:space="preserve"> x; //1101</w:t>
             </w:r>
           </w:p>
           <w:p>
@@ -624,7 +712,7 @@
               <w:pStyle w:val="afd"/>
               <w:spacing w:before="0" w:beforeAutospacing="0" w:after="0" w:afterAutospacing="0"/>
               <w:rPr>
-                <w:rFonts w:ascii="Courier New" w:hAnsi="Courier New" w:cs="Courier New"/>
+                <w:rFonts w:ascii="Consolas" w:hAnsi="Consolas" w:cs="Consolas"/>
                 <w:lang w:val="en-US"/>
               </w:rPr>
             </w:pPr>
@@ -634,13 +722,13 @@
               <w:pStyle w:val="afd"/>
               <w:spacing w:before="0" w:beforeAutospacing="0" w:after="0" w:afterAutospacing="0"/>
               <w:rPr>
-                <w:rFonts w:ascii="Courier New" w:hAnsi="Courier New" w:cs="Courier New"/>
+                <w:rFonts w:ascii="Consolas" w:hAnsi="Consolas" w:cs="Consolas"/>
                 <w:lang w:val="en-US"/>
               </w:rPr>
             </w:pPr>
             <w:r>
               <w:rPr>
-                <w:rFonts w:ascii="Courier New" w:hAnsi="Courier New" w:cs="Courier New"/>
+                <w:rFonts w:ascii="Consolas" w:hAnsi="Consolas" w:cs="Consolas"/>
                 <w:lang w:val="en-US"/>
               </w:rPr>
               <w:t>y = 9; //1001</w:t>
@@ -651,13 +739,13 @@
               <w:pStyle w:val="afd"/>
               <w:spacing w:before="0" w:beforeAutospacing="0" w:after="0" w:afterAutospacing="0"/>
               <w:rPr>
-                <w:rFonts w:ascii="Courier New" w:hAnsi="Courier New" w:cs="Courier New"/>
+                <w:rFonts w:ascii="Consolas" w:hAnsi="Consolas" w:cs="Consolas"/>
                 <w:lang w:val="en-US"/>
               </w:rPr>
             </w:pPr>
             <w:r>
               <w:rPr>
-                <w:rFonts w:ascii="Courier New" w:hAnsi="Courier New" w:cs="Courier New"/>
+                <w:rFonts w:ascii="Consolas" w:hAnsi="Consolas" w:cs="Consolas"/>
                 <w:lang w:val="en-US"/>
               </w:rPr>
               <w:t>x = 5; //0101</w:t>
@@ -668,7 +756,7 @@
               <w:pStyle w:val="afd"/>
               <w:spacing w:before="0" w:beforeAutospacing="0" w:after="0" w:afterAutospacing="0"/>
               <w:rPr>
-                <w:rFonts w:ascii="Courier New" w:hAnsi="Courier New" w:cs="Courier New"/>
+                <w:rFonts w:ascii="Consolas" w:hAnsi="Consolas" w:cs="Consolas"/>
                 <w:lang w:val="en-US"/>
               </w:rPr>
             </w:pPr>
@@ -678,13 +766,13 @@
               <w:pStyle w:val="afd"/>
               <w:spacing w:before="0" w:beforeAutospacing="0" w:after="0" w:afterAutospacing="0"/>
               <w:rPr>
-                <w:rFonts w:ascii="Courier New" w:hAnsi="Courier New" w:cs="Courier New"/>
+                <w:rFonts w:ascii="Consolas" w:hAnsi="Consolas" w:cs="Consolas"/>
                 <w:lang w:val="en-US"/>
               </w:rPr>
             </w:pPr>
             <w:r>
               <w:rPr>
-                <w:rFonts w:ascii="Courier New" w:hAnsi="Courier New" w:cs="Courier New"/>
+                <w:rFonts w:ascii="Consolas" w:hAnsi="Consolas" w:cs="Consolas"/>
                 <w:lang w:val="en-US"/>
               </w:rPr>
               <w:t xml:space="preserve">z2 = y </w:t>
@@ -692,7 +780,7 @@
             <w:proofErr w:type="spellStart"/>
             <w:r>
               <w:rPr>
-                <w:rFonts w:ascii="Courier New" w:hAnsi="Courier New" w:cs="Courier New"/>
+                <w:rFonts w:ascii="Consolas" w:hAnsi="Consolas" w:cs="Consolas"/>
                 <w:b/>
                 <w:lang w:val="en-US"/>
               </w:rPr>
@@ -701,17 +789,10 @@
             <w:proofErr w:type="spellEnd"/>
             <w:r>
               <w:rPr>
-                <w:rFonts w:ascii="Courier New" w:hAnsi="Courier New" w:cs="Courier New"/>
-                <w:lang w:val="en-US"/>
-              </w:rPr>
-              <w:t xml:space="preserve"> x;</w:t>
-            </w:r>
-            <w:r>
-              <w:rPr>
-                <w:rFonts w:ascii="Courier New" w:hAnsi="Courier New" w:cs="Courier New"/>
-                <w:lang w:val="en-US"/>
-              </w:rPr>
-              <w:t xml:space="preserve"> //1100</w:t>
+                <w:rFonts w:ascii="Consolas" w:hAnsi="Consolas" w:cs="Consolas"/>
+                <w:lang w:val="en-US"/>
+              </w:rPr>
+              <w:t xml:space="preserve"> x; //1100</w:t>
             </w:r>
           </w:p>
           <w:p>
@@ -719,7 +800,7 @@
               <w:pStyle w:val="afd"/>
               <w:spacing w:before="0" w:beforeAutospacing="0" w:after="0" w:afterAutospacing="0"/>
               <w:rPr>
-                <w:rFonts w:ascii="Courier New" w:hAnsi="Courier New" w:cs="Courier New"/>
+                <w:rFonts w:ascii="Consolas" w:hAnsi="Consolas" w:cs="Consolas"/>
                 <w:lang w:val="en-US"/>
               </w:rPr>
             </w:pPr>
@@ -729,13 +810,13 @@
               <w:pStyle w:val="afd"/>
               <w:spacing w:before="0" w:beforeAutospacing="0" w:after="0" w:afterAutospacing="0"/>
               <w:rPr>
-                <w:rFonts w:ascii="Courier New" w:hAnsi="Courier New" w:cs="Courier New"/>
+                <w:rFonts w:ascii="Consolas" w:hAnsi="Consolas" w:cs="Consolas"/>
                 <w:lang w:val="en-US"/>
               </w:rPr>
             </w:pPr>
             <w:r>
               <w:rPr>
-                <w:rFonts w:ascii="Courier New" w:hAnsi="Courier New" w:cs="Courier New"/>
+                <w:rFonts w:ascii="Consolas" w:hAnsi="Consolas" w:cs="Consolas"/>
                 <w:lang w:val="en-US"/>
               </w:rPr>
               <w:t>y = 13; //1101</w:t>
@@ -746,13 +827,13 @@
               <w:pStyle w:val="afd"/>
               <w:spacing w:before="0" w:beforeAutospacing="0" w:after="0" w:afterAutospacing="0"/>
               <w:rPr>
-                <w:rFonts w:ascii="Courier New" w:hAnsi="Courier New" w:cs="Courier New"/>
+                <w:rFonts w:ascii="Consolas" w:hAnsi="Consolas" w:cs="Consolas"/>
                 <w:lang w:val="en-US"/>
               </w:rPr>
             </w:pPr>
             <w:r>
               <w:rPr>
-                <w:rFonts w:ascii="Courier New" w:hAnsi="Courier New" w:cs="Courier New"/>
+                <w:rFonts w:ascii="Consolas" w:hAnsi="Consolas" w:cs="Consolas"/>
                 <w:lang w:val="en-US"/>
               </w:rPr>
               <w:t>x = 5;  //0101</w:t>
@@ -763,7 +844,7 @@
               <w:pStyle w:val="afd"/>
               <w:spacing w:before="0" w:beforeAutospacing="0" w:after="0" w:afterAutospacing="0"/>
               <w:rPr>
-                <w:rFonts w:ascii="Courier New" w:hAnsi="Courier New" w:cs="Courier New"/>
+                <w:rFonts w:ascii="Consolas" w:hAnsi="Consolas" w:cs="Consolas"/>
                 <w:lang w:val="en-US"/>
               </w:rPr>
             </w:pPr>
@@ -773,20 +854,20 @@
               <w:pStyle w:val="afd"/>
               <w:spacing w:before="0" w:beforeAutospacing="0" w:after="0" w:afterAutospacing="0"/>
               <w:rPr>
-                <w:rFonts w:ascii="Courier New" w:hAnsi="Courier New" w:cs="Courier New"/>
+                <w:rFonts w:ascii="Cambria" w:hAnsi="Cambria" w:cs="Courier New"/>
                 <w:lang w:val="en-US"/>
               </w:rPr>
             </w:pPr>
             <w:r>
               <w:rPr>
-                <w:rFonts w:ascii="Courier New" w:hAnsi="Courier New" w:cs="Courier New"/>
+                <w:rFonts w:ascii="Consolas" w:hAnsi="Consolas" w:cs="Consolas"/>
                 <w:lang w:val="en-US"/>
               </w:rPr>
               <w:t xml:space="preserve">z3 = y </w:t>
             </w:r>
             <w:r>
               <w:rPr>
-                <w:rFonts w:ascii="Courier New" w:hAnsi="Courier New" w:cs="Courier New"/>
+                <w:rFonts w:ascii="Consolas" w:hAnsi="Consolas" w:cs="Consolas"/>
                 <w:b/>
                 <w:lang w:val="en-US"/>
               </w:rPr>
@@ -794,91 +875,72 @@
             </w:r>
             <w:r>
               <w:rPr>
-                <w:rFonts w:ascii="Courier New" w:hAnsi="Courier New" w:cs="Courier New"/>
-                <w:lang w:val="en-US"/>
-              </w:rPr>
-              <w:t xml:space="preserve"> x; </w:t>
+                <w:rFonts w:ascii="Consolas" w:hAnsi="Consolas" w:cs="Consolas"/>
+                <w:lang w:val="en-US"/>
+              </w:rPr>
+              <w:t xml:space="preserve"> x; //1000</w:t>
             </w:r>
-            <w:r>
-              <w:rPr>
-                <w:rFonts w:ascii="Courier New" w:hAnsi="Courier New" w:cs="Courier New"/>
-                <w:lang w:val="en-US"/>
-              </w:rPr>
-              <w:t>//1000</w:t>
-            </w:r>
+            <w:bookmarkEnd w:id="0"/>
           </w:p>
         </w:tc>
       </w:tr>
     </w:tbl>
     <w:p>
-      <w:r>
-        <w:t>В результате</w:t>
-      </w:r>
-      <w:r>
-        <w:t xml:space="preserve"> </w:t>
-      </w:r>
-      <w:r>
-        <w:t>переменной</w:t>
-      </w:r>
-      <w:r>
-        <w:t xml:space="preserve"> </w:t>
-      </w:r>
-      <w:r>
-        <w:rPr>
+      <w:pPr>
+        <w:rPr>
+          <w:rFonts w:ascii="Cambria" w:hAnsi="Cambria"/>
+        </w:rPr>
+      </w:pPr>
+      <w:r>
+        <w:rPr>
+          <w:rFonts w:ascii="Cambria" w:hAnsi="Cambria"/>
+        </w:rPr>
+        <w:t xml:space="preserve">В результате переменной </w:t>
+      </w:r>
+      <w:r>
+        <w:rPr>
+          <w:rFonts w:ascii="Cambria" w:hAnsi="Cambria"/>
           <w:i/>
         </w:rPr>
-        <w:t>z</w:t>
-      </w:r>
-      <w:r>
-        <w:rPr>
+        <w:t>z1</w:t>
+      </w:r>
+      <w:r>
+        <w:rPr>
+          <w:rFonts w:ascii="Cambria" w:hAnsi="Cambria"/>
+        </w:rPr>
+        <w:t xml:space="preserve"> будет присвоено значение 13, </w:t>
+      </w:r>
+      <w:r>
+        <w:rPr>
+          <w:rFonts w:ascii="Cambria" w:hAnsi="Cambria"/>
           <w:i/>
         </w:rPr>
-        <w:t>1</w:t>
-      </w:r>
-      <w:r>
-        <w:t xml:space="preserve"> будет присвоено значение </w:t>
-      </w:r>
-      <w:r>
-        <w:t>13</w:t>
-      </w:r>
-      <w:r>
-        <w:t xml:space="preserve">, </w:t>
-      </w:r>
-      <w:r>
-        <w:rPr>
+        <w:t>z2</w:t>
+      </w:r>
+      <w:r>
+        <w:rPr>
+          <w:rFonts w:ascii="Cambria" w:hAnsi="Cambria"/>
+        </w:rPr>
+        <w:t xml:space="preserve"> будет присвоено значение 12, </w:t>
+      </w:r>
+      <w:r>
+        <w:rPr>
+          <w:rFonts w:ascii="Cambria" w:hAnsi="Cambria"/>
           <w:i/>
         </w:rPr>
-        <w:t>z2</w:t>
-      </w:r>
-      <w:r>
-        <w:t xml:space="preserve"> будет присвоено значение 1</w:t>
-      </w:r>
-      <w:r>
-        <w:t>2</w:t>
-      </w:r>
-      <w:r>
-        <w:t xml:space="preserve">, </w:t>
-      </w:r>
-      <w:r>
-        <w:rPr>
-          <w:i/>
-        </w:rPr>
         <w:t>z3</w:t>
       </w:r>
       <w:r>
-        <w:t xml:space="preserve"> будет присвоено значение </w:t>
-      </w:r>
-      <w:r>
-        <w:t>8</w:t>
-      </w:r>
-      <w:r>
-        <w:t>.</w:t>
+        <w:rPr>
+          <w:rFonts w:ascii="Cambria" w:hAnsi="Cambria"/>
+        </w:rPr>
+        <w:t xml:space="preserve"> будет присвоено значение 8.</w:t>
       </w:r>
     </w:p>
     <w:p>
       <w:pPr>
         <w:rPr>
-          <w:rFonts w:ascii="Courier New" w:hAnsi="Courier New" w:cs="Courier New"/>
+          <w:rFonts w:ascii="Cambria" w:hAnsi="Cambria" w:cs="Courier New"/>
           <w:sz w:val="20"/>
         </w:rPr>
       </w:pPr>
@@ -894,8 +956,8 @@
 </file>
 
 <file path=word/numbering.xml><?xml version="1.0" encoding="utf-8"?>
-<w:numbering xmlns:wpc="http://schemas.microsoft.com/office/word/2010/wordprocessingCanvas" xmlns:mc="http://schemas.openxmlformats.org/markup-compatibility/2006" xmlns:o="urn:schemas-microsoft-com:office:office" xmlns:r="http://schemas.openxmlformats.org/officeDocument/2006/relationships" xmlns:m="http://schemas.openxmlformats.org/officeDocument/2006/math" xmlns:v="urn:schemas-microsoft-com:vml" xmlns:wp14="http://schemas.microsoft.com/office/word/2010/wordprocessingDrawing" xmlns:wp="http://schemas.openxmlformats.org/drawingml/2006/wordprocessingDrawing" xmlns:w10="urn:schemas-microsoft-com:office:word" xmlns:w="http://schemas.openxmlformats.org/wordprocessingml/2006/main" xmlns:w14="http://schemas.microsoft.com/office/word/2010/wordml" xmlns:wpg="http://schemas.microsoft.com/office/word/2010/wordprocessingGroup" xmlns:wpi="http://schemas.microsoft.com/office/word/2010/wordprocessingInk" xmlns:wne="http://schemas.microsoft.com/office/word/2006/wordml" xmlns:wps="http://schemas.microsoft.com/office/word/2010/wordprocessingShape" mc:Ignorable="w14 wp14">
-  <w:abstractNum w:abstractNumId="0">
+<w:numbering xmlns:wpc="http://schemas.microsoft.com/office/word/2010/wordprocessingCanvas" xmlns:mc="http://schemas.openxmlformats.org/markup-compatibility/2006" xmlns:o="urn:schemas-microsoft-com:office:office" xmlns:r="http://schemas.openxmlformats.org/officeDocument/2006/relationships" xmlns:m="http://schemas.openxmlformats.org/officeDocument/2006/math" xmlns:v="urn:schemas-microsoft-com:vml" xmlns:wp14="http://schemas.microsoft.com/office/word/2010/wordprocessingDrawing" xmlns:wp="http://schemas.openxmlformats.org/drawingml/2006/wordprocessingDrawing" xmlns:w10="urn:schemas-microsoft-com:office:word" xmlns:w="http://schemas.openxmlformats.org/wordprocessingml/2006/main" xmlns:w14="http://schemas.microsoft.com/office/word/2010/wordml" xmlns:w15="http://schemas.microsoft.com/office/word/2012/wordml" xmlns:wpg="http://schemas.microsoft.com/office/word/2010/wordprocessingGroup" xmlns:wpi="http://schemas.microsoft.com/office/word/2010/wordprocessingInk" xmlns:wne="http://schemas.microsoft.com/office/word/2006/wordml" xmlns:wps="http://schemas.microsoft.com/office/word/2010/wordprocessingShape" mc:Ignorable="w14 w15 wp14">
+  <w:abstractNum w:abstractNumId="0" w15:restartNumberingAfterBreak="0">
     <w:nsid w:val="FFFFFFFB"/>
     <w:multiLevelType w:val="multilevel"/>
     <w:tmpl w:val="FFFFFFFF"/>
@@ -963,7 +1025,7 @@
       <w:lvlJc w:val="left"/>
     </w:lvl>
   </w:abstractNum>
-  <w:abstractNum w:abstractNumId="1">
+  <w:abstractNum w:abstractNumId="1" w15:restartNumberingAfterBreak="0">
     <w:nsid w:val="32B925FB"/>
     <w:multiLevelType w:val="hybridMultilevel"/>
     <w:tmpl w:val="319A5E8C"/>
@@ -1076,7 +1138,7 @@
       </w:rPr>
     </w:lvl>
   </w:abstractNum>
-  <w:abstractNum w:abstractNumId="2">
+  <w:abstractNum w:abstractNumId="2" w15:restartNumberingAfterBreak="0">
     <w:nsid w:val="4AD519DD"/>
     <w:multiLevelType w:val="hybridMultilevel"/>
     <w:tmpl w:val="D7D83722"/>
@@ -1250,7 +1312,7 @@
 </file>
 
 <file path=word/styles.xml><?xml version="1.0" encoding="utf-8"?>
-<w:styles xmlns:mc="http://schemas.openxmlformats.org/markup-compatibility/2006" xmlns:r="http://schemas.openxmlformats.org/officeDocument/2006/relationships" xmlns:w="http://schemas.openxmlformats.org/wordprocessingml/2006/main" xmlns:w14="http://schemas.microsoft.com/office/word/2010/wordml" mc:Ignorable="w14">
+<w:styles xmlns:mc="http://schemas.openxmlformats.org/markup-compatibility/2006" xmlns:r="http://schemas.openxmlformats.org/officeDocument/2006/relationships" xmlns:w="http://schemas.openxmlformats.org/wordprocessingml/2006/main" xmlns:w14="http://schemas.microsoft.com/office/word/2010/wordml" xmlns:w15="http://schemas.microsoft.com/office/word/2012/wordml" mc:Ignorable="w14 w15">
   <w:docDefaults>
     <w:rPrDefault>
       <w:rPr>
@@ -1260,144 +1322,378 @@
     </w:rPrDefault>
     <w:pPrDefault/>
   </w:docDefaults>
-  <w:latentStyles w:defLockedState="0" w:defUIPriority="99" w:defSemiHidden="1" w:defUnhideWhenUsed="1" w:defQFormat="0" w:count="267">
-    <w:lsdException w:name="Normal" w:semiHidden="0" w:uiPriority="0" w:unhideWhenUsed="0" w:qFormat="1"/>
-    <w:lsdException w:name="heading 1" w:semiHidden="0" w:uiPriority="0" w:unhideWhenUsed="0" w:qFormat="1"/>
-    <w:lsdException w:name="heading 2" w:uiPriority="0" w:qFormat="1"/>
-    <w:lsdException w:name="heading 3" w:uiPriority="0" w:qFormat="1"/>
-    <w:lsdException w:name="heading 4" w:uiPriority="0" w:qFormat="1"/>
-    <w:lsdException w:name="heading 5" w:uiPriority="0" w:qFormat="1"/>
-    <w:lsdException w:name="heading 6" w:uiPriority="0" w:qFormat="1"/>
-    <w:lsdException w:name="heading 7" w:uiPriority="0" w:qFormat="1"/>
-    <w:lsdException w:name="heading 8" w:uiPriority="0" w:qFormat="1"/>
-    <w:lsdException w:name="heading 9" w:uiPriority="0" w:qFormat="1"/>
-    <w:lsdException w:name="toc 1" w:uiPriority="39"/>
-    <w:lsdException w:name="toc 2" w:uiPriority="39"/>
-    <w:lsdException w:name="toc 3" w:uiPriority="39"/>
-    <w:lsdException w:name="toc 4" w:uiPriority="39"/>
-    <w:lsdException w:name="toc 5" w:uiPriority="39"/>
-    <w:lsdException w:name="toc 6" w:uiPriority="39"/>
-    <w:lsdException w:name="toc 7" w:uiPriority="39"/>
-    <w:lsdException w:name="toc 8" w:uiPriority="39"/>
-    <w:lsdException w:name="toc 9" w:uiPriority="39"/>
-    <w:lsdException w:name="caption" w:uiPriority="35" w:qFormat="1"/>
-    <w:lsdException w:name="Title" w:semiHidden="0" w:uiPriority="0" w:unhideWhenUsed="0" w:qFormat="1"/>
-    <w:lsdException w:name="Default Paragraph Font" w:uiPriority="1"/>
-    <w:lsdException w:name="Subtitle" w:semiHidden="0" w:uiPriority="11" w:unhideWhenUsed="0" w:qFormat="1"/>
-    <w:lsdException w:name="Strong" w:semiHidden="0" w:uiPriority="22" w:unhideWhenUsed="0" w:qFormat="1"/>
-    <w:lsdException w:name="Emphasis" w:semiHidden="0" w:uiPriority="20" w:unhideWhenUsed="0" w:qFormat="1"/>
-    <w:lsdException w:name="Table Grid" w:semiHidden="0" w:uiPriority="59" w:unhideWhenUsed="0"/>
-    <w:lsdException w:name="Placeholder Text" w:unhideWhenUsed="0"/>
-    <w:lsdException w:name="No Spacing" w:semiHidden="0" w:uiPriority="1" w:unhideWhenUsed="0" w:qFormat="1"/>
-    <w:lsdException w:name="Light Shading" w:semiHidden="0" w:uiPriority="60" w:unhideWhenUsed="0"/>
-    <w:lsdException w:name="Light List" w:semiHidden="0" w:uiPriority="61" w:unhideWhenUsed="0"/>
-    <w:lsdException w:name="Light Grid" w:semiHidden="0" w:uiPriority="62" w:unhideWhenUsed="0"/>
-    <w:lsdException w:name="Medium Shading 1" w:semiHidden="0" w:uiPriority="63" w:unhideWhenUsed="0"/>
-    <w:lsdException w:name="Medium Shading 2" w:semiHidden="0" w:uiPriority="64" w:unhideWhenUsed="0"/>
-    <w:lsdException w:name="Medium List 1" w:semiHidden="0" w:uiPriority="65" w:unhideWhenUsed="0"/>
-    <w:lsdException w:name="Medium List 2" w:semiHidden="0" w:uiPriority="66" w:unhideWhenUsed="0"/>
-    <w:lsdException w:name="Medium Grid 1" w:semiHidden="0" w:uiPriority="67" w:unhideWhenUsed="0"/>
-    <w:lsdException w:name="Medium Grid 2" w:semiHidden="0" w:uiPriority="68" w:unhideWhenUsed="0"/>
-    <w:lsdException w:name="Medium Grid 3" w:semiHidden="0" w:uiPriority="69" w:unhideWhenUsed="0"/>
-    <w:lsdException w:name="Dark List" w:semiHidden="0" w:uiPriority="70" w:unhideWhenUsed="0"/>
-    <w:lsdException w:name="Colorful Shading" w:semiHidden="0" w:uiPriority="71" w:unhideWhenUsed="0"/>
-    <w:lsdException w:name="Colorful List" w:semiHidden="0" w:uiPriority="72" w:unhideWhenUsed="0"/>
-    <w:lsdException w:name="Colorful Grid" w:semiHidden="0" w:uiPriority="73" w:unhideWhenUsed="0"/>
-    <w:lsdException w:name="Light Shading Accent 1" w:semiHidden="0" w:uiPriority="60" w:unhideWhenUsed="0"/>
-    <w:lsdException w:name="Light List Accent 1" w:semiHidden="0" w:uiPriority="61" w:unhideWhenUsed="0"/>
-    <w:lsdException w:name="Light Grid Accent 1" w:semiHidden="0" w:uiPriority="62" w:unhideWhenUsed="0"/>
-    <w:lsdException w:name="Medium Shading 1 Accent 1" w:semiHidden="0" w:uiPriority="63" w:unhideWhenUsed="0"/>
-    <w:lsdException w:name="Medium Shading 2 Accent 1" w:semiHidden="0" w:uiPriority="64" w:unhideWhenUsed="0"/>
-    <w:lsdException w:name="Medium List 1 Accent 1" w:semiHidden="0" w:uiPriority="65" w:unhideWhenUsed="0"/>
-    <w:lsdException w:name="Revision" w:unhideWhenUsed="0"/>
-    <w:lsdException w:name="List Paragraph" w:semiHidden="0" w:uiPriority="34" w:unhideWhenUsed="0" w:qFormat="1"/>
-    <w:lsdException w:name="Quote" w:semiHidden="0" w:uiPriority="29" w:unhideWhenUsed="0" w:qFormat="1"/>
-    <w:lsdException w:name="Intense Quote" w:semiHidden="0" w:uiPriority="30" w:unhideWhenUsed="0" w:qFormat="1"/>
-    <w:lsdException w:name="Medium List 2 Accent 1" w:semiHidden="0" w:uiPriority="66" w:unhideWhenUsed="0"/>
-    <w:lsdException w:name="Medium Grid 1 Accent 1" w:semiHidden="0" w:uiPriority="67" w:unhideWhenUsed="0"/>
-    <w:lsdException w:name="Medium Grid 2 Accent 1" w:semiHidden="0" w:uiPriority="68" w:unhideWhenUsed="0"/>
-    <w:lsdException w:name="Medium Grid 3 Accent 1" w:semiHidden="0" w:uiPriority="69" w:unhideWhenUsed="0"/>
-    <w:lsdException w:name="Dark List Accent 1" w:semiHidden="0" w:uiPriority="70" w:unhideWhenUsed="0"/>
-    <w:lsdException w:name="Colorful Shading Accent 1" w:semiHidden="0" w:uiPriority="71" w:unhideWhenUsed="0"/>
-    <w:lsdException w:name="Colorful List Accent 1" w:semiHidden="0" w:uiPriority="72" w:unhideWhenUsed="0"/>
-    <w:lsdException w:name="Colorful Grid Accent 1" w:semiHidden="0" w:uiPriority="73" w:unhideWhenUsed="0"/>
-    <w:lsdException w:name="Light Shading Accent 2" w:semiHidden="0" w:uiPriority="60" w:unhideWhenUsed="0"/>
-    <w:lsdException w:name="Light List Accent 2" w:semiHidden="0" w:uiPriority="61" w:unhideWhenUsed="0"/>
-    <w:lsdException w:name="Light Grid Accent 2" w:semiHidden="0" w:uiPriority="62" w:unhideWhenUsed="0"/>
-    <w:lsdException w:name="Medium Shading 1 Accent 2" w:semiHidden="0" w:uiPriority="63" w:unhideWhenUsed="0"/>
-    <w:lsdException w:name="Medium Shading 2 Accent 2" w:semiHidden="0" w:uiPriority="64" w:unhideWhenUsed="0"/>
-    <w:lsdException w:name="Medium List 1 Accent 2" w:semiHidden="0" w:uiPriority="65" w:unhideWhenUsed="0"/>
-    <w:lsdException w:name="Medium List 2 Accent 2" w:semiHidden="0" w:uiPriority="66" w:unhideWhenUsed="0"/>
-    <w:lsdException w:name="Medium Grid 1 Accent 2" w:semiHidden="0" w:uiPriority="67" w:unhideWhenUsed="0"/>
-    <w:lsdException w:name="Medium Grid 2 Accent 2" w:semiHidden="0" w:uiPriority="68" w:unhideWhenUsed="0"/>
-    <w:lsdException w:name="Medium Grid 3 Accent 2" w:semiHidden="0" w:uiPriority="69" w:unhideWhenUsed="0"/>
-    <w:lsdException w:name="Dark List Accent 2" w:semiHidden="0" w:uiPriority="70" w:unhideWhenUsed="0"/>
-    <w:lsdException w:name="Colorful Shading Accent 2" w:semiHidden="0" w:uiPriority="71" w:unhideWhenUsed="0"/>
-    <w:lsdException w:name="Colorful List Accent 2" w:semiHidden="0" w:uiPriority="72" w:unhideWhenUsed="0"/>
-    <w:lsdException w:name="Colorful Grid Accent 2" w:semiHidden="0" w:uiPriority="73" w:unhideWhenUsed="0"/>
-    <w:lsdException w:name="Light Shading Accent 3" w:semiHidden="0" w:uiPriority="60" w:unhideWhenUsed="0"/>
-    <w:lsdException w:name="Light List Accent 3" w:semiHidden="0" w:uiPriority="61" w:unhideWhenUsed="0"/>
-    <w:lsdException w:name="Light Grid Accent 3" w:semiHidden="0" w:uiPriority="62" w:unhideWhenUsed="0"/>
-    <w:lsdException w:name="Medium Shading 1 Accent 3" w:semiHidden="0" w:uiPriority="63" w:unhideWhenUsed="0"/>
-    <w:lsdException w:name="Medium Shading 2 Accent 3" w:semiHidden="0" w:uiPriority="64" w:unhideWhenUsed="0"/>
-    <w:lsdException w:name="Medium List 1 Accent 3" w:semiHidden="0" w:uiPriority="65" w:unhideWhenUsed="0"/>
-    <w:lsdException w:name="Medium List 2 Accent 3" w:semiHidden="0" w:uiPriority="66" w:unhideWhenUsed="0"/>
-    <w:lsdException w:name="Medium Grid 1 Accent 3" w:semiHidden="0" w:uiPriority="67" w:unhideWhenUsed="0"/>
-    <w:lsdException w:name="Medium Grid 2 Accent 3" w:semiHidden="0" w:uiPriority="68" w:unhideWhenUsed="0"/>
-    <w:lsdException w:name="Medium Grid 3 Accent 3" w:semiHidden="0" w:uiPriority="69" w:unhideWhenUsed="0"/>
-    <w:lsdException w:name="Dark List Accent 3" w:semiHidden="0" w:uiPriority="70" w:unhideWhenUsed="0"/>
-    <w:lsdException w:name="Colorful Shading Accent 3" w:semiHidden="0" w:uiPriority="71" w:unhideWhenUsed="0"/>
-    <w:lsdException w:name="Colorful List Accent 3" w:semiHidden="0" w:uiPriority="72" w:unhideWhenUsed="0"/>
-    <w:lsdException w:name="Colorful Grid Accent 3" w:semiHidden="0" w:uiPriority="73" w:unhideWhenUsed="0"/>
-    <w:lsdException w:name="Light Shading Accent 4" w:semiHidden="0" w:uiPriority="60" w:unhideWhenUsed="0"/>
-    <w:lsdException w:name="Light List Accent 4" w:semiHidden="0" w:uiPriority="61" w:unhideWhenUsed="0"/>
-    <w:lsdException w:name="Light Grid Accent 4" w:semiHidden="0" w:uiPriority="62" w:unhideWhenUsed="0"/>
-    <w:lsdException w:name="Medium Shading 1 Accent 4" w:semiHidden="0" w:uiPriority="63" w:unhideWhenUsed="0"/>
-    <w:lsdException w:name="Medium Shading 2 Accent 4" w:semiHidden="0" w:uiPriority="64" w:unhideWhenUsed="0"/>
-    <w:lsdException w:name="Medium List 1 Accent 4" w:semiHidden="0" w:uiPriority="65" w:unhideWhenUsed="0"/>
-    <w:lsdException w:name="Medium List 2 Accent 4" w:semiHidden="0" w:uiPriority="66" w:unhideWhenUsed="0"/>
-    <w:lsdException w:name="Medium Grid 1 Accent 4" w:semiHidden="0" w:uiPriority="67" w:unhideWhenUsed="0"/>
-    <w:lsdException w:name="Medium Grid 2 Accent 4" w:semiHidden="0" w:uiPriority="68" w:unhideWhenUsed="0"/>
-    <w:lsdException w:name="Medium Grid 3 Accent 4" w:semiHidden="0" w:uiPriority="69" w:unhideWhenUsed="0"/>
-    <w:lsdException w:name="Dark List Accent 4" w:semiHidden="0" w:uiPriority="70" w:unhideWhenUsed="0"/>
-    <w:lsdException w:name="Colorful Shading Accent 4" w:semiHidden="0" w:uiPriority="71" w:unhideWhenUsed="0"/>
-    <w:lsdException w:name="Colorful List Accent 4" w:semiHidden="0" w:uiPriority="72" w:unhideWhenUsed="0"/>
-    <w:lsdException w:name="Colorful Grid Accent 4" w:semiHidden="0" w:uiPriority="73" w:unhideWhenUsed="0"/>
-    <w:lsdException w:name="Light Shading Accent 5" w:semiHidden="0" w:uiPriority="60" w:unhideWhenUsed="0"/>
-    <w:lsdException w:name="Light List Accent 5" w:semiHidden="0" w:uiPriority="61" w:unhideWhenUsed="0"/>
-    <w:lsdException w:name="Light Grid Accent 5" w:semiHidden="0" w:uiPriority="62" w:unhideWhenUsed="0"/>
-    <w:lsdException w:name="Medium Shading 1 Accent 5" w:semiHidden="0" w:uiPriority="63" w:unhideWhenUsed="0"/>
-    <w:lsdException w:name="Medium Shading 2 Accent 5" w:semiHidden="0" w:uiPriority="64" w:unhideWhenUsed="0"/>
-    <w:lsdException w:name="Medium List 1 Accent 5" w:semiHidden="0" w:uiPriority="65" w:unhideWhenUsed="0"/>
-    <w:lsdException w:name="Medium List 2 Accent 5" w:semiHidden="0" w:uiPriority="66" w:unhideWhenUsed="0"/>
-    <w:lsdException w:name="Medium Grid 1 Accent 5" w:semiHidden="0" w:uiPriority="67" w:unhideWhenUsed="0"/>
-    <w:lsdException w:name="Medium Grid 2 Accent 5" w:semiHidden="0" w:uiPriority="68" w:unhideWhenUsed="0"/>
-    <w:lsdException w:name="Medium Grid 3 Accent 5" w:semiHidden="0" w:uiPriority="69" w:unhideWhenUsed="0"/>
-    <w:lsdException w:name="Dark List Accent 5" w:semiHidden="0" w:uiPriority="70" w:unhideWhenUsed="0"/>
-    <w:lsdException w:name="Colorful Shading Accent 5" w:semiHidden="0" w:uiPriority="71" w:unhideWhenUsed="0"/>
-    <w:lsdException w:name="Colorful List Accent 5" w:semiHidden="0" w:uiPriority="72" w:unhideWhenUsed="0"/>
-    <w:lsdException w:name="Colorful Grid Accent 5" w:semiHidden="0" w:uiPriority="73" w:unhideWhenUsed="0"/>
-    <w:lsdException w:name="Light Shading Accent 6" w:semiHidden="0" w:uiPriority="60" w:unhideWhenUsed="0"/>
-    <w:lsdException w:name="Light List Accent 6" w:semiHidden="0" w:uiPriority="61" w:unhideWhenUsed="0"/>
-    <w:lsdException w:name="Light Grid Accent 6" w:semiHidden="0" w:uiPriority="62" w:unhideWhenUsed="0"/>
-    <w:lsdException w:name="Medium Shading 1 Accent 6" w:semiHidden="0" w:uiPriority="63" w:unhideWhenUsed="0"/>
-    <w:lsdException w:name="Medium Shading 2 Accent 6" w:semiHidden="0" w:uiPriority="64" w:unhideWhenUsed="0"/>
-    <w:lsdException w:name="Medium List 1 Accent 6" w:semiHidden="0" w:uiPriority="65" w:unhideWhenUsed="0"/>
-    <w:lsdException w:name="Medium List 2 Accent 6" w:semiHidden="0" w:uiPriority="66" w:unhideWhenUsed="0"/>
-    <w:lsdException w:name="Medium Grid 1 Accent 6" w:semiHidden="0" w:uiPriority="67" w:unhideWhenUsed="0"/>
-    <w:lsdException w:name="Medium Grid 2 Accent 6" w:semiHidden="0" w:uiPriority="68" w:unhideWhenUsed="0"/>
-    <w:lsdException w:name="Medium Grid 3 Accent 6" w:semiHidden="0" w:uiPriority="69" w:unhideWhenUsed="0"/>
-    <w:lsdException w:name="Dark List Accent 6" w:semiHidden="0" w:uiPriority="70" w:unhideWhenUsed="0"/>
-    <w:lsdException w:name="Colorful Shading Accent 6" w:semiHidden="0" w:uiPriority="71" w:unhideWhenUsed="0"/>
-    <w:lsdException w:name="Colorful List Accent 6" w:semiHidden="0" w:uiPriority="72" w:unhideWhenUsed="0"/>
-    <w:lsdException w:name="Colorful Grid Accent 6" w:semiHidden="0" w:uiPriority="73" w:unhideWhenUsed="0"/>
-    <w:lsdException w:name="Subtle Emphasis" w:semiHidden="0" w:uiPriority="19" w:unhideWhenUsed="0" w:qFormat="1"/>
-    <w:lsdException w:name="Intense Emphasis" w:semiHidden="0" w:uiPriority="21" w:unhideWhenUsed="0" w:qFormat="1"/>
-    <w:lsdException w:name="Subtle Reference" w:semiHidden="0" w:uiPriority="31" w:unhideWhenUsed="0" w:qFormat="1"/>
-    <w:lsdException w:name="Intense Reference" w:semiHidden="0" w:uiPriority="32" w:unhideWhenUsed="0" w:qFormat="1"/>
-    <w:lsdException w:name="Book Title" w:semiHidden="0" w:uiPriority="33" w:unhideWhenUsed="0" w:qFormat="1"/>
-    <w:lsdException w:name="Bibliography" w:uiPriority="37"/>
-    <w:lsdException w:name="TOC Heading" w:uiPriority="39" w:qFormat="1"/>
+  <w:latentStyles w:defLockedState="0" w:defUIPriority="99" w:defSemiHidden="0" w:defUnhideWhenUsed="0" w:defQFormat="0" w:count="371">
+    <w:lsdException w:name="Normal" w:uiPriority="0" w:qFormat="1"/>
+    <w:lsdException w:name="heading 1" w:uiPriority="0" w:qFormat="1"/>
+    <w:lsdException w:name="heading 2" w:semiHidden="1" w:uiPriority="0" w:unhideWhenUsed="1" w:qFormat="1"/>
+    <w:lsdException w:name="heading 3" w:semiHidden="1" w:uiPriority="0" w:unhideWhenUsed="1" w:qFormat="1"/>
+    <w:lsdException w:name="heading 4" w:semiHidden="1" w:uiPriority="0" w:unhideWhenUsed="1" w:qFormat="1"/>
+    <w:lsdException w:name="heading 5" w:semiHidden="1" w:uiPriority="0" w:unhideWhenUsed="1" w:qFormat="1"/>
+    <w:lsdException w:name="heading 6" w:semiHidden="1" w:uiPriority="0" w:unhideWhenUsed="1" w:qFormat="1"/>
+    <w:lsdException w:name="heading 7" w:semiHidden="1" w:uiPriority="0" w:unhideWhenUsed="1" w:qFormat="1"/>
+    <w:lsdException w:name="heading 8" w:semiHidden="1" w:uiPriority="0" w:unhideWhenUsed="1" w:qFormat="1"/>
+    <w:lsdException w:name="heading 9" w:semiHidden="1" w:uiPriority="0" w:unhideWhenUsed="1" w:qFormat="1"/>
+    <w:lsdException w:name="index 1" w:semiHidden="1" w:unhideWhenUsed="1"/>
+    <w:lsdException w:name="index 2" w:semiHidden="1" w:unhideWhenUsed="1"/>
+    <w:lsdException w:name="index 3" w:semiHidden="1" w:unhideWhenUsed="1"/>
+    <w:lsdException w:name="index 4" w:semiHidden="1" w:unhideWhenUsed="1"/>
+    <w:lsdException w:name="index 5" w:semiHidden="1" w:unhideWhenUsed="1"/>
+    <w:lsdException w:name="index 6" w:semiHidden="1" w:unhideWhenUsed="1"/>
+    <w:lsdException w:name="index 7" w:semiHidden="1" w:unhideWhenUsed="1"/>
+    <w:lsdException w:name="index 8" w:semiHidden="1" w:unhideWhenUsed="1"/>
+    <w:lsdException w:name="index 9" w:semiHidden="1" w:unhideWhenUsed="1"/>
+    <w:lsdException w:name="toc 1" w:semiHidden="1" w:uiPriority="39" w:unhideWhenUsed="1"/>
+    <w:lsdException w:name="toc 2" w:semiHidden="1" w:uiPriority="39" w:unhideWhenUsed="1"/>
+    <w:lsdException w:name="toc 3" w:semiHidden="1" w:uiPriority="39" w:unhideWhenUsed="1"/>
+    <w:lsdException w:name="toc 4" w:semiHidden="1" w:uiPriority="39" w:unhideWhenUsed="1"/>
+    <w:lsdException w:name="toc 5" w:semiHidden="1" w:uiPriority="39" w:unhideWhenUsed="1"/>
+    <w:lsdException w:name="toc 6" w:semiHidden="1" w:uiPriority="39" w:unhideWhenUsed="1"/>
+    <w:lsdException w:name="toc 7" w:semiHidden="1" w:uiPriority="39" w:unhideWhenUsed="1"/>
+    <w:lsdException w:name="toc 8" w:semiHidden="1" w:uiPriority="39" w:unhideWhenUsed="1"/>
+    <w:lsdException w:name="toc 9" w:semiHidden="1" w:uiPriority="39" w:unhideWhenUsed="1"/>
+    <w:lsdException w:name="Normal Indent" w:semiHidden="1" w:unhideWhenUsed="1"/>
+    <w:lsdException w:name="footnote text" w:semiHidden="1" w:unhideWhenUsed="1"/>
+    <w:lsdException w:name="annotation text" w:semiHidden="1" w:unhideWhenUsed="1"/>
+    <w:lsdException w:name="header" w:semiHidden="1" w:unhideWhenUsed="1"/>
+    <w:lsdException w:name="footer" w:semiHidden="1" w:unhideWhenUsed="1"/>
+    <w:lsdException w:name="index heading" w:semiHidden="1" w:unhideWhenUsed="1"/>
+    <w:lsdException w:name="caption" w:semiHidden="1" w:uiPriority="35" w:unhideWhenUsed="1" w:qFormat="1"/>
+    <w:lsdException w:name="table of figures" w:semiHidden="1" w:unhideWhenUsed="1"/>
+    <w:lsdException w:name="envelope address" w:semiHidden="1" w:unhideWhenUsed="1"/>
+    <w:lsdException w:name="envelope return" w:semiHidden="1" w:unhideWhenUsed="1"/>
+    <w:lsdException w:name="footnote reference" w:semiHidden="1" w:unhideWhenUsed="1"/>
+    <w:lsdException w:name="annotation reference" w:semiHidden="1" w:unhideWhenUsed="1"/>
+    <w:lsdException w:name="line number" w:semiHidden="1" w:unhideWhenUsed="1"/>
+    <w:lsdException w:name="page number" w:semiHidden="1" w:unhideWhenUsed="1"/>
+    <w:lsdException w:name="endnote reference" w:semiHidden="1" w:unhideWhenUsed="1"/>
+    <w:lsdException w:name="endnote text" w:semiHidden="1" w:unhideWhenUsed="1"/>
+    <w:lsdException w:name="table of authorities" w:semiHidden="1" w:unhideWhenUsed="1"/>
+    <w:lsdException w:name="macro" w:semiHidden="1" w:unhideWhenUsed="1"/>
+    <w:lsdException w:name="toa heading" w:semiHidden="1" w:unhideWhenUsed="1"/>
+    <w:lsdException w:name="List" w:semiHidden="1" w:unhideWhenUsed="1"/>
+    <w:lsdException w:name="List Bullet" w:semiHidden="1" w:unhideWhenUsed="1"/>
+    <w:lsdException w:name="List Number" w:semiHidden="1" w:unhideWhenUsed="1"/>
+    <w:lsdException w:name="List 2" w:semiHidden="1" w:unhideWhenUsed="1"/>
+    <w:lsdException w:name="List 3" w:semiHidden="1" w:unhideWhenUsed="1"/>
+    <w:lsdException w:name="List 4" w:semiHidden="1" w:unhideWhenUsed="1"/>
+    <w:lsdException w:name="List 5" w:semiHidden="1" w:unhideWhenUsed="1"/>
+    <w:lsdException w:name="List Bullet 2" w:semiHidden="1" w:unhideWhenUsed="1"/>
+    <w:lsdException w:name="List Bullet 3" w:semiHidden="1" w:unhideWhenUsed="1"/>
+    <w:lsdException w:name="List Bullet 4" w:semiHidden="1" w:unhideWhenUsed="1"/>
+    <w:lsdException w:name="List Bullet 5" w:semiHidden="1" w:unhideWhenUsed="1"/>
+    <w:lsdException w:name="List Number 2" w:semiHidden="1" w:unhideWhenUsed="1"/>
+    <w:lsdException w:name="List Number 3" w:semiHidden="1" w:unhideWhenUsed="1"/>
+    <w:lsdException w:name="List Number 4" w:semiHidden="1" w:unhideWhenUsed="1"/>
+    <w:lsdException w:name="List Number 5" w:semiHidden="1" w:unhideWhenUsed="1"/>
+    <w:lsdException w:name="Title" w:uiPriority="0" w:qFormat="1"/>
+    <w:lsdException w:name="Closing" w:semiHidden="1" w:unhideWhenUsed="1"/>
+    <w:lsdException w:name="Signature" w:semiHidden="1" w:unhideWhenUsed="1"/>
+    <w:lsdException w:name="Default Paragraph Font" w:semiHidden="1" w:uiPriority="1" w:unhideWhenUsed="1"/>
+    <w:lsdException w:name="Body Text" w:semiHidden="1" w:unhideWhenUsed="1"/>
+    <w:lsdException w:name="Body Text Indent" w:semiHidden="1" w:unhideWhenUsed="1"/>
+    <w:lsdException w:name="List Continue" w:semiHidden="1" w:unhideWhenUsed="1"/>
+    <w:lsdException w:name="List Continue 2" w:semiHidden="1" w:unhideWhenUsed="1"/>
+    <w:lsdException w:name="List Continue 3" w:semiHidden="1" w:unhideWhenUsed="1"/>
+    <w:lsdException w:name="List Continue 4" w:semiHidden="1" w:unhideWhenUsed="1"/>
+    <w:lsdException w:name="List Continue 5" w:semiHidden="1" w:unhideWhenUsed="1"/>
+    <w:lsdException w:name="Message Header" w:semiHidden="1" w:unhideWhenUsed="1"/>
+    <w:lsdException w:name="Subtitle" w:uiPriority="11" w:qFormat="1"/>
+    <w:lsdException w:name="Salutation" w:semiHidden="1" w:unhideWhenUsed="1"/>
+    <w:lsdException w:name="Date" w:semiHidden="1" w:unhideWhenUsed="1"/>
+    <w:lsdException w:name="Body Text First Indent" w:semiHidden="1" w:unhideWhenUsed="1"/>
+    <w:lsdException w:name="Body Text First Indent 2" w:semiHidden="1" w:unhideWhenUsed="1"/>
+    <w:lsdException w:name="Note Heading" w:semiHidden="1" w:unhideWhenUsed="1"/>
+    <w:lsdException w:name="Body Text 2" w:semiHidden="1" w:unhideWhenUsed="1"/>
+    <w:lsdException w:name="Body Text 3" w:semiHidden="1" w:unhideWhenUsed="1"/>
+    <w:lsdException w:name="Body Text Indent 2" w:semiHidden="1" w:unhideWhenUsed="1"/>
+    <w:lsdException w:name="Body Text Indent 3" w:semiHidden="1" w:unhideWhenUsed="1"/>
+    <w:lsdException w:name="Block Text" w:semiHidden="1" w:unhideWhenUsed="1"/>
+    <w:lsdException w:name="Hyperlink" w:semiHidden="1" w:unhideWhenUsed="1"/>
+    <w:lsdException w:name="FollowedHyperlink" w:semiHidden="1" w:unhideWhenUsed="1"/>
+    <w:lsdException w:name="Strong" w:uiPriority="22" w:qFormat="1"/>
+    <w:lsdException w:name="Emphasis" w:uiPriority="20" w:qFormat="1"/>
+    <w:lsdException w:name="Document Map" w:semiHidden="1" w:unhideWhenUsed="1"/>
+    <w:lsdException w:name="Plain Text" w:semiHidden="1" w:unhideWhenUsed="1"/>
+    <w:lsdException w:name="E-mail Signature" w:semiHidden="1" w:unhideWhenUsed="1"/>
+    <w:lsdException w:name="HTML Top of Form" w:semiHidden="1" w:unhideWhenUsed="1"/>
+    <w:lsdException w:name="HTML Bottom of Form" w:semiHidden="1" w:unhideWhenUsed="1"/>
+    <w:lsdException w:name="Normal (Web)" w:semiHidden="1" w:unhideWhenUsed="1"/>
+    <w:lsdException w:name="HTML Acronym" w:semiHidden="1" w:unhideWhenUsed="1"/>
+    <w:lsdException w:name="HTML Address" w:semiHidden="1" w:unhideWhenUsed="1"/>
+    <w:lsdException w:name="HTML Cite" w:semiHidden="1" w:unhideWhenUsed="1"/>
+    <w:lsdException w:name="HTML Code" w:semiHidden="1" w:unhideWhenUsed="1"/>
+    <w:lsdException w:name="HTML Definition" w:semiHidden="1" w:unhideWhenUsed="1"/>
+    <w:lsdException w:name="HTML Keyboard" w:semiHidden="1" w:unhideWhenUsed="1"/>
+    <w:lsdException w:name="HTML Preformatted" w:semiHidden="1" w:unhideWhenUsed="1"/>
+    <w:lsdException w:name="HTML Sample" w:semiHidden="1" w:unhideWhenUsed="1"/>
+    <w:lsdException w:name="HTML Typewriter" w:semiHidden="1" w:unhideWhenUsed="1"/>
+    <w:lsdException w:name="HTML Variable" w:semiHidden="1" w:unhideWhenUsed="1"/>
+    <w:lsdException w:name="Normal Table" w:semiHidden="1" w:unhideWhenUsed="1"/>
+    <w:lsdException w:name="annotation subject" w:semiHidden="1" w:unhideWhenUsed="1"/>
+    <w:lsdException w:name="No List" w:semiHidden="1" w:unhideWhenUsed="1"/>
+    <w:lsdException w:name="Outline List 1" w:semiHidden="1" w:unhideWhenUsed="1"/>
+    <w:lsdException w:name="Outline List 2" w:semiHidden="1" w:unhideWhenUsed="1"/>
+    <w:lsdException w:name="Outline List 3" w:semiHidden="1" w:unhideWhenUsed="1"/>
+    <w:lsdException w:name="Table Simple 1" w:semiHidden="1" w:unhideWhenUsed="1"/>
+    <w:lsdException w:name="Table Simple 2" w:semiHidden="1" w:unhideWhenUsed="1"/>
+    <w:lsdException w:name="Table Simple 3" w:semiHidden="1" w:unhideWhenUsed="1"/>
+    <w:lsdException w:name="Table Classic 1" w:semiHidden="1" w:unhideWhenUsed="1"/>
+    <w:lsdException w:name="Table Classic 2" w:semiHidden="1" w:unhideWhenUsed="1"/>
+    <w:lsdException w:name="Table Classic 3" w:semiHidden="1" w:unhideWhenUsed="1"/>
+    <w:lsdException w:name="Table Classic 4" w:semiHidden="1" w:unhideWhenUsed="1"/>
+    <w:lsdException w:name="Table Colorful 1" w:semiHidden="1" w:unhideWhenUsed="1"/>
+    <w:lsdException w:name="Table Colorful 2" w:semiHidden="1" w:unhideWhenUsed="1"/>
+    <w:lsdException w:name="Table Colorful 3" w:semiHidden="1" w:unhideWhenUsed="1"/>
+    <w:lsdException w:name="Table Columns 1" w:semiHidden="1" w:unhideWhenUsed="1"/>
+    <w:lsdException w:name="Table Columns 2" w:semiHidden="1" w:unhideWhenUsed="1"/>
+    <w:lsdException w:name="Table Columns 3" w:semiHidden="1" w:unhideWhenUsed="1"/>
+    <w:lsdException w:name="Table Columns 4" w:semiHidden="1" w:unhideWhenUsed="1"/>
+    <w:lsdException w:name="Table Columns 5" w:semiHidden="1" w:unhideWhenUsed="1"/>
+    <w:lsdException w:name="Table Grid 1" w:semiHidden="1" w:unhideWhenUsed="1"/>
+    <w:lsdException w:name="Table Grid 2" w:semiHidden="1" w:unhideWhenUsed="1"/>
+    <w:lsdException w:name="Table Grid 3" w:semiHidden="1" w:unhideWhenUsed="1"/>
+    <w:lsdException w:name="Table Grid 4" w:semiHidden="1" w:unhideWhenUsed="1"/>
+    <w:lsdException w:name="Table Grid 5" w:semiHidden="1" w:unhideWhenUsed="1"/>
+    <w:lsdException w:name="Table Grid 6" w:semiHidden="1" w:unhideWhenUsed="1"/>
+    <w:lsdException w:name="Table Grid 7" w:semiHidden="1" w:unhideWhenUsed="1"/>
+    <w:lsdException w:name="Table Grid 8" w:semiHidden="1" w:unhideWhenUsed="1"/>
+    <w:lsdException w:name="Table List 1" w:semiHidden="1" w:unhideWhenUsed="1"/>
+    <w:lsdException w:name="Table List 2" w:semiHidden="1" w:unhideWhenUsed="1"/>
+    <w:lsdException w:name="Table List 3" w:semiHidden="1" w:unhideWhenUsed="1"/>
+    <w:lsdException w:name="Table List 4" w:semiHidden="1" w:unhideWhenUsed="1"/>
+    <w:lsdException w:name="Table List 5" w:semiHidden="1" w:unhideWhenUsed="1"/>
+    <w:lsdException w:name="Table List 6" w:semiHidden="1" w:unhideWhenUsed="1"/>
+    <w:lsdException w:name="Table List 7" w:semiHidden="1" w:unhideWhenUsed="1"/>
+    <w:lsdException w:name="Table List 8" w:semiHidden="1" w:unhideWhenUsed="1"/>
+    <w:lsdException w:name="Table 3D effects 1" w:semiHidden="1" w:unhideWhenUsed="1"/>
+    <w:lsdException w:name="Table 3D effects 2" w:semiHidden="1" w:unhideWhenUsed="1"/>
+    <w:lsdException w:name="Table 3D effects 3" w:semiHidden="1" w:unhideWhenUsed="1"/>
+    <w:lsdException w:name="Table Contemporary" w:semiHidden="1" w:unhideWhenUsed="1"/>
+    <w:lsdException w:name="Table Elegant" w:semiHidden="1" w:unhideWhenUsed="1"/>
+    <w:lsdException w:name="Table Professional" w:semiHidden="1" w:unhideWhenUsed="1"/>
+    <w:lsdException w:name="Table Subtle 1" w:semiHidden="1" w:unhideWhenUsed="1"/>
+    <w:lsdException w:name="Table Subtle 2" w:semiHidden="1" w:unhideWhenUsed="1"/>
+    <w:lsdException w:name="Table Web 1" w:semiHidden="1" w:unhideWhenUsed="1"/>
+    <w:lsdException w:name="Table Web 2" w:semiHidden="1" w:unhideWhenUsed="1"/>
+    <w:lsdException w:name="Table Web 3" w:semiHidden="1" w:unhideWhenUsed="1"/>
+    <w:lsdException w:name="Balloon Text" w:semiHidden="1" w:unhideWhenUsed="1"/>
+    <w:lsdException w:name="Table Grid" w:uiPriority="59"/>
+    <w:lsdException w:name="Table Theme" w:semiHidden="1" w:unhideWhenUsed="1"/>
+    <w:lsdException w:name="Placeholder Text" w:semiHidden="1"/>
+    <w:lsdException w:name="No Spacing" w:uiPriority="1" w:qFormat="1"/>
+    <w:lsdException w:name="Light Shading" w:uiPriority="60"/>
+    <w:lsdException w:name="Light List" w:uiPriority="61"/>
+    <w:lsdException w:name="Light Grid" w:uiPriority="62"/>
+    <w:lsdException w:name="Medium Shading 1" w:uiPriority="63"/>
+    <w:lsdException w:name="Medium Shading 2" w:uiPriority="64"/>
+    <w:lsdException w:name="Medium List 1" w:uiPriority="65"/>
+    <w:lsdException w:name="Medium List 2" w:uiPriority="66"/>
+    <w:lsdException w:name="Medium Grid 1" w:uiPriority="67"/>
+    <w:lsdException w:name="Medium Grid 2" w:uiPriority="68"/>
+    <w:lsdException w:name="Medium Grid 3" w:uiPriority="69"/>
+    <w:lsdException w:name="Dark List" w:uiPriority="70"/>
+    <w:lsdException w:name="Colorful Shading" w:uiPriority="71"/>
+    <w:lsdException w:name="Colorful List" w:uiPriority="72"/>
+    <w:lsdException w:name="Colorful Grid" w:uiPriority="73"/>
+    <w:lsdException w:name="Light Shading Accent 1" w:uiPriority="60"/>
+    <w:lsdException w:name="Light List Accent 1" w:uiPriority="61"/>
+    <w:lsdException w:name="Light Grid Accent 1" w:uiPriority="62"/>
+    <w:lsdException w:name="Medium Shading 1 Accent 1" w:uiPriority="63"/>
+    <w:lsdException w:name="Medium Shading 2 Accent 1" w:uiPriority="64"/>
+    <w:lsdException w:name="Medium List 1 Accent 1" w:uiPriority="65"/>
+    <w:lsdException w:name="Revision" w:semiHidden="1"/>
+    <w:lsdException w:name="List Paragraph" w:uiPriority="34" w:qFormat="1"/>
+    <w:lsdException w:name="Quote" w:uiPriority="29" w:qFormat="1"/>
+    <w:lsdException w:name="Intense Quote" w:uiPriority="30" w:qFormat="1"/>
+    <w:lsdException w:name="Medium List 2 Accent 1" w:uiPriority="66"/>
+    <w:lsdException w:name="Medium Grid 1 Accent 1" w:uiPriority="67"/>
+    <w:lsdException w:name="Medium Grid 2 Accent 1" w:uiPriority="68"/>
+    <w:lsdException w:name="Medium Grid 3 Accent 1" w:uiPriority="69"/>
+    <w:lsdException w:name="Dark List Accent 1" w:uiPriority="70"/>
+    <w:lsdException w:name="Colorful Shading Accent 1" w:uiPriority="71"/>
+    <w:lsdException w:name="Colorful List Accent 1" w:uiPriority="72"/>
+    <w:lsdException w:name="Colorful Grid Accent 1" w:uiPriority="73"/>
+    <w:lsdException w:name="Light Shading Accent 2" w:uiPriority="60"/>
+    <w:lsdException w:name="Light List Accent 2" w:uiPriority="61"/>
+    <w:lsdException w:name="Light Grid Accent 2" w:uiPriority="62"/>
+    <w:lsdException w:name="Medium Shading 1 Accent 2" w:uiPriority="63"/>
+    <w:lsdException w:name="Medium Shading 2 Accent 2" w:uiPriority="64"/>
+    <w:lsdException w:name="Medium List 1 Accent 2" w:uiPriority="65"/>
+    <w:lsdException w:name="Medium List 2 Accent 2" w:uiPriority="66"/>
+    <w:lsdException w:name="Medium Grid 1 Accent 2" w:uiPriority="67"/>
+    <w:lsdException w:name="Medium Grid 2 Accent 2" w:uiPriority="68"/>
+    <w:lsdException w:name="Medium Grid 3 Accent 2" w:uiPriority="69"/>
+    <w:lsdException w:name="Dark List Accent 2" w:uiPriority="70"/>
+    <w:lsdException w:name="Colorful Shading Accent 2" w:uiPriority="71"/>
+    <w:lsdException w:name="Colorful List Accent 2" w:uiPriority="72"/>
+    <w:lsdException w:name="Colorful Grid Accent 2" w:uiPriority="73"/>
+    <w:lsdException w:name="Light Shading Accent 3" w:uiPriority="60"/>
+    <w:lsdException w:name="Light List Accent 3" w:uiPriority="61"/>
+    <w:lsdException w:name="Light Grid Accent 3" w:uiPriority="62"/>
+    <w:lsdException w:name="Medium Shading 1 Accent 3" w:uiPriority="63"/>
+    <w:lsdException w:name="Medium Shading 2 Accent 3" w:uiPriority="64"/>
+    <w:lsdException w:name="Medium List 1 Accent 3" w:uiPriority="65"/>
+    <w:lsdException w:name="Medium List 2 Accent 3" w:uiPriority="66"/>
+    <w:lsdException w:name="Medium Grid 1 Accent 3" w:uiPriority="67"/>
+    <w:lsdException w:name="Medium Grid 2 Accent 3" w:uiPriority="68"/>
+    <w:lsdException w:name="Medium Grid 3 Accent 3" w:uiPriority="69"/>
+    <w:lsdException w:name="Dark List Accent 3" w:uiPriority="70"/>
+    <w:lsdException w:name="Colorful Shading Accent 3" w:uiPriority="71"/>
+    <w:lsdException w:name="Colorful List Accent 3" w:uiPriority="72"/>
+    <w:lsdException w:name="Colorful Grid Accent 3" w:uiPriority="73"/>
+    <w:lsdException w:name="Light Shading Accent 4" w:uiPriority="60"/>
+    <w:lsdException w:name="Light List Accent 4" w:uiPriority="61"/>
+    <w:lsdException w:name="Light Grid Accent 4" w:uiPriority="62"/>
+    <w:lsdException w:name="Medium Shading 1 Accent 4" w:uiPriority="63"/>
+    <w:lsdException w:name="Medium Shading 2 Accent 4" w:uiPriority="64"/>
+    <w:lsdException w:name="Medium List 1 Accent 4" w:uiPriority="65"/>
+    <w:lsdException w:name="Medium List 2 Accent 4" w:uiPriority="66"/>
+    <w:lsdException w:name="Medium Grid 1 Accent 4" w:uiPriority="67"/>
+    <w:lsdException w:name="Medium Grid 2 Accent 4" w:uiPriority="68"/>
+    <w:lsdException w:name="Medium Grid 3 Accent 4" w:uiPriority="69"/>
+    <w:lsdException w:name="Dark List Accent 4" w:uiPriority="70"/>
+    <w:lsdException w:name="Colorful Shading Accent 4" w:uiPriority="71"/>
+    <w:lsdException w:name="Colorful List Accent 4" w:uiPriority="72"/>
+    <w:lsdException w:name="Colorful Grid Accent 4" w:uiPriority="73"/>
+    <w:lsdException w:name="Light Shading Accent 5" w:uiPriority="60"/>
+    <w:lsdException w:name="Light List Accent 5" w:uiPriority="61"/>
+    <w:lsdException w:name="Light Grid Accent 5" w:uiPriority="62"/>
+    <w:lsdException w:name="Medium Shading 1 Accent 5" w:uiPriority="63"/>
+    <w:lsdException w:name="Medium Shading 2 Accent 5" w:uiPriority="64"/>
+    <w:lsdException w:name="Medium List 1 Accent 5" w:uiPriority="65"/>
+    <w:lsdException w:name="Medium List 2 Accent 5" w:uiPriority="66"/>
+    <w:lsdException w:name="Medium Grid 1 Accent 5" w:uiPriority="67"/>
+    <w:lsdException w:name="Medium Grid 2 Accent 5" w:uiPriority="68"/>
+    <w:lsdException w:name="Medium Grid 3 Accent 5" w:uiPriority="69"/>
+    <w:lsdException w:name="Dark List Accent 5" w:uiPriority="70"/>
+    <w:lsdException w:name="Colorful Shading Accent 5" w:uiPriority="71"/>
+    <w:lsdException w:name="Colorful List Accent 5" w:uiPriority="72"/>
+    <w:lsdException w:name="Colorful Grid Accent 5" w:uiPriority="73"/>
+    <w:lsdException w:name="Light Shading Accent 6" w:uiPriority="60"/>
+    <w:lsdException w:name="Light List Accent 6" w:uiPriority="61"/>
+    <w:lsdException w:name="Light Grid Accent 6" w:uiPriority="62"/>
+    <w:lsdException w:name="Medium Shading 1 Accent 6" w:uiPriority="63"/>
+    <w:lsdException w:name="Medium Shading 2 Accent 6" w:uiPriority="64"/>
+    <w:lsdException w:name="Medium List 1 Accent 6" w:uiPriority="65"/>
+    <w:lsdException w:name="Medium List 2 Accent 6" w:uiPriority="66"/>
+    <w:lsdException w:name="Medium Grid 1 Accent 6" w:uiPriority="67"/>
+    <w:lsdException w:name="Medium Grid 2 Accent 6" w:uiPriority="68"/>
+    <w:lsdException w:name="Medium Grid 3 Accent 6" w:uiPriority="69"/>
+    <w:lsdException w:name="Dark List Accent 6" w:uiPriority="70"/>
+    <w:lsdException w:name="Colorful Shading Accent 6" w:uiPriority="71"/>
+    <w:lsdException w:name="Colorful List Accent 6" w:uiPriority="72"/>
+    <w:lsdException w:name="Colorful Grid Accent 6" w:uiPriority="73"/>
+    <w:lsdException w:name="Subtle Emphasis" w:uiPriority="19" w:qFormat="1"/>
+    <w:lsdException w:name="Intense Emphasis" w:uiPriority="21" w:qFormat="1"/>
+    <w:lsdException w:name="Subtle Reference" w:uiPriority="31" w:qFormat="1"/>
+    <w:lsdException w:name="Intense Reference" w:uiPriority="32" w:qFormat="1"/>
+    <w:lsdException w:name="Book Title" w:uiPriority="33" w:qFormat="1"/>
+    <w:lsdException w:name="Bibliography" w:semiHidden="1" w:uiPriority="37" w:unhideWhenUsed="1"/>
+    <w:lsdException w:name="TOC Heading" w:semiHidden="1" w:uiPriority="39" w:unhideWhenUsed="1" w:qFormat="1"/>
+    <w:lsdException w:name="Plain Table 1" w:uiPriority="41"/>
+    <w:lsdException w:name="Plain Table 2" w:uiPriority="42"/>
+    <w:lsdException w:name="Plain Table 3" w:uiPriority="43"/>
+    <w:lsdException w:name="Plain Table 4" w:uiPriority="44"/>
+    <w:lsdException w:name="Plain Table 5" w:uiPriority="45"/>
+    <w:lsdException w:name="Grid Table Light" w:uiPriority="40"/>
+    <w:lsdException w:name="Grid Table 1 Light" w:uiPriority="46"/>
+    <w:lsdException w:name="Grid Table 2" w:uiPriority="47"/>
+    <w:lsdException w:name="Grid Table 3" w:uiPriority="48"/>
+    <w:lsdException w:name="Grid Table 4" w:uiPriority="49"/>
+    <w:lsdException w:name="Grid Table 5 Dark" w:uiPriority="50"/>
+    <w:lsdException w:name="Grid Table 6 Colorful" w:uiPriority="51"/>
+    <w:lsdException w:name="Grid Table 7 Colorful" w:uiPriority="52"/>
+    <w:lsdException w:name="Grid Table 1 Light Accent 1" w:uiPriority="46"/>
+    <w:lsdException w:name="Grid Table 2 Accent 1" w:uiPriority="47"/>
+    <w:lsdException w:name="Grid Table 3 Accent 1" w:uiPriority="48"/>
+    <w:lsdException w:name="Grid Table 4 Accent 1" w:uiPriority="49"/>
+    <w:lsdException w:name="Grid Table 5 Dark Accent 1" w:uiPriority="50"/>
+    <w:lsdException w:name="Grid Table 6 Colorful Accent 1" w:uiPriority="51"/>
+    <w:lsdException w:name="Grid Table 7 Colorful Accent 1" w:uiPriority="52"/>
+    <w:lsdException w:name="Grid Table 1 Light Accent 2" w:uiPriority="46"/>
+    <w:lsdException w:name="Grid Table 2 Accent 2" w:uiPriority="47"/>
+    <w:lsdException w:name="Grid Table 3 Accent 2" w:uiPriority="48"/>
+    <w:lsdException w:name="Grid Table 4 Accent 2" w:uiPriority="49"/>
+    <w:lsdException w:name="Grid Table 5 Dark Accent 2" w:uiPriority="50"/>
+    <w:lsdException w:name="Grid Table 6 Colorful Accent 2" w:uiPriority="51"/>
+    <w:lsdException w:name="Grid Table 7 Colorful Accent 2" w:uiPriority="52"/>
+    <w:lsdException w:name="Grid Table 1 Light Accent 3" w:uiPriority="46"/>
+    <w:lsdException w:name="Grid Table 2 Accent 3" w:uiPriority="47"/>
+    <w:lsdException w:name="Grid Table 3 Accent 3" w:uiPriority="48"/>
+    <w:lsdException w:name="Grid Table 4 Accent 3" w:uiPriority="49"/>
+    <w:lsdException w:name="Grid Table 5 Dark Accent 3" w:uiPriority="50"/>
+    <w:lsdException w:name="Grid Table 6 Colorful Accent 3" w:uiPriority="51"/>
+    <w:lsdException w:name="Grid Table 7 Colorful Accent 3" w:uiPriority="52"/>
+    <w:lsdException w:name="Grid Table 1 Light Accent 4" w:uiPriority="46"/>
+    <w:lsdException w:name="Grid Table 2 Accent 4" w:uiPriority="47"/>
+    <w:lsdException w:name="Grid Table 3 Accent 4" w:uiPriority="48"/>
+    <w:lsdException w:name="Grid Table 4 Accent 4" w:uiPriority="49"/>
+    <w:lsdException w:name="Grid Table 5 Dark Accent 4" w:uiPriority="50"/>
+    <w:lsdException w:name="Grid Table 6 Colorful Accent 4" w:uiPriority="51"/>
+    <w:lsdException w:name="Grid Table 7 Colorful Accent 4" w:uiPriority="52"/>
+    <w:lsdException w:name="Grid Table 1 Light Accent 5" w:uiPriority="46"/>
+    <w:lsdException w:name="Grid Table 2 Accent 5" w:uiPriority="47"/>
+    <w:lsdException w:name="Grid Table 3 Accent 5" w:uiPriority="48"/>
+    <w:lsdException w:name="Grid Table 4 Accent 5" w:uiPriority="49"/>
+    <w:lsdException w:name="Grid Table 5 Dark Accent 5" w:uiPriority="50"/>
+    <w:lsdException w:name="Grid Table 6 Colorful Accent 5" w:uiPriority="51"/>
+    <w:lsdException w:name="Grid Table 7 Colorful Accent 5" w:uiPriority="52"/>
+    <w:lsdException w:name="Grid Table 1 Light Accent 6" w:uiPriority="46"/>
+    <w:lsdException w:name="Grid Table 2 Accent 6" w:uiPriority="47"/>
+    <w:lsdException w:name="Grid Table 3 Accent 6" w:uiPriority="48"/>
+    <w:lsdException w:name="Grid Table 4 Accent 6" w:uiPriority="49"/>
+    <w:lsdException w:name="Grid Table 5 Dark Accent 6" w:uiPriority="50"/>
+    <w:lsdException w:name="Grid Table 6 Colorful Accent 6" w:uiPriority="51"/>
+    <w:lsdException w:name="Grid Table 7 Colorful Accent 6" w:uiPriority="52"/>
+    <w:lsdException w:name="List Table 1 Light" w:uiPriority="46"/>
+    <w:lsdException w:name="List Table 2" w:uiPriority="47"/>
+    <w:lsdException w:name="List Table 3" w:uiPriority="48"/>
+    <w:lsdException w:name="List Table 4" w:uiPriority="49"/>
+    <w:lsdException w:name="List Table 5 Dark" w:uiPriority="50"/>
+    <w:lsdException w:name="List Table 6 Colorful" w:uiPriority="51"/>
+    <w:lsdException w:name="List Table 7 Colorful" w:uiPriority="52"/>
+    <w:lsdException w:name="List Table 1 Light Accent 1" w:uiPriority="46"/>
+    <w:lsdException w:name="List Table 2 Accent 1" w:uiPriority="47"/>
+    <w:lsdException w:name="List Table 3 Accent 1" w:uiPriority="48"/>
+    <w:lsdException w:name="List Table 4 Accent 1" w:uiPriority="49"/>
+    <w:lsdException w:name="List Table 5 Dark Accent 1" w:uiPriority="50"/>
+    <w:lsdException w:name="List Table 6 Colorful Accent 1" w:uiPriority="51"/>
+    <w:lsdException w:name="List Table 7 Colorful Accent 1" w:uiPriority="52"/>
+    <w:lsdException w:name="List Table 1 Light Accent 2" w:uiPriority="46"/>
+    <w:lsdException w:name="List Table 2 Accent 2" w:uiPriority="47"/>
+    <w:lsdException w:name="List Table 3 Accent 2" w:uiPriority="48"/>
+    <w:lsdException w:name="List Table 4 Accent 2" w:uiPriority="49"/>
+    <w:lsdException w:name="List Table 5 Dark Accent 2" w:uiPriority="50"/>
+    <w:lsdException w:name="List Table 6 Colorful Accent 2" w:uiPriority="51"/>
+    <w:lsdException w:name="List Table 7 Colorful Accent 2" w:uiPriority="52"/>
+    <w:lsdException w:name="List Table 1 Light Accent 3" w:uiPriority="46"/>
+    <w:lsdException w:name="List Table 2 Accent 3" w:uiPriority="47"/>
+    <w:lsdException w:name="List Table 3 Accent 3" w:uiPriority="48"/>
+    <w:lsdException w:name="List Table 4 Accent 3" w:uiPriority="49"/>
+    <w:lsdException w:name="List Table 5 Dark Accent 3" w:uiPriority="50"/>
+    <w:lsdException w:name="List Table 6 Colorful Accent 3" w:uiPriority="51"/>
+    <w:lsdException w:name="List Table 7 Colorful Accent 3" w:uiPriority="52"/>
+    <w:lsdException w:name="List Table 1 Light Accent 4" w:uiPriority="46"/>
+    <w:lsdException w:name="List Table 2 Accent 4" w:uiPriority="47"/>
+    <w:lsdException w:name="List Table 3 Accent 4" w:uiPriority="48"/>
+    <w:lsdException w:name="List Table 4 Accent 4" w:uiPriority="49"/>
+    <w:lsdException w:name="List Table 5 Dark Accent 4" w:uiPriority="50"/>
+    <w:lsdException w:name="List Table 6 Colorful Accent 4" w:uiPriority="51"/>
+    <w:lsdException w:name="List Table 7 Colorful Accent 4" w:uiPriority="52"/>
+    <w:lsdException w:name="List Table 1 Light Accent 5" w:uiPriority="46"/>
+    <w:lsdException w:name="List Table 2 Accent 5" w:uiPriority="47"/>
+    <w:lsdException w:name="List Table 3 Accent 5" w:uiPriority="48"/>
+    <w:lsdException w:name="List Table 4 Accent 5" w:uiPriority="49"/>
+    <w:lsdException w:name="List Table 5 Dark Accent 5" w:uiPriority="50"/>
+    <w:lsdException w:name="List Table 6 Colorful Accent 5" w:uiPriority="51"/>
+    <w:lsdException w:name="List Table 7 Colorful Accent 5" w:uiPriority="52"/>
+    <w:lsdException w:name="List Table 1 Light Accent 6" w:uiPriority="46"/>
+    <w:lsdException w:name="List Table 2 Accent 6" w:uiPriority="47"/>
+    <w:lsdException w:name="List Table 3 Accent 6" w:uiPriority="48"/>
+    <w:lsdException w:name="List Table 4 Accent 6" w:uiPriority="49"/>
+    <w:lsdException w:name="List Table 5 Dark Accent 6" w:uiPriority="50"/>
+    <w:lsdException w:name="List Table 6 Colorful Accent 6" w:uiPriority="51"/>
+    <w:lsdException w:name="List Table 7 Colorful Accent 6" w:uiPriority="52"/>
   </w:latentStyles>
   <w:style w:type="paragraph" w:default="1" w:styleId="a">
     <w:name w:val="Normal"/>
@@ -2187,7 +2483,6 @@
     <w:uiPriority w:val="59"/>
     <w:rsid w:val="00F94A73"/>
     <w:tblPr>
-      <w:tblInd w:w="0" w:type="dxa"/>
       <w:tblBorders>
         <w:top w:val="single" w:sz="4" w:space="0" w:color="auto"/>
         <w:left w:val="single" w:sz="4" w:space="0" w:color="auto"/>
@@ -2196,203 +2491,7 @@
         <w:insideH w:val="single" w:sz="4" w:space="0" w:color="auto"/>
         <w:insideV w:val="single" w:sz="4" w:space="0" w:color="auto"/>
       </w:tblBorders>
-      <w:tblCellMar>
-        <w:top w:w="0" w:type="dxa"/>
-        <w:left w:w="108" w:type="dxa"/>
-        <w:bottom w:w="0" w:type="dxa"/>
-        <w:right w:w="108" w:type="dxa"/>
-      </w:tblCellMar>
     </w:tblPr>
-  </w:style>
-</w:styles>
-</file>
-
-<file path=word/stylesWithEffects.xml><?xml version="1.0" encoding="utf-8"?>
-<w:styles xmlns:wpc="http://schemas.microsoft.com/office/word/2010/wordprocessingCanvas" xmlns:mc="http://schemas.openxmlformats.org/markup-compatibility/2006" xmlns:o="urn:schemas-microsoft-com:office:office" xmlns:r="http://schemas.openxmlformats.org/officeDocument/2006/relationships" xmlns:m="http://schemas.openxmlformats.org/officeDocument/2006/math" xmlns:v="urn:schemas-microsoft-com:vml" xmlns:wp14="http://schemas.microsoft.com/office/word/2010/wordprocessingDrawing" xmlns:wp="http://schemas.openxmlformats.org/drawingml/2006/wordprocessingDrawing" xmlns:w10="urn:schemas-microsoft-com:office:word" xmlns:w="http://schemas.openxmlformats.org/wordprocessingml/2006/main" xmlns:w14="http://schemas.microsoft.com/office/word/2010/wordml" xmlns:wpg="http://schemas.microsoft.com/office/word/2010/wordprocessingGroup" xmlns:wpi="http://schemas.microsoft.com/office/word/2010/wordprocessingInk" xmlns:wne="http://schemas.microsoft.com/office/word/2006/wordml" xmlns:wps="http://schemas.microsoft.com/office/word/2010/wordprocessingShape" mc:Ignorable="w14 wp14">
-  <w:docDefaults>
-    <w:rPrDefault>
-      <w:rPr>
-        <w:rFonts w:asciiTheme="minorHAnsi" w:eastAsiaTheme="minorEastAsia" w:hAnsiTheme="minorHAnsi" w:cstheme="minorBidi"/>
-        <w:sz w:val="22"/>
-        <w:szCs w:val="22"/>
-        <w:lang w:val="ru-RU" w:eastAsia="ru-RU" w:bidi="ar-SA"/>
-      </w:rPr>
-    </w:rPrDefault>
-    <w:pPrDefault>
-      <w:pPr>
-        <w:spacing w:after="200" w:line="276" w:lineRule="auto"/>
-      </w:pPr>
-    </w:pPrDefault>
-  </w:docDefaults>
-  <w:latentStyles w:defLockedState="0" w:defUIPriority="99" w:defSemiHidden="1" w:defUnhideWhenUsed="1" w:defQFormat="0" w:count="267">
-    <w:lsdException w:name="Normal" w:semiHidden="0" w:uiPriority="0" w:unhideWhenUsed="0" w:qFormat="1"/>
-    <w:lsdException w:name="heading 1" w:semiHidden="0" w:uiPriority="9" w:unhideWhenUsed="0" w:qFormat="1"/>
-    <w:lsdException w:name="heading 2" w:uiPriority="9" w:qFormat="1"/>
-    <w:lsdException w:name="heading 3" w:uiPriority="9" w:qFormat="1"/>
-    <w:lsdException w:name="heading 4" w:uiPriority="9" w:qFormat="1"/>
-    <w:lsdException w:name="heading 5" w:uiPriority="9" w:qFormat="1"/>
-    <w:lsdException w:name="heading 6" w:uiPriority="9" w:qFormat="1"/>
-    <w:lsdException w:name="heading 7" w:uiPriority="9" w:qFormat="1"/>
-    <w:lsdException w:name="heading 8" w:uiPriority="9" w:qFormat="1"/>
-    <w:lsdException w:name="heading 9" w:uiPriority="9" w:qFormat="1"/>
-    <w:lsdException w:name="toc 1" w:uiPriority="39"/>
-    <w:lsdException w:name="toc 2" w:uiPriority="39"/>
-    <w:lsdException w:name="toc 3" w:uiPriority="39"/>
-    <w:lsdException w:name="toc 4" w:uiPriority="39"/>
-    <w:lsdException w:name="toc 5" w:uiPriority="39"/>
-    <w:lsdException w:name="toc 6" w:uiPriority="39"/>
-    <w:lsdException w:name="toc 7" w:uiPriority="39"/>
-    <w:lsdException w:name="toc 8" w:uiPriority="39"/>
-    <w:lsdException w:name="toc 9" w:uiPriority="39"/>
-    <w:lsdException w:name="caption" w:uiPriority="35" w:qFormat="1"/>
-    <w:lsdException w:name="Title" w:semiHidden="0" w:uiPriority="10" w:unhideWhenUsed="0" w:qFormat="1"/>
-    <w:lsdException w:name="Default Paragraph Font" w:uiPriority="1"/>
-    <w:lsdException w:name="Subtitle" w:semiHidden="0" w:uiPriority="11" w:unhideWhenUsed="0" w:qFormat="1"/>
-    <w:lsdException w:name="Strong" w:semiHidden="0" w:uiPriority="22" w:unhideWhenUsed="0" w:qFormat="1"/>
-    <w:lsdException w:name="Emphasis" w:semiHidden="0" w:uiPriority="20" w:unhideWhenUsed="0" w:qFormat="1"/>
-    <w:lsdException w:name="Table Grid" w:semiHidden="0" w:uiPriority="59" w:unhideWhenUsed="0"/>
-    <w:lsdException w:name="Placeholder Text" w:unhideWhenUsed="0"/>
-    <w:lsdException w:name="No Spacing" w:semiHidden="0" w:uiPriority="1" w:unhideWhenUsed="0" w:qFormat="1"/>
-    <w:lsdException w:name="Light Shading" w:semiHidden="0" w:uiPriority="60" w:unhideWhenUsed="0"/>
-    <w:lsdException w:name="Light List" w:semiHidden="0" w:uiPriority="61" w:unhideWhenUsed="0"/>
-    <w:lsdException w:name="Light Grid" w:semiHidden="0" w:uiPriority="62" w:unhideWhenUsed="0"/>
-    <w:lsdException w:name="Medium Shading 1" w:semiHidden="0" w:uiPriority="63" w:unhideWhenUsed="0"/>
-    <w:lsdException w:name="Medium Shading 2" w:semiHidden="0" w:uiPriority="64" w:unhideWhenUsed="0"/>
-    <w:lsdException w:name="Medium List 1" w:semiHidden="0" w:uiPriority="65" w:unhideWhenUsed="0"/>
-    <w:lsdException w:name="Medium List 2" w:semiHidden="0" w:uiPriority="66" w:unhideWhenUsed="0"/>
-    <w:lsdException w:name="Medium Grid 1" w:semiHidden="0" w:uiPriority="67" w:unhideWhenUsed="0"/>
-    <w:lsdException w:name="Medium Grid 2" w:semiHidden="0" w:uiPriority="68" w:unhideWhenUsed="0"/>
-    <w:lsdException w:name="Medium Grid 3" w:semiHidden="0" w:uiPriority="69" w:unhideWhenUsed="0"/>
-    <w:lsdException w:name="Dark List" w:semiHidden="0" w:uiPriority="70" w:unhideWhenUsed="0"/>
-    <w:lsdException w:name="Colorful Shading" w:semiHidden="0" w:uiPriority="71" w:unhideWhenUsed="0"/>
-    <w:lsdException w:name="Colorful List" w:semiHidden="0" w:uiPriority="72" w:unhideWhenUsed="0"/>
-    <w:lsdException w:name="Colorful Grid" w:semiHidden="0" w:uiPriority="73" w:unhideWhenUsed="0"/>
-    <w:lsdException w:name="Light Shading Accent 1" w:semiHidden="0" w:uiPriority="60" w:unhideWhenUsed="0"/>
-    <w:lsdException w:name="Light List Accent 1" w:semiHidden="0" w:uiPriority="61" w:unhideWhenUsed="0"/>
-    <w:lsdException w:name="Light Grid Accent 1" w:semiHidden="0" w:uiPriority="62" w:unhideWhenUsed="0"/>
-    <w:lsdException w:name="Medium Shading 1 Accent 1" w:semiHidden="0" w:uiPriority="63" w:unhideWhenUsed="0"/>
-    <w:lsdException w:name="Medium Shading 2 Accent 1" w:semiHidden="0" w:uiPriority="64" w:unhideWhenUsed="0"/>
-    <w:lsdException w:name="Medium List 1 Accent 1" w:semiHidden="0" w:uiPriority="65" w:unhideWhenUsed="0"/>
-    <w:lsdException w:name="Revision" w:unhideWhenUsed="0"/>
-    <w:lsdException w:name="List Paragraph" w:semiHidden="0" w:uiPriority="34" w:unhideWhenUsed="0" w:qFormat="1"/>
-    <w:lsdException w:name="Quote" w:semiHidden="0" w:uiPriority="29" w:unhideWhenUsed="0" w:qFormat="1"/>
-    <w:lsdException w:name="Intense Quote" w:semiHidden="0" w:uiPriority="30" w:unhideWhenUsed="0" w:qFormat="1"/>
-    <w:lsdException w:name="Medium List 2 Accent 1" w:semiHidden="0" w:uiPriority="66" w:unhideWhenUsed="0"/>
-    <w:lsdException w:name="Medium Grid 1 Accent 1" w:semiHidden="0" w:uiPriority="67" w:unhideWhenUsed="0"/>
-    <w:lsdException w:name="Medium Grid 2 Accent 1" w:semiHidden="0" w:uiPriority="68" w:unhideWhenUsed="0"/>
-    <w:lsdException w:name="Medium Grid 3 Accent 1" w:semiHidden="0" w:uiPriority="69" w:unhideWhenUsed="0"/>
-    <w:lsdException w:name="Dark List Accent 1" w:semiHidden="0" w:uiPriority="70" w:unhideWhenUsed="0"/>
-    <w:lsdException w:name="Colorful Shading Accent 1" w:semiHidden="0" w:uiPriority="71" w:unhideWhenUsed="0"/>
-    <w:lsdException w:name="Colorful List Accent 1" w:semiHidden="0" w:uiPriority="72" w:unhideWhenUsed="0"/>
-    <w:lsdException w:name="Colorful Grid Accent 1" w:semiHidden="0" w:uiPriority="73" w:unhideWhenUsed="0"/>
-    <w:lsdException w:name="Light Shading Accent 2" w:semiHidden="0" w:uiPriority="60" w:unhideWhenUsed="0"/>
-    <w:lsdException w:name="Light List Accent 2" w:semiHidden="0" w:uiPriority="61" w:unhideWhenUsed="0"/>
-    <w:lsdException w:name="Light Grid Accent 2" w:semiHidden="0" w:uiPriority="62" w:unhideWhenUsed="0"/>
-    <w:lsdException w:name="Medium Shading 1 Accent 2" w:semiHidden="0" w:uiPriority="63" w:unhideWhenUsed="0"/>
-    <w:lsdException w:name="Medium Shading 2 Accent 2" w:semiHidden="0" w:uiPriority="64" w:unhideWhenUsed="0"/>
-    <w:lsdException w:name="Medium List 1 Accent 2" w:semiHidden="0" w:uiPriority="65" w:unhideWhenUsed="0"/>
-    <w:lsdException w:name="Medium List 2 Accent 2" w:semiHidden="0" w:uiPriority="66" w:unhideWhenUsed="0"/>
-    <w:lsdException w:name="Medium Grid 1 Accent 2" w:semiHidden="0" w:uiPriority="67" w:unhideWhenUsed="0"/>
-    <w:lsdException w:name="Medium Grid 2 Accent 2" w:semiHidden="0" w:uiPriority="68" w:unhideWhenUsed="0"/>
-    <w:lsdException w:name="Medium Grid 3 Accent 2" w:semiHidden="0" w:uiPriority="69" w:unhideWhenUsed="0"/>
-    <w:lsdException w:name="Dark List Accent 2" w:semiHidden="0" w:uiPriority="70" w:unhideWhenUsed="0"/>
-    <w:lsdException w:name="Colorful Shading Accent 2" w:semiHidden="0" w:uiPriority="71" w:unhideWhenUsed="0"/>
-    <w:lsdException w:name="Colorful List Accent 2" w:semiHidden="0" w:uiPriority="72" w:unhideWhenUsed="0"/>
-    <w:lsdException w:name="Colorful Grid Accent 2" w:semiHidden="0" w:uiPriority="73" w:unhideWhenUsed="0"/>
-    <w:lsdException w:name="Light Shading Accent 3" w:semiHidden="0" w:uiPriority="60" w:unhideWhenUsed="0"/>
-    <w:lsdException w:name="Light List Accent 3" w:semiHidden="0" w:uiPriority="61" w:unhideWhenUsed="0"/>
-    <w:lsdException w:name="Light Grid Accent 3" w:semiHidden="0" w:uiPriority="62" w:unhideWhenUsed="0"/>
-    <w:lsdException w:name="Medium Shading 1 Accent 3" w:semiHidden="0" w:uiPriority="63" w:unhideWhenUsed="0"/>
-    <w:lsdException w:name="Medium Shading 2 Accent 3" w:semiHidden="0" w:uiPriority="64" w:unhideWhenUsed="0"/>
-    <w:lsdException w:name="Medium List 1 Accent 3" w:semiHidden="0" w:uiPriority="65" w:unhideWhenUsed="0"/>
-    <w:lsdException w:name="Medium List 2 Accent 3" w:semiHidden="0" w:uiPriority="66" w:unhideWhenUsed="0"/>
-    <w:lsdException w:name="Medium Grid 1 Accent 3" w:semiHidden="0" w:uiPriority="67" w:unhideWhenUsed="0"/>
-    <w:lsdException w:name="Medium Grid 2 Accent 3" w:semiHidden="0" w:uiPriority="68" w:unhideWhenUsed="0"/>
-    <w:lsdException w:name="Medium Grid 3 Accent 3" w:semiHidden="0" w:uiPriority="69" w:unhideWhenUsed="0"/>
-    <w:lsdException w:name="Dark List Accent 3" w:semiHidden="0" w:uiPriority="70" w:unhideWhenUsed="0"/>
-    <w:lsdException w:name="Colorful Shading Accent 3" w:semiHidden="0" w:uiPriority="71" w:unhideWhenUsed="0"/>
-    <w:lsdException w:name="Colorful List Accent 3" w:semiHidden="0" w:uiPriority="72" w:unhideWhenUsed="0"/>
-    <w:lsdException w:name="Colorful Grid Accent 3" w:semiHidden="0" w:uiPriority="73" w:unhideWhenUsed="0"/>
-    <w:lsdException w:name="Light Shading Accent 4" w:semiHidden="0" w:uiPriority="60" w:unhideWhenUsed="0"/>
-    <w:lsdException w:name="Light List Accent 4" w:semiHidden="0" w:uiPriority="61" w:unhideWhenUsed="0"/>
-    <w:lsdException w:name="Light Grid Accent 4" w:semiHidden="0" w:uiPriority="62" w:unhideWhenUsed="0"/>
-    <w:lsdException w:name="Medium Shading 1 Accent 4" w:semiHidden="0" w:uiPriority="63" w:unhideWhenUsed="0"/>
-    <w:lsdException w:name="Medium Shading 2 Accent 4" w:semiHidden="0" w:uiPriority="64" w:unhideWhenUsed="0"/>
-    <w:lsdException w:name="Medium List 1 Accent 4" w:semiHidden="0" w:uiPriority="65" w:unhideWhenUsed="0"/>
-    <w:lsdException w:name="Medium List 2 Accent 4" w:semiHidden="0" w:uiPriority="66" w:unhideWhenUsed="0"/>
-    <w:lsdException w:name="Medium Grid 1 Accent 4" w:semiHidden="0" w:uiPriority="67" w:unhideWhenUsed="0"/>
-    <w:lsdException w:name="Medium Grid 2 Accent 4" w:semiHidden="0" w:uiPriority="68" w:unhideWhenUsed="0"/>
-    <w:lsdException w:name="Medium Grid 3 Accent 4" w:semiHidden="0" w:uiPriority="69" w:unhideWhenUsed="0"/>
-    <w:lsdException w:name="Dark List Accent 4" w:semiHidden="0" w:uiPriority="70" w:unhideWhenUsed="0"/>
-    <w:lsdException w:name="Colorful Shading Accent 4" w:semiHidden="0" w:uiPriority="71" w:unhideWhenUsed="0"/>
-    <w:lsdException w:name="Colorful List Accent 4" w:semiHidden="0" w:uiPriority="72" w:unhideWhenUsed="0"/>
-    <w:lsdException w:name="Colorful Grid Accent 4" w:semiHidden="0" w:uiPriority="73" w:unhideWhenUsed="0"/>
-    <w:lsdException w:name="Light Shading Accent 5" w:semiHidden="0" w:uiPriority="60" w:unhideWhenUsed="0"/>
-    <w:lsdException w:name="Light List Accent 5" w:semiHidden="0" w:uiPriority="61" w:unhideWhenUsed="0"/>
-    <w:lsdException w:name="Light Grid Accent 5" w:semiHidden="0" w:uiPriority="62" w:unhideWhenUsed="0"/>
-    <w:lsdException w:name="Medium Shading 1 Accent 5" w:semiHidden="0" w:uiPriority="63" w:unhideWhenUsed="0"/>
-    <w:lsdException w:name="Medium Shading 2 Accent 5" w:semiHidden="0" w:uiPriority="64" w:unhideWhenUsed="0"/>
-    <w:lsdException w:name="Medium List 1 Accent 5" w:semiHidden="0" w:uiPriority="65" w:unhideWhenUsed="0"/>
-    <w:lsdException w:name="Medium List 2 Accent 5" w:semiHidden="0" w:uiPriority="66" w:unhideWhenUsed="0"/>
-    <w:lsdException w:name="Medium Grid 1 Accent 5" w:semiHidden="0" w:uiPriority="67" w:unhideWhenUsed="0"/>
-    <w:lsdException w:name="Medium Grid 2 Accent 5" w:semiHidden="0" w:uiPriority="68" w:unhideWhenUsed="0"/>
-    <w:lsdException w:name="Medium Grid 3 Accent 5" w:semiHidden="0" w:uiPriority="69" w:unhideWhenUsed="0"/>
-    <w:lsdException w:name="Dark List Accent 5" w:semiHidden="0" w:uiPriority="70" w:unhideWhenUsed="0"/>
-    <w:lsdException w:name="Colorful Shading Accent 5" w:semiHidden="0" w:uiPriority="71" w:unhideWhenUsed="0"/>
-    <w:lsdException w:name="Colorful List Accent 5" w:semiHidden="0" w:uiPriority="72" w:unhideWhenUsed="0"/>
-    <w:lsdException w:name="Colorful Grid Accent 5" w:semiHidden="0" w:uiPriority="73" w:unhideWhenUsed="0"/>
-    <w:lsdException w:name="Light Shading Accent 6" w:semiHidden="0" w:uiPriority="60" w:unhideWhenUsed="0"/>
-    <w:lsdException w:name="Light List Accent 6" w:semiHidden="0" w:uiPriority="61" w:unhideWhenUsed="0"/>
-    <w:lsdException w:name="Light Grid Accent 6" w:semiHidden="0" w:uiPriority="62" w:unhideWhenUsed="0"/>
-    <w:lsdException w:name="Medium Shading 1 Accent 6" w:semiHidden="0" w:uiPriority="63" w:unhideWhenUsed="0"/>
-    <w:lsdException w:name="Medium Shading 2 Accent 6" w:semiHidden="0" w:uiPriority="64" w:unhideWhenUsed="0"/>
-    <w:lsdException w:name="Medium List 1 Accent 6" w:semiHidden="0" w:uiPriority="65" w:unhideWhenUsed="0"/>
-    <w:lsdException w:name="Medium List 2 Accent 6" w:semiHidden="0" w:uiPriority="66" w:unhideWhenUsed="0"/>
-    <w:lsdException w:name="Medium Grid 1 Accent 6" w:semiHidden="0" w:uiPriority="67" w:unhideWhenUsed="0"/>
-    <w:lsdException w:name="Medium Grid 2 Accent 6" w:semiHidden="0" w:uiPriority="68" w:unhideWhenUsed="0"/>
-    <w:lsdException w:name="Medium Grid 3 Accent 6" w:semiHidden="0" w:uiPriority="69" w:unhideWhenUsed="0"/>
-    <w:lsdException w:name="Dark List Accent 6" w:semiHidden="0" w:uiPriority="70" w:unhideWhenUsed="0"/>
-    <w:lsdException w:name="Colorful Shading Accent 6" w:semiHidden="0" w:uiPriority="71" w:unhideWhenUsed="0"/>
-    <w:lsdException w:name="Colorful List Accent 6" w:semiHidden="0" w:uiPriority="72" w:unhideWhenUsed="0"/>
-    <w:lsdException w:name="Colorful Grid Accent 6" w:semiHidden="0" w:uiPriority="73" w:unhideWhenUsed="0"/>
-    <w:lsdException w:name="Subtle Emphasis" w:semiHidden="0" w:uiPriority="19" w:unhideWhenUsed="0" w:qFormat="1"/>
-    <w:lsdException w:name="Intense Emphasis" w:semiHidden="0" w:uiPriority="21" w:unhideWhenUsed="0" w:qFormat="1"/>
-    <w:lsdException w:name="Subtle Reference" w:semiHidden="0" w:uiPriority="31" w:unhideWhenUsed="0" w:qFormat="1"/>
-    <w:lsdException w:name="Intense Reference" w:semiHidden="0" w:uiPriority="32" w:unhideWhenUsed="0" w:qFormat="1"/>
-    <w:lsdException w:name="Book Title" w:semiHidden="0" w:uiPriority="33" w:unhideWhenUsed="0" w:qFormat="1"/>
-    <w:lsdException w:name="Bibliography" w:uiPriority="37"/>
-    <w:lsdException w:name="TOC Heading" w:uiPriority="39" w:qFormat="1"/>
-  </w:latentStyles>
-  <w:style w:type="paragraph" w:default="1" w:styleId="a">
-    <w:name w:val="Normal"/>
-    <w:qFormat/>
-  </w:style>
-  <w:style w:type="character" w:default="1" w:styleId="a0">
-    <w:name w:val="Default Paragraph Font"/>
-    <w:uiPriority w:val="1"/>
-    <w:semiHidden/>
-    <w:unhideWhenUsed/>
-  </w:style>
-  <w:style w:type="table" w:default="1" w:styleId="a1">
-    <w:name w:val="Normal Table"/>
-    <w:uiPriority w:val="99"/>
-    <w:semiHidden/>
-    <w:unhideWhenUsed/>
-    <w:tblPr>
-      <w:tblInd w:w="0" w:type="dxa"/>
-      <w:tblCellMar>
-        <w:top w:w="0" w:type="dxa"/>
-        <w:left w:w="108" w:type="dxa"/>
-        <w:bottom w:w="0" w:type="dxa"/>
-        <w:right w:w="108" w:type="dxa"/>
-      </w:tblCellMar>
-    </w:tblPr>
-  </w:style>
-  <w:style w:type="numbering" w:default="1" w:styleId="a2">
-    <w:name w:val="No List"/>
-    <w:uiPriority w:val="99"/>
-    <w:semiHidden/>
-    <w:unhideWhenUsed/>
   </w:style>
 </w:styles>
 </file>
@@ -2685,7 +2784,7 @@
 </file>
 
 <file path=customXml/itemProps1.xml><?xml version="1.0" encoding="utf-8"?>
-<ds:datastoreItem xmlns:ds="http://schemas.openxmlformats.org/officeDocument/2006/customXml" ds:itemID="{0980ABA8-FA93-4A3E-93B9-5CC3B51A6843}">
+<ds:datastoreItem xmlns:ds="http://schemas.openxmlformats.org/officeDocument/2006/customXml" ds:itemID="{60F23D2B-05D3-44B3-AA5C-5D40DB1D2E45}">
   <ds:schemaRefs>
     <ds:schemaRef ds:uri="http://schemas.openxmlformats.org/officeDocument/2006/bibliography"/>
   </ds:schemaRefs>

--- a/programming_language/xor.docx
+++ b/programming_language/xor.docx
@@ -12,7 +12,6 @@
           <w:szCs w:val="36"/>
         </w:rPr>
       </w:pPr>
-      <w:proofErr w:type="spellStart"/>
       <w:proofErr w:type="gramStart"/>
       <w:r>
         <w:rPr>
@@ -36,7 +35,6 @@
         </w:rPr>
         <w:t>or</w:t>
       </w:r>
-      <w:proofErr w:type="spellEnd"/>
       <w:proofErr w:type="gramEnd"/>
     </w:p>
     <w:p>
@@ -45,6 +43,8 @@
           <w:rFonts w:ascii="Cambria" w:hAnsi="Cambria"/>
           <w:i/>
           <w:color w:val="0000FF"/>
+          <w:sz w:val="28"/>
+          <w:szCs w:val="28"/>
         </w:rPr>
       </w:pPr>
       <w:r>
@@ -52,6 +52,8 @@
           <w:rFonts w:ascii="Cambria" w:hAnsi="Cambria"/>
           <w:i/>
           <w:color w:val="0000FF"/>
+          <w:sz w:val="28"/>
+          <w:szCs w:val="28"/>
         </w:rPr>
         <w:t xml:space="preserve">Оператор </w:t>
       </w:r>
@@ -60,6 +62,8 @@
           <w:rFonts w:ascii="Cambria" w:hAnsi="Cambria"/>
           <w:i/>
           <w:color w:val="0000FF"/>
+          <w:sz w:val="28"/>
+          <w:szCs w:val="28"/>
         </w:rPr>
         <w:t xml:space="preserve">побитового </w:t>
       </w:r>
@@ -68,6 +72,8 @@
           <w:rFonts w:ascii="Cambria" w:hAnsi="Cambria"/>
           <w:i/>
           <w:color w:val="0000FF"/>
+          <w:sz w:val="28"/>
+          <w:szCs w:val="28"/>
         </w:rPr>
         <w:t>логического</w:t>
       </w:r>
@@ -76,6 +82,8 @@
           <w:rFonts w:ascii="Cambria" w:hAnsi="Cambria"/>
           <w:i/>
           <w:color w:val="0000FF"/>
+          <w:sz w:val="28"/>
+          <w:szCs w:val="28"/>
         </w:rPr>
         <w:t xml:space="preserve"> ИСКЛЮЧАЮЩЕГО</w:t>
       </w:r>
@@ -84,6 +92,8 @@
           <w:rFonts w:ascii="Cambria" w:hAnsi="Cambria"/>
           <w:i/>
           <w:color w:val="0000FF"/>
+          <w:sz w:val="28"/>
+          <w:szCs w:val="28"/>
         </w:rPr>
         <w:t xml:space="preserve"> И</w:t>
       </w:r>
@@ -92,6 +102,8 @@
           <w:rFonts w:ascii="Cambria" w:hAnsi="Cambria"/>
           <w:i/>
           <w:color w:val="0000FF"/>
+          <w:sz w:val="28"/>
+          <w:szCs w:val="28"/>
         </w:rPr>
         <w:t>ЛИ</w:t>
       </w:r>
@@ -100,6 +112,8 @@
           <w:rFonts w:ascii="Cambria" w:hAnsi="Cambria"/>
           <w:i/>
           <w:color w:val="0000FF"/>
+          <w:sz w:val="28"/>
+          <w:szCs w:val="28"/>
         </w:rPr>
         <w:t>.</w:t>
       </w:r>
@@ -109,6 +123,8 @@
         <w:rPr>
           <w:rFonts w:ascii="Cambria" w:hAnsi="Cambria"/>
           <w:color w:val="0070C0"/>
+          <w:sz w:val="28"/>
+          <w:szCs w:val="28"/>
           <w:lang w:val="en-US"/>
         </w:rPr>
       </w:pPr>
@@ -116,6 +132,8 @@
         <w:rPr>
           <w:rFonts w:ascii="Cambria" w:hAnsi="Cambria"/>
           <w:color w:val="0070C0"/>
+          <w:sz w:val="28"/>
+          <w:szCs w:val="28"/>
         </w:rPr>
         <w:pict>
           <v:rect id="_x0000_i1025" style="width:467.75pt;height:1pt" o:hralign="center" o:hrstd="t" o:hrnoshade="t" o:hr="t" fillcolor="#4f81bd [3204]" stroked="f"/>
@@ -126,6 +144,8 @@
       <w:pPr>
         <w:rPr>
           <w:rFonts w:ascii="Cambria" w:hAnsi="Cambria"/>
+          <w:sz w:val="28"/>
+          <w:szCs w:val="28"/>
           <w:lang w:val="en-US"/>
         </w:rPr>
       </w:pPr>
@@ -135,12 +155,16 @@
         <w:rPr>
           <w:rFonts w:ascii="Cambria" w:hAnsi="Cambria"/>
           <w:b/>
+          <w:sz w:val="28"/>
+          <w:szCs w:val="28"/>
         </w:rPr>
       </w:pPr>
       <w:r>
         <w:rPr>
           <w:rFonts w:ascii="Cambria" w:hAnsi="Cambria"/>
           <w:b/>
+          <w:sz w:val="28"/>
+          <w:szCs w:val="28"/>
         </w:rPr>
         <w:t>Синтаксис</w:t>
       </w:r>
@@ -148,6 +172,8 @@
         <w:rPr>
           <w:rFonts w:ascii="Cambria" w:hAnsi="Cambria"/>
           <w:b/>
+          <w:sz w:val="28"/>
+          <w:szCs w:val="28"/>
         </w:rPr>
         <w:t>:</w:t>
       </w:r>
@@ -157,14 +183,16 @@
         <w:rPr>
           <w:rFonts w:ascii="Cambria" w:hAnsi="Cambria" w:cs="Courier New"/>
           <w:i/>
-          <w:szCs w:val="24"/>
+          <w:sz w:val="28"/>
+          <w:szCs w:val="28"/>
         </w:rPr>
       </w:pPr>
       <w:r>
         <w:rPr>
           <w:rFonts w:ascii="Cambria" w:hAnsi="Cambria" w:cs="Courier New"/>
           <w:i/>
-          <w:szCs w:val="24"/>
+          <w:sz w:val="28"/>
+          <w:szCs w:val="28"/>
           <w:lang w:val="en-US"/>
         </w:rPr>
         <w:t>c</w:t>
@@ -173,7 +201,8 @@
         <w:rPr>
           <w:rFonts w:ascii="Cambria" w:hAnsi="Cambria" w:cs="Courier New"/>
           <w:b/>
-          <w:szCs w:val="24"/>
+          <w:sz w:val="28"/>
+          <w:szCs w:val="28"/>
         </w:rPr>
         <w:t xml:space="preserve"> =</w:t>
       </w:r>
@@ -181,7 +210,8 @@
         <w:rPr>
           <w:rFonts w:ascii="Cambria" w:hAnsi="Cambria" w:cs="Courier New"/>
           <w:b/>
-          <w:szCs w:val="24"/>
+          <w:sz w:val="28"/>
+          <w:szCs w:val="28"/>
         </w:rPr>
         <w:t xml:space="preserve"> </w:t>
       </w:r>
@@ -189,7 +219,8 @@
         <w:rPr>
           <w:rFonts w:ascii="Cambria" w:hAnsi="Cambria" w:cs="Courier New"/>
           <w:i/>
-          <w:szCs w:val="24"/>
+          <w:sz w:val="28"/>
+          <w:szCs w:val="28"/>
           <w:lang w:val="en-US"/>
         </w:rPr>
         <w:t>a</w:t>
@@ -198,16 +229,17 @@
         <w:rPr>
           <w:rFonts w:ascii="Cambria" w:hAnsi="Cambria" w:cs="Courier New"/>
           <w:b/>
-          <w:szCs w:val="24"/>
+          <w:sz w:val="28"/>
+          <w:szCs w:val="28"/>
         </w:rPr>
         <w:t xml:space="preserve"> </w:t>
       </w:r>
-      <w:proofErr w:type="spellStart"/>
       <w:r>
         <w:rPr>
           <w:rFonts w:ascii="Cambria" w:hAnsi="Cambria" w:cs="Courier New"/>
           <w:b/>
-          <w:szCs w:val="24"/>
+          <w:sz w:val="28"/>
+          <w:szCs w:val="28"/>
           <w:lang w:val="en-US"/>
         </w:rPr>
         <w:t>x</w:t>
@@ -216,17 +248,18 @@
         <w:rPr>
           <w:rFonts w:ascii="Cambria" w:hAnsi="Cambria" w:cs="Courier New"/>
           <w:b/>
-          <w:szCs w:val="24"/>
+          <w:sz w:val="28"/>
+          <w:szCs w:val="28"/>
           <w:lang w:val="en-US"/>
         </w:rPr>
         <w:t>or</w:t>
       </w:r>
-      <w:proofErr w:type="spellEnd"/>
       <w:r>
         <w:rPr>
           <w:rFonts w:ascii="Cambria" w:hAnsi="Cambria" w:cs="Courier New"/>
           <w:i/>
-          <w:szCs w:val="24"/>
+          <w:sz w:val="28"/>
+          <w:szCs w:val="28"/>
         </w:rPr>
         <w:t xml:space="preserve"> </w:t>
       </w:r>
@@ -234,7 +267,8 @@
         <w:rPr>
           <w:rFonts w:ascii="Cambria" w:hAnsi="Cambria" w:cs="Courier New"/>
           <w:i/>
-          <w:szCs w:val="24"/>
+          <w:sz w:val="28"/>
+          <w:szCs w:val="28"/>
           <w:lang w:val="en-US"/>
         </w:rPr>
         <w:t>b</w:t>
@@ -243,7 +277,8 @@
         <w:rPr>
           <w:rFonts w:ascii="Cambria" w:hAnsi="Cambria" w:cs="Courier New"/>
           <w:i/>
-          <w:szCs w:val="24"/>
+          <w:sz w:val="28"/>
+          <w:szCs w:val="28"/>
         </w:rPr>
         <w:t>;</w:t>
       </w:r>
@@ -252,6 +287,8 @@
       <w:pPr>
         <w:rPr>
           <w:rFonts w:ascii="Cambria" w:hAnsi="Cambria"/>
+          <w:sz w:val="28"/>
+          <w:szCs w:val="28"/>
         </w:rPr>
       </w:pPr>
     </w:p>
@@ -260,12 +297,16 @@
         <w:rPr>
           <w:rFonts w:ascii="Cambria" w:hAnsi="Cambria"/>
           <w:b/>
+          <w:sz w:val="28"/>
+          <w:szCs w:val="28"/>
         </w:rPr>
       </w:pPr>
       <w:r>
         <w:rPr>
           <w:rFonts w:ascii="Cambria" w:hAnsi="Cambria"/>
           <w:b/>
+          <w:sz w:val="28"/>
+          <w:szCs w:val="28"/>
         </w:rPr>
         <w:t>Аргументы:</w:t>
       </w:r>
@@ -274,6 +315,8 @@
       <w:pPr>
         <w:rPr>
           <w:rFonts w:ascii="Cambria" w:hAnsi="Cambria"/>
+          <w:sz w:val="28"/>
+          <w:szCs w:val="28"/>
         </w:rPr>
       </w:pPr>
       <w:proofErr w:type="gramStart"/>
@@ -281,6 +324,8 @@
         <w:rPr>
           <w:rFonts w:ascii="Cambria" w:hAnsi="Cambria"/>
           <w:i/>
+          <w:sz w:val="28"/>
+          <w:szCs w:val="28"/>
           <w:lang w:val="en-US"/>
         </w:rPr>
         <w:t>a</w:t>
@@ -290,6 +335,8 @@
         <w:rPr>
           <w:rFonts w:ascii="Cambria" w:hAnsi="Cambria"/>
           <w:i/>
+          <w:sz w:val="28"/>
+          <w:szCs w:val="28"/>
         </w:rPr>
         <w:t>,</w:t>
       </w:r>
@@ -297,6 +344,8 @@
         <w:rPr>
           <w:rFonts w:ascii="Cambria" w:hAnsi="Cambria"/>
           <w:i/>
+          <w:sz w:val="28"/>
+          <w:szCs w:val="28"/>
         </w:rPr>
         <w:t xml:space="preserve"> </w:t>
       </w:r>
@@ -304,6 +353,8 @@
         <w:rPr>
           <w:rFonts w:ascii="Cambria" w:hAnsi="Cambria"/>
           <w:i/>
+          <w:sz w:val="28"/>
+          <w:szCs w:val="28"/>
           <w:lang w:val="en-US"/>
         </w:rPr>
         <w:t>b</w:t>
@@ -312,6 +363,8 @@
         <w:rPr>
           <w:rFonts w:ascii="Cambria" w:hAnsi="Cambria"/>
           <w:i/>
+          <w:sz w:val="28"/>
+          <w:szCs w:val="28"/>
         </w:rPr>
         <w:t xml:space="preserve"> </w:t>
       </w:r>
@@ -319,54 +372,72 @@
         <w:rPr>
           <w:rFonts w:ascii="Cambria" w:hAnsi="Cambria"/>
           <w:i/>
+          <w:sz w:val="28"/>
+          <w:szCs w:val="28"/>
         </w:rPr>
         <w:t xml:space="preserve"> </w:t>
       </w:r>
       <w:r>
         <w:rPr>
           <w:rFonts w:ascii="Cambria" w:hAnsi="Cambria"/>
+          <w:sz w:val="28"/>
+          <w:szCs w:val="28"/>
         </w:rPr>
         <w:t>–</w:t>
       </w:r>
       <w:r>
         <w:rPr>
           <w:rFonts w:ascii="Cambria" w:hAnsi="Cambria"/>
+          <w:sz w:val="28"/>
+          <w:szCs w:val="28"/>
         </w:rPr>
         <w:t xml:space="preserve"> операнды</w:t>
       </w:r>
       <w:r>
         <w:rPr>
           <w:rFonts w:ascii="Cambria" w:hAnsi="Cambria"/>
+          <w:sz w:val="28"/>
+          <w:szCs w:val="28"/>
         </w:rPr>
         <w:t xml:space="preserve"> побитового</w:t>
       </w:r>
       <w:r>
         <w:rPr>
           <w:rFonts w:ascii="Cambria" w:hAnsi="Cambria"/>
+          <w:sz w:val="28"/>
+          <w:szCs w:val="28"/>
         </w:rPr>
         <w:t xml:space="preserve"> логического </w:t>
       </w:r>
       <w:r>
         <w:rPr>
           <w:rFonts w:ascii="Cambria" w:hAnsi="Cambria"/>
+          <w:sz w:val="28"/>
+          <w:szCs w:val="28"/>
         </w:rPr>
         <w:t xml:space="preserve">ИСКЛЮЧАЮЩЕГО </w:t>
       </w:r>
       <w:r>
         <w:rPr>
           <w:rFonts w:ascii="Cambria" w:hAnsi="Cambria"/>
+          <w:sz w:val="28"/>
+          <w:szCs w:val="28"/>
         </w:rPr>
         <w:t>И</w:t>
       </w:r>
       <w:r>
         <w:rPr>
           <w:rFonts w:ascii="Cambria" w:hAnsi="Cambria"/>
+          <w:sz w:val="28"/>
+          <w:szCs w:val="28"/>
         </w:rPr>
         <w:t>ЛИ</w:t>
       </w:r>
       <w:r>
         <w:rPr>
           <w:rFonts w:ascii="Cambria" w:hAnsi="Cambria"/>
+          <w:sz w:val="28"/>
+          <w:szCs w:val="28"/>
         </w:rPr>
         <w:t>.</w:t>
       </w:r>
@@ -375,6 +446,8 @@
       <w:pPr>
         <w:rPr>
           <w:rFonts w:ascii="Cambria" w:hAnsi="Cambria"/>
+          <w:sz w:val="28"/>
+          <w:szCs w:val="28"/>
         </w:rPr>
       </w:pPr>
     </w:p>
@@ -383,12 +456,16 @@
         <w:rPr>
           <w:rFonts w:ascii="Cambria" w:hAnsi="Cambria"/>
           <w:b/>
+          <w:sz w:val="28"/>
+          <w:szCs w:val="28"/>
         </w:rPr>
       </w:pPr>
       <w:r>
         <w:rPr>
           <w:rFonts w:ascii="Cambria" w:hAnsi="Cambria"/>
           <w:b/>
+          <w:sz w:val="28"/>
+          <w:szCs w:val="28"/>
         </w:rPr>
         <w:t>Описание:</w:t>
       </w:r>
@@ -397,6 +474,8 @@
       <w:pPr>
         <w:rPr>
           <w:rFonts w:ascii="Cambria" w:hAnsi="Cambria"/>
+          <w:sz w:val="28"/>
+          <w:szCs w:val="28"/>
         </w:rPr>
       </w:pPr>
       <w:proofErr w:type="gramStart"/>
@@ -404,6 +483,8 @@
         <w:rPr>
           <w:rFonts w:ascii="Cambria" w:hAnsi="Cambria"/>
           <w:i/>
+          <w:sz w:val="28"/>
+          <w:szCs w:val="28"/>
           <w:lang w:val="en-US"/>
         </w:rPr>
         <w:t>or</w:t>
@@ -413,78 +494,114 @@
         <w:rPr>
           <w:rFonts w:ascii="Cambria" w:hAnsi="Cambria"/>
           <w:i/>
+          <w:sz w:val="28"/>
+          <w:szCs w:val="28"/>
         </w:rPr>
         <w:t xml:space="preserve"> </w:t>
       </w:r>
       <w:r>
         <w:rPr>
           <w:rFonts w:ascii="Cambria" w:hAnsi="Cambria"/>
+          <w:sz w:val="28"/>
+          <w:szCs w:val="28"/>
         </w:rPr>
         <w:t xml:space="preserve">– </w:t>
       </w:r>
       <w:r>
         <w:rPr>
           <w:rFonts w:ascii="Cambria" w:hAnsi="Cambria"/>
+          <w:sz w:val="28"/>
+          <w:szCs w:val="28"/>
         </w:rPr>
         <w:t>оператор побитового логического</w:t>
       </w:r>
       <w:r>
         <w:rPr>
           <w:rFonts w:ascii="Cambria" w:hAnsi="Cambria"/>
+          <w:sz w:val="28"/>
+          <w:szCs w:val="28"/>
         </w:rPr>
         <w:t xml:space="preserve"> ИСКЛЮЧАЮЩЕГО</w:t>
       </w:r>
       <w:r>
         <w:rPr>
           <w:rFonts w:ascii="Cambria" w:hAnsi="Cambria"/>
+          <w:sz w:val="28"/>
+          <w:szCs w:val="28"/>
         </w:rPr>
         <w:t xml:space="preserve"> И</w:t>
       </w:r>
       <w:r>
         <w:rPr>
           <w:rFonts w:ascii="Cambria" w:hAnsi="Cambria"/>
+          <w:sz w:val="28"/>
+          <w:szCs w:val="28"/>
         </w:rPr>
         <w:t>ЛИ</w:t>
       </w:r>
       <w:r>
         <w:rPr>
           <w:rFonts w:ascii="Cambria" w:hAnsi="Cambria"/>
+          <w:sz w:val="28"/>
+          <w:szCs w:val="28"/>
         </w:rPr>
         <w:t>.</w:t>
       </w:r>
       <w:r>
         <w:rPr>
           <w:rFonts w:ascii="Cambria" w:hAnsi="Cambria"/>
+          <w:sz w:val="28"/>
+          <w:szCs w:val="28"/>
         </w:rPr>
         <w:t xml:space="preserve"> </w:t>
       </w:r>
       <w:r>
         <w:rPr>
           <w:rFonts w:ascii="Cambria" w:hAnsi="Cambria"/>
-        </w:rPr>
-        <w:t>С входными операндами побитно выполняется операция логического</w:t>
-      </w:r>
-      <w:r>
-        <w:rPr>
-          <w:rFonts w:ascii="Cambria" w:hAnsi="Cambria"/>
+          <w:sz w:val="28"/>
+          <w:szCs w:val="28"/>
+        </w:rPr>
+        <w:t>С входными оп</w:t>
+      </w:r>
+      <w:bookmarkStart w:id="0" w:name="_GoBack"/>
+      <w:bookmarkEnd w:id="0"/>
+      <w:r>
+        <w:rPr>
+          <w:rFonts w:ascii="Cambria" w:hAnsi="Cambria"/>
+          <w:sz w:val="28"/>
+          <w:szCs w:val="28"/>
+        </w:rPr>
+        <w:t>ерандами побитно выполняется операция логического</w:t>
+      </w:r>
+      <w:r>
+        <w:rPr>
+          <w:rFonts w:ascii="Cambria" w:hAnsi="Cambria"/>
+          <w:sz w:val="28"/>
+          <w:szCs w:val="28"/>
         </w:rPr>
         <w:t xml:space="preserve"> ИСКЛЮЧАЮЩЕГО</w:t>
       </w:r>
       <w:r>
         <w:rPr>
           <w:rFonts w:ascii="Cambria" w:hAnsi="Cambria"/>
+          <w:sz w:val="28"/>
+          <w:szCs w:val="28"/>
         </w:rPr>
         <w:t xml:space="preserve"> И</w:t>
       </w:r>
       <w:r>
         <w:rPr>
           <w:rFonts w:ascii="Cambria" w:hAnsi="Cambria"/>
+          <w:sz w:val="28"/>
+          <w:szCs w:val="28"/>
         </w:rPr>
         <w:t>ЛИ</w:t>
       </w:r>
       <w:r>
         <w:rPr>
           <w:rFonts w:ascii="Cambria" w:hAnsi="Cambria"/>
+          <w:sz w:val="28"/>
+          <w:szCs w:val="28"/>
         </w:rPr>
         <w:t>.</w:t>
       </w:r>
@@ -496,7 +613,8 @@
         <w:rPr>
           <w:rFonts w:ascii="Cambria" w:hAnsi="Cambria" w:cs="Courier New"/>
           <w:iCs/>
-          <w:szCs w:val="24"/>
+          <w:sz w:val="28"/>
+          <w:szCs w:val="28"/>
         </w:rPr>
       </w:pPr>
     </w:p>
@@ -505,12 +623,16 @@
         <w:rPr>
           <w:rFonts w:ascii="Cambria" w:hAnsi="Cambria"/>
           <w:b/>
+          <w:sz w:val="28"/>
+          <w:szCs w:val="28"/>
         </w:rPr>
       </w:pPr>
       <w:r>
         <w:rPr>
           <w:rFonts w:ascii="Cambria" w:hAnsi="Cambria"/>
           <w:b/>
+          <w:sz w:val="28"/>
+          <w:szCs w:val="28"/>
         </w:rPr>
         <w:t>Результат:</w:t>
       </w:r>
@@ -521,13 +643,16 @@
           <w:rFonts w:ascii="Cambria" w:hAnsi="Cambria" w:cs="Courier New"/>
           <w:i/>
           <w:iCs/>
-          <w:szCs w:val="24"/>
+          <w:sz w:val="28"/>
+          <w:szCs w:val="28"/>
         </w:rPr>
       </w:pPr>
       <w:r>
         <w:rPr>
           <w:rFonts w:ascii="Cambria" w:hAnsi="Cambria"/>
           <w:i/>
+          <w:sz w:val="28"/>
+          <w:szCs w:val="28"/>
           <w:lang w:val="en-US"/>
         </w:rPr>
         <w:t>c</w:t>
@@ -536,26 +661,44 @@
         <w:rPr>
           <w:rFonts w:ascii="Cambria" w:hAnsi="Cambria"/>
           <w:i/>
+          <w:sz w:val="28"/>
+          <w:szCs w:val="28"/>
         </w:rPr>
         <w:t xml:space="preserve"> </w:t>
       </w:r>
       <w:r>
         <w:rPr>
           <w:rFonts w:ascii="Cambria" w:hAnsi="Cambria"/>
+          <w:sz w:val="28"/>
+          <w:szCs w:val="28"/>
         </w:rPr>
         <w:t xml:space="preserve">– </w:t>
       </w:r>
-      <w:r>
-        <w:rPr>
-          <w:rFonts w:ascii="Cambria" w:hAnsi="Cambria"/>
-        </w:rPr>
-        <w:t>результат операции.</w:t>
+      <w:proofErr w:type="gramStart"/>
+      <w:r>
+        <w:rPr>
+          <w:rFonts w:ascii="Cambria" w:hAnsi="Cambria"/>
+          <w:sz w:val="28"/>
+          <w:szCs w:val="28"/>
+        </w:rPr>
+        <w:t>результат</w:t>
+      </w:r>
+      <w:proofErr w:type="gramEnd"/>
+      <w:r>
+        <w:rPr>
+          <w:rFonts w:ascii="Cambria" w:hAnsi="Cambria"/>
+          <w:sz w:val="28"/>
+          <w:szCs w:val="28"/>
+        </w:rPr>
+        <w:t xml:space="preserve"> операции.</w:t>
       </w:r>
     </w:p>
     <w:p>
       <w:pPr>
         <w:rPr>
           <w:rFonts w:ascii="Cambria" w:hAnsi="Cambria"/>
+          <w:sz w:val="28"/>
+          <w:szCs w:val="28"/>
         </w:rPr>
       </w:pPr>
     </w:p>
@@ -563,6 +706,8 @@
       <w:pPr>
         <w:rPr>
           <w:rFonts w:ascii="Cambria" w:hAnsi="Cambria"/>
+          <w:sz w:val="28"/>
+          <w:szCs w:val="28"/>
         </w:rPr>
       </w:pPr>
     </w:p>
@@ -571,12 +716,16 @@
         <w:rPr>
           <w:rFonts w:ascii="Cambria" w:hAnsi="Cambria"/>
           <w:b/>
+          <w:sz w:val="28"/>
+          <w:szCs w:val="28"/>
         </w:rPr>
       </w:pPr>
       <w:r>
         <w:rPr>
           <w:rFonts w:ascii="Cambria" w:hAnsi="Cambria"/>
           <w:b/>
+          <w:sz w:val="28"/>
+          <w:szCs w:val="28"/>
         </w:rPr>
         <w:t>Пример:</w:t>
       </w:r>
@@ -587,8 +736,8 @@
         <w:tblLook w:val="04A0" w:firstRow="1" w:lastRow="0" w:firstColumn="1" w:lastColumn="0" w:noHBand="0" w:noVBand="1"/>
       </w:tblPr>
       <w:tblGrid>
-        <w:gridCol w:w="426"/>
-        <w:gridCol w:w="9145"/>
+        <w:gridCol w:w="421"/>
+        <w:gridCol w:w="8934"/>
       </w:tblGrid>
       <w:tr>
         <w:tc>
@@ -605,8 +754,8 @@
               <w:spacing w:before="0" w:beforeAutospacing="0" w:after="0" w:afterAutospacing="0"/>
               <w:rPr>
                 <w:rFonts w:ascii="Cambria" w:hAnsi="Cambria" w:cs="Courier New"/>
-                <w:sz w:val="20"/>
-                <w:szCs w:val="20"/>
+                <w:sz w:val="28"/>
+                <w:szCs w:val="28"/>
               </w:rPr>
             </w:pPr>
           </w:p>
@@ -625,6 +774,8 @@
               <w:spacing w:before="0" w:beforeAutospacing="0" w:after="0" w:afterAutospacing="0"/>
               <w:rPr>
                 <w:rFonts w:ascii="Cambria" w:hAnsi="Cambria" w:cs="Courier New"/>
+                <w:sz w:val="28"/>
+                <w:szCs w:val="28"/>
               </w:rPr>
             </w:pPr>
           </w:p>
@@ -634,13 +785,16 @@
               <w:spacing w:before="0" w:beforeAutospacing="0" w:after="0" w:afterAutospacing="0"/>
               <w:rPr>
                 <w:rFonts w:ascii="Consolas" w:hAnsi="Consolas" w:cs="Consolas"/>
+                <w:sz w:val="28"/>
+                <w:szCs w:val="28"/>
                 <w:lang w:val="en-US"/>
               </w:rPr>
             </w:pPr>
-            <w:bookmarkStart w:id="0" w:name="_GoBack"/>
             <w:r>
               <w:rPr>
                 <w:rFonts w:ascii="Consolas" w:hAnsi="Consolas" w:cs="Consolas"/>
+                <w:sz w:val="28"/>
+                <w:szCs w:val="28"/>
                 <w:lang w:val="en-US"/>
               </w:rPr>
               <w:t>y = 8; //1000</w:t>
@@ -652,12 +806,16 @@
               <w:spacing w:before="0" w:beforeAutospacing="0" w:after="0" w:afterAutospacing="0"/>
               <w:rPr>
                 <w:rFonts w:ascii="Consolas" w:hAnsi="Consolas" w:cs="Consolas"/>
+                <w:sz w:val="28"/>
+                <w:szCs w:val="28"/>
                 <w:lang w:val="en-US"/>
               </w:rPr>
             </w:pPr>
             <w:r>
               <w:rPr>
                 <w:rFonts w:ascii="Consolas" w:hAnsi="Consolas" w:cs="Consolas"/>
+                <w:sz w:val="28"/>
+                <w:szCs w:val="28"/>
                 <w:lang w:val="en-US"/>
               </w:rPr>
               <w:t>x = 5; //0101</w:t>
@@ -669,6 +827,8 @@
               <w:spacing w:before="0" w:beforeAutospacing="0" w:after="0" w:afterAutospacing="0"/>
               <w:rPr>
                 <w:rFonts w:ascii="Consolas" w:hAnsi="Consolas" w:cs="Consolas"/>
+                <w:sz w:val="28"/>
+                <w:szCs w:val="28"/>
                 <w:lang w:val="en-US"/>
               </w:rPr>
             </w:pPr>
@@ -679,29 +839,35 @@
               <w:spacing w:before="0" w:beforeAutospacing="0" w:after="0" w:afterAutospacing="0"/>
               <w:rPr>
                 <w:rFonts w:ascii="Consolas" w:hAnsi="Consolas" w:cs="Consolas"/>
+                <w:sz w:val="28"/>
+                <w:szCs w:val="28"/>
                 <w:lang w:val="en-US"/>
               </w:rPr>
             </w:pPr>
             <w:r>
               <w:rPr>
                 <w:rFonts w:ascii="Consolas" w:hAnsi="Consolas" w:cs="Consolas"/>
+                <w:sz w:val="28"/>
+                <w:szCs w:val="28"/>
                 <w:lang w:val="en-US"/>
               </w:rPr>
               <w:t xml:space="preserve">z1 = y </w:t>
             </w:r>
-            <w:proofErr w:type="spellStart"/>
             <w:r>
               <w:rPr>
                 <w:rFonts w:ascii="Consolas" w:hAnsi="Consolas" w:cs="Consolas"/>
                 <w:b/>
+                <w:sz w:val="28"/>
+                <w:szCs w:val="28"/>
                 <w:lang w:val="en-US"/>
               </w:rPr>
               <w:t>xor</w:t>
             </w:r>
-            <w:proofErr w:type="spellEnd"/>
             <w:r>
               <w:rPr>
                 <w:rFonts w:ascii="Consolas" w:hAnsi="Consolas" w:cs="Consolas"/>
+                <w:sz w:val="28"/>
+                <w:szCs w:val="28"/>
                 <w:lang w:val="en-US"/>
               </w:rPr>
               <w:t xml:space="preserve"> x; //1101</w:t>
@@ -713,6 +879,8 @@
               <w:spacing w:before="0" w:beforeAutospacing="0" w:after="0" w:afterAutospacing="0"/>
               <w:rPr>
                 <w:rFonts w:ascii="Consolas" w:hAnsi="Consolas" w:cs="Consolas"/>
+                <w:sz w:val="28"/>
+                <w:szCs w:val="28"/>
                 <w:lang w:val="en-US"/>
               </w:rPr>
             </w:pPr>
@@ -723,12 +891,16 @@
               <w:spacing w:before="0" w:beforeAutospacing="0" w:after="0" w:afterAutospacing="0"/>
               <w:rPr>
                 <w:rFonts w:ascii="Consolas" w:hAnsi="Consolas" w:cs="Consolas"/>
+                <w:sz w:val="28"/>
+                <w:szCs w:val="28"/>
                 <w:lang w:val="en-US"/>
               </w:rPr>
             </w:pPr>
             <w:r>
               <w:rPr>
                 <w:rFonts w:ascii="Consolas" w:hAnsi="Consolas" w:cs="Consolas"/>
+                <w:sz w:val="28"/>
+                <w:szCs w:val="28"/>
                 <w:lang w:val="en-US"/>
               </w:rPr>
               <w:t>y = 9; //1001</w:t>
@@ -740,12 +912,16 @@
               <w:spacing w:before="0" w:beforeAutospacing="0" w:after="0" w:afterAutospacing="0"/>
               <w:rPr>
                 <w:rFonts w:ascii="Consolas" w:hAnsi="Consolas" w:cs="Consolas"/>
+                <w:sz w:val="28"/>
+                <w:szCs w:val="28"/>
                 <w:lang w:val="en-US"/>
               </w:rPr>
             </w:pPr>
             <w:r>
               <w:rPr>
                 <w:rFonts w:ascii="Consolas" w:hAnsi="Consolas" w:cs="Consolas"/>
+                <w:sz w:val="28"/>
+                <w:szCs w:val="28"/>
                 <w:lang w:val="en-US"/>
               </w:rPr>
               <w:t>x = 5; //0101</w:t>
@@ -757,6 +933,8 @@
               <w:spacing w:before="0" w:beforeAutospacing="0" w:after="0" w:afterAutospacing="0"/>
               <w:rPr>
                 <w:rFonts w:ascii="Consolas" w:hAnsi="Consolas" w:cs="Consolas"/>
+                <w:sz w:val="28"/>
+                <w:szCs w:val="28"/>
                 <w:lang w:val="en-US"/>
               </w:rPr>
             </w:pPr>
@@ -767,29 +945,35 @@
               <w:spacing w:before="0" w:beforeAutospacing="0" w:after="0" w:afterAutospacing="0"/>
               <w:rPr>
                 <w:rFonts w:ascii="Consolas" w:hAnsi="Consolas" w:cs="Consolas"/>
+                <w:sz w:val="28"/>
+                <w:szCs w:val="28"/>
                 <w:lang w:val="en-US"/>
               </w:rPr>
             </w:pPr>
             <w:r>
               <w:rPr>
                 <w:rFonts w:ascii="Consolas" w:hAnsi="Consolas" w:cs="Consolas"/>
+                <w:sz w:val="28"/>
+                <w:szCs w:val="28"/>
                 <w:lang w:val="en-US"/>
               </w:rPr>
               <w:t xml:space="preserve">z2 = y </w:t>
             </w:r>
-            <w:proofErr w:type="spellStart"/>
             <w:r>
               <w:rPr>
                 <w:rFonts w:ascii="Consolas" w:hAnsi="Consolas" w:cs="Consolas"/>
                 <w:b/>
+                <w:sz w:val="28"/>
+                <w:szCs w:val="28"/>
                 <w:lang w:val="en-US"/>
               </w:rPr>
               <w:t>xor</w:t>
             </w:r>
-            <w:proofErr w:type="spellEnd"/>
             <w:r>
               <w:rPr>
                 <w:rFonts w:ascii="Consolas" w:hAnsi="Consolas" w:cs="Consolas"/>
+                <w:sz w:val="28"/>
+                <w:szCs w:val="28"/>
                 <w:lang w:val="en-US"/>
               </w:rPr>
               <w:t xml:space="preserve"> x; //1100</w:t>
@@ -801,6 +985,8 @@
               <w:spacing w:before="0" w:beforeAutospacing="0" w:after="0" w:afterAutospacing="0"/>
               <w:rPr>
                 <w:rFonts w:ascii="Consolas" w:hAnsi="Consolas" w:cs="Consolas"/>
+                <w:sz w:val="28"/>
+                <w:szCs w:val="28"/>
                 <w:lang w:val="en-US"/>
               </w:rPr>
             </w:pPr>
@@ -811,12 +997,16 @@
               <w:spacing w:before="0" w:beforeAutospacing="0" w:after="0" w:afterAutospacing="0"/>
               <w:rPr>
                 <w:rFonts w:ascii="Consolas" w:hAnsi="Consolas" w:cs="Consolas"/>
+                <w:sz w:val="28"/>
+                <w:szCs w:val="28"/>
                 <w:lang w:val="en-US"/>
               </w:rPr>
             </w:pPr>
             <w:r>
               <w:rPr>
                 <w:rFonts w:ascii="Consolas" w:hAnsi="Consolas" w:cs="Consolas"/>
+                <w:sz w:val="28"/>
+                <w:szCs w:val="28"/>
                 <w:lang w:val="en-US"/>
               </w:rPr>
               <w:t>y = 13; //1101</w:t>
@@ -828,12 +1018,16 @@
               <w:spacing w:before="0" w:beforeAutospacing="0" w:after="0" w:afterAutospacing="0"/>
               <w:rPr>
                 <w:rFonts w:ascii="Consolas" w:hAnsi="Consolas" w:cs="Consolas"/>
+                <w:sz w:val="28"/>
+                <w:szCs w:val="28"/>
                 <w:lang w:val="en-US"/>
               </w:rPr>
             </w:pPr>
             <w:r>
               <w:rPr>
                 <w:rFonts w:ascii="Consolas" w:hAnsi="Consolas" w:cs="Consolas"/>
+                <w:sz w:val="28"/>
+                <w:szCs w:val="28"/>
                 <w:lang w:val="en-US"/>
               </w:rPr>
               <w:t>x = 5;  //0101</w:t>
@@ -845,6 +1039,8 @@
               <w:spacing w:before="0" w:beforeAutospacing="0" w:after="0" w:afterAutospacing="0"/>
               <w:rPr>
                 <w:rFonts w:ascii="Consolas" w:hAnsi="Consolas" w:cs="Consolas"/>
+                <w:sz w:val="28"/>
+                <w:szCs w:val="28"/>
                 <w:lang w:val="en-US"/>
               </w:rPr>
             </w:pPr>
@@ -855,12 +1051,16 @@
               <w:spacing w:before="0" w:beforeAutospacing="0" w:after="0" w:afterAutospacing="0"/>
               <w:rPr>
                 <w:rFonts w:ascii="Cambria" w:hAnsi="Cambria" w:cs="Courier New"/>
+                <w:sz w:val="28"/>
+                <w:szCs w:val="28"/>
                 <w:lang w:val="en-US"/>
               </w:rPr>
             </w:pPr>
             <w:r>
               <w:rPr>
                 <w:rFonts w:ascii="Consolas" w:hAnsi="Consolas" w:cs="Consolas"/>
+                <w:sz w:val="28"/>
+                <w:szCs w:val="28"/>
                 <w:lang w:val="en-US"/>
               </w:rPr>
               <w:t xml:space="preserve">z3 = y </w:t>
@@ -869,6 +1069,8 @@
               <w:rPr>
                 <w:rFonts w:ascii="Consolas" w:hAnsi="Consolas" w:cs="Consolas"/>
                 <w:b/>
+                <w:sz w:val="28"/>
+                <w:szCs w:val="28"/>
                 <w:lang w:val="en-US"/>
               </w:rPr>
               <w:t>and</w:t>
@@ -876,11 +1078,12 @@
             <w:r>
               <w:rPr>
                 <w:rFonts w:ascii="Consolas" w:hAnsi="Consolas" w:cs="Consolas"/>
+                <w:sz w:val="28"/>
+                <w:szCs w:val="28"/>
                 <w:lang w:val="en-US"/>
               </w:rPr>
               <w:t xml:space="preserve"> x; //1000</w:t>
             </w:r>
-            <w:bookmarkEnd w:id="0"/>
           </w:p>
         </w:tc>
       </w:tr>
@@ -889,11 +1092,15 @@
       <w:pPr>
         <w:rPr>
           <w:rFonts w:ascii="Cambria" w:hAnsi="Cambria"/>
-        </w:rPr>
-      </w:pPr>
-      <w:r>
-        <w:rPr>
-          <w:rFonts w:ascii="Cambria" w:hAnsi="Cambria"/>
+          <w:sz w:val="28"/>
+          <w:szCs w:val="28"/>
+        </w:rPr>
+      </w:pPr>
+      <w:r>
+        <w:rPr>
+          <w:rFonts w:ascii="Cambria" w:hAnsi="Cambria"/>
+          <w:sz w:val="28"/>
+          <w:szCs w:val="28"/>
         </w:rPr>
         <w:t xml:space="preserve">В результате переменной </w:t>
       </w:r>
@@ -901,12 +1108,16 @@
         <w:rPr>
           <w:rFonts w:ascii="Cambria" w:hAnsi="Cambria"/>
           <w:i/>
+          <w:sz w:val="28"/>
+          <w:szCs w:val="28"/>
         </w:rPr>
         <w:t>z1</w:t>
       </w:r>
       <w:r>
         <w:rPr>
           <w:rFonts w:ascii="Cambria" w:hAnsi="Cambria"/>
+          <w:sz w:val="28"/>
+          <w:szCs w:val="28"/>
         </w:rPr>
         <w:t xml:space="preserve"> будет присвоено значение 13, </w:t>
       </w:r>
@@ -914,12 +1125,16 @@
         <w:rPr>
           <w:rFonts w:ascii="Cambria" w:hAnsi="Cambria"/>
           <w:i/>
+          <w:sz w:val="28"/>
+          <w:szCs w:val="28"/>
         </w:rPr>
         <w:t>z2</w:t>
       </w:r>
       <w:r>
         <w:rPr>
           <w:rFonts w:ascii="Cambria" w:hAnsi="Cambria"/>
+          <w:sz w:val="28"/>
+          <w:szCs w:val="28"/>
         </w:rPr>
         <w:t xml:space="preserve"> будет присвоено значение 12, </w:t>
       </w:r>
@@ -927,12 +1142,16 @@
         <w:rPr>
           <w:rFonts w:ascii="Cambria" w:hAnsi="Cambria"/>
           <w:i/>
+          <w:sz w:val="28"/>
+          <w:szCs w:val="28"/>
         </w:rPr>
         <w:t>z3</w:t>
       </w:r>
       <w:r>
         <w:rPr>
           <w:rFonts w:ascii="Cambria" w:hAnsi="Cambria"/>
+          <w:sz w:val="28"/>
+          <w:szCs w:val="28"/>
         </w:rPr>
         <w:t xml:space="preserve"> будет присвоено значение 8.</w:t>
       </w:r>
@@ -941,7 +1160,8 @@
       <w:pPr>
         <w:rPr>
           <w:rFonts w:ascii="Cambria" w:hAnsi="Cambria" w:cs="Courier New"/>
-          <w:sz w:val="20"/>
+          <w:sz w:val="28"/>
+          <w:szCs w:val="28"/>
         </w:rPr>
       </w:pPr>
     </w:p>
@@ -2784,7 +3004,7 @@
 </file>
 
 <file path=customXml/itemProps1.xml><?xml version="1.0" encoding="utf-8"?>
-<ds:datastoreItem xmlns:ds="http://schemas.openxmlformats.org/officeDocument/2006/customXml" ds:itemID="{60F23D2B-05D3-44B3-AA5C-5D40DB1D2E45}">
+<ds:datastoreItem xmlns:ds="http://schemas.openxmlformats.org/officeDocument/2006/customXml" ds:itemID="{E69503B3-9EFB-4E7C-A526-F037325D4CF1}">
   <ds:schemaRefs>
     <ds:schemaRef ds:uri="http://schemas.openxmlformats.org/officeDocument/2006/bibliography"/>
   </ds:schemaRefs>

--- a/programming_language/xor.docx
+++ b/programming_language/xor.docx
@@ -12,6 +12,7 @@
           <w:szCs w:val="36"/>
         </w:rPr>
       </w:pPr>
+      <w:proofErr w:type="spellStart"/>
       <w:proofErr w:type="gramStart"/>
       <w:r>
         <w:rPr>
@@ -35,6 +36,7 @@
         </w:rPr>
         <w:t>or</w:t>
       </w:r>
+      <w:proofErr w:type="spellEnd"/>
       <w:proofErr w:type="gramEnd"/>
     </w:p>
     <w:p>
@@ -57,6 +59,7 @@
         </w:rPr>
         <w:t xml:space="preserve">Оператор </w:t>
       </w:r>
+      <w:bookmarkStart w:id="0" w:name="_GoBack"/>
       <w:r>
         <w:rPr>
           <w:rFonts w:ascii="Cambria" w:hAnsi="Cambria"/>
@@ -107,6 +110,7 @@
         </w:rPr>
         <w:t>ЛИ</w:t>
       </w:r>
+      <w:bookmarkEnd w:id="0"/>
       <w:r>
         <w:rPr>
           <w:rFonts w:ascii="Cambria" w:hAnsi="Cambria"/>
@@ -234,6 +238,7 @@
         </w:rPr>
         <w:t xml:space="preserve"> </w:t>
       </w:r>
+      <w:proofErr w:type="spellStart"/>
       <w:r>
         <w:rPr>
           <w:rFonts w:ascii="Cambria" w:hAnsi="Cambria" w:cs="Courier New"/>
@@ -254,6 +259,7 @@
         </w:rPr>
         <w:t>or</w:t>
       </w:r>
+      <w:proofErr w:type="spellEnd"/>
       <w:r>
         <w:rPr>
           <w:rFonts w:ascii="Cambria" w:hAnsi="Cambria" w:cs="Courier New"/>
@@ -561,17 +567,7 @@
           <w:sz w:val="28"/>
           <w:szCs w:val="28"/>
         </w:rPr>
-        <w:t>С входными оп</w:t>
-      </w:r>
-      <w:bookmarkStart w:id="0" w:name="_GoBack"/>
-      <w:bookmarkEnd w:id="0"/>
-      <w:r>
-        <w:rPr>
-          <w:rFonts w:ascii="Cambria" w:hAnsi="Cambria"/>
-          <w:sz w:val="28"/>
-          <w:szCs w:val="28"/>
-        </w:rPr>
-        <w:t>ерандами побитно выполняется операция логического</w:t>
+        <w:t>С входными операндами побитно выполняется операция логического</w:t>
       </w:r>
       <w:r>
         <w:rPr>
@@ -853,6 +849,7 @@
               </w:rPr>
               <w:t xml:space="preserve">z1 = y </w:t>
             </w:r>
+            <w:proofErr w:type="spellStart"/>
             <w:r>
               <w:rPr>
                 <w:rFonts w:ascii="Consolas" w:hAnsi="Consolas" w:cs="Consolas"/>
@@ -863,6 +860,7 @@
               </w:rPr>
               <w:t>xor</w:t>
             </w:r>
+            <w:proofErr w:type="spellEnd"/>
             <w:r>
               <w:rPr>
                 <w:rFonts w:ascii="Consolas" w:hAnsi="Consolas" w:cs="Consolas"/>
@@ -959,6 +957,7 @@
               </w:rPr>
               <w:t xml:space="preserve">z2 = y </w:t>
             </w:r>
+            <w:proofErr w:type="spellStart"/>
             <w:r>
               <w:rPr>
                 <w:rFonts w:ascii="Consolas" w:hAnsi="Consolas" w:cs="Consolas"/>
@@ -969,6 +968,7 @@
               </w:rPr>
               <w:t>xor</w:t>
             </w:r>
+            <w:proofErr w:type="spellEnd"/>
             <w:r>
               <w:rPr>
                 <w:rFonts w:ascii="Consolas" w:hAnsi="Consolas" w:cs="Consolas"/>
@@ -1177,7 +1177,7 @@
 
 <file path=word/numbering.xml><?xml version="1.0" encoding="utf-8"?>
 <w:numbering xmlns:wpc="http://schemas.microsoft.com/office/word/2010/wordprocessingCanvas" xmlns:mc="http://schemas.openxmlformats.org/markup-compatibility/2006" xmlns:o="urn:schemas-microsoft-com:office:office" xmlns:r="http://schemas.openxmlformats.org/officeDocument/2006/relationships" xmlns:m="http://schemas.openxmlformats.org/officeDocument/2006/math" xmlns:v="urn:schemas-microsoft-com:vml" xmlns:wp14="http://schemas.microsoft.com/office/word/2010/wordprocessingDrawing" xmlns:wp="http://schemas.openxmlformats.org/drawingml/2006/wordprocessingDrawing" xmlns:w10="urn:schemas-microsoft-com:office:word" xmlns:w="http://schemas.openxmlformats.org/wordprocessingml/2006/main" xmlns:w14="http://schemas.microsoft.com/office/word/2010/wordml" xmlns:w15="http://schemas.microsoft.com/office/word/2012/wordml" xmlns:wpg="http://schemas.microsoft.com/office/word/2010/wordprocessingGroup" xmlns:wpi="http://schemas.microsoft.com/office/word/2010/wordprocessingInk" xmlns:wne="http://schemas.microsoft.com/office/word/2006/wordml" xmlns:wps="http://schemas.microsoft.com/office/word/2010/wordprocessingShape" mc:Ignorable="w14 w15 wp14">
-  <w:abstractNum w:abstractNumId="0" w15:restartNumberingAfterBreak="0">
+  <w:abstractNum w:abstractNumId="0">
     <w:nsid w:val="FFFFFFFB"/>
     <w:multiLevelType w:val="multilevel"/>
     <w:tmpl w:val="FFFFFFFF"/>
@@ -1245,7 +1245,7 @@
       <w:lvlJc w:val="left"/>
     </w:lvl>
   </w:abstractNum>
-  <w:abstractNum w:abstractNumId="1" w15:restartNumberingAfterBreak="0">
+  <w:abstractNum w:abstractNumId="1">
     <w:nsid w:val="32B925FB"/>
     <w:multiLevelType w:val="hybridMultilevel"/>
     <w:tmpl w:val="319A5E8C"/>
@@ -1358,7 +1358,7 @@
       </w:rPr>
     </w:lvl>
   </w:abstractNum>
-  <w:abstractNum w:abstractNumId="2" w15:restartNumberingAfterBreak="0">
+  <w:abstractNum w:abstractNumId="2">
     <w:nsid w:val="4AD519DD"/>
     <w:multiLevelType w:val="hybridMultilevel"/>
     <w:tmpl w:val="D7D83722"/>
@@ -2703,6 +2703,7 @@
     <w:uiPriority w:val="59"/>
     <w:rsid w:val="00F94A73"/>
     <w:tblPr>
+      <w:tblInd w:w="0" w:type="dxa"/>
       <w:tblBorders>
         <w:top w:val="single" w:sz="4" w:space="0" w:color="auto"/>
         <w:left w:val="single" w:sz="4" w:space="0" w:color="auto"/>
@@ -2711,6 +2712,12 @@
         <w:insideH w:val="single" w:sz="4" w:space="0" w:color="auto"/>
         <w:insideV w:val="single" w:sz="4" w:space="0" w:color="auto"/>
       </w:tblBorders>
+      <w:tblCellMar>
+        <w:top w:w="0" w:type="dxa"/>
+        <w:left w:w="108" w:type="dxa"/>
+        <w:bottom w:w="0" w:type="dxa"/>
+        <w:right w:w="108" w:type="dxa"/>
+      </w:tblCellMar>
     </w:tblPr>
   </w:style>
 </w:styles>
@@ -3004,7 +3011,7 @@
 </file>
 
 <file path=customXml/itemProps1.xml><?xml version="1.0" encoding="utf-8"?>
-<ds:datastoreItem xmlns:ds="http://schemas.openxmlformats.org/officeDocument/2006/customXml" ds:itemID="{E69503B3-9EFB-4E7C-A526-F037325D4CF1}">
+<ds:datastoreItem xmlns:ds="http://schemas.openxmlformats.org/officeDocument/2006/customXml" ds:itemID="{B935F310-6DEF-4BCE-B4C4-77BE44FCE92E}">
   <ds:schemaRefs>
     <ds:schemaRef ds:uri="http://schemas.openxmlformats.org/officeDocument/2006/bibliography"/>
   </ds:schemaRefs>
